--- a/5 git/3具备代码团队合作1.docx
+++ b/5 git/3具备代码团队合作1.docx
@@ -1,6 +1,6 @@
 
 <file path=word/document.xml><?xml version="1.0" encoding="utf-8"?>
-<w:document xmlns:wpc="http://schemas.microsoft.com/office/word/2010/wordprocessingCanvas" xmlns:mc="http://schemas.openxmlformats.org/markup-compatibility/2006" xmlns:o="urn:schemas-microsoft-com:office:office" xmlns:r="http://schemas.openxmlformats.org/officeDocument/2006/relationships" xmlns:m="http://schemas.openxmlformats.org/officeDocument/2006/math" xmlns:v="urn:schemas-microsoft-com:vml" xmlns:wp14="http://schemas.microsoft.com/office/word/2010/wordprocessingDrawing" xmlns:wp="http://schemas.openxmlformats.org/drawingml/2006/wordprocessingDrawing" xmlns:w10="urn:schemas-microsoft-com:office:word" xmlns:w="http://schemas.openxmlformats.org/wordprocessingml/2006/main" xmlns:w14="http://schemas.microsoft.com/office/word/2010/wordml" xmlns:w15="http://schemas.microsoft.com/office/word/2012/wordml" xmlns:wpg="http://schemas.microsoft.com/office/word/2010/wordprocessingGroup" xmlns:wpi="http://schemas.microsoft.com/office/word/2010/wordprocessingInk" xmlns:wne="http://schemas.microsoft.com/office/word/2006/wordml" xmlns:wps="http://schemas.microsoft.com/office/word/2010/wordprocessingShape" mc:Ignorable="w14 w15 wp14">
+<w:document xmlns:wpc="http://schemas.microsoft.com/office/word/2010/wordprocessingCanvas" xmlns:mc="http://schemas.openxmlformats.org/markup-compatibility/2006" xmlns:o="urn:schemas-microsoft-com:office:office" xmlns:r="http://schemas.openxmlformats.org/officeDocument/2006/relationships" xmlns:m="http://schemas.openxmlformats.org/officeDocument/2006/math" xmlns:v="urn:schemas-microsoft-com:vml" xmlns:wp14="http://schemas.microsoft.com/office/word/2010/wordprocessingDrawing" xmlns:wp="http://schemas.openxmlformats.org/drawingml/2006/wordprocessingDrawing" xmlns:w10="urn:schemas-microsoft-com:office:word" xmlns:w="http://schemas.openxmlformats.org/wordprocessingml/2006/main" xmlns:w14="http://schemas.microsoft.com/office/word/2010/wordml" xmlns:wpg="http://schemas.microsoft.com/office/word/2010/wordprocessingGroup" xmlns:wpi="http://schemas.microsoft.com/office/word/2010/wordprocessingInk" xmlns:wne="http://schemas.microsoft.com/office/word/2006/wordml" xmlns:wps="http://schemas.microsoft.com/office/word/2010/wordprocessingShape" mc:Ignorable="w14 wp14">
   <w:body>
     <w:p>
       <w:pPr>
@@ -53,10 +53,35 @@
     <w:p>
       <w:pPr>
         <w:pStyle w:val="2"/>
+        <w:rPr>
+          <w:color w:val="FF0000"/>
+        </w:rPr>
       </w:pPr>
       <w:r>
         <w:t xml:space="preserve"> git branch</w:t>
       </w:r>
+      <w:r>
+        <w:rPr>
+          <w:rFonts w:hint="eastAsia"/>
+        </w:rPr>
+        <w:t>，</w:t>
+      </w:r>
+      <w:r>
+        <w:t>切换到分支</w:t>
+      </w:r>
+      <w:r>
+        <w:rPr>
+          <w:rFonts w:hint="eastAsia"/>
+        </w:rPr>
+        <w:t xml:space="preserve"> </w:t>
+      </w:r>
+      <w:r>
+        <w:rPr>
+          <w:rFonts w:hint="eastAsia"/>
+          <w:color w:val="FF0000"/>
+        </w:rPr>
+        <w:t>git checkout zhangyj</w:t>
+      </w:r>
     </w:p>
     <w:p>
       <w:pPr>
@@ -82,6 +107,8 @@
       <w:r>
         <w:t>git status</w:t>
       </w:r>
+      <w:bookmarkStart w:id="0" w:name="_GoBack"/>
+      <w:bookmarkEnd w:id="0"/>
     </w:p>
     <w:p>
       <w:pPr>
@@ -245,90 +272,6 @@
             <wp:extent cx="5274310" cy="1130935"/>
             <wp:effectExtent l="0" t="0" r="2540" b="0"/>
             <wp:docPr id="1" name="图片 1"/>
-            <wp:cNvGraphicFramePr>
-              <a:graphicFrameLocks xmlns:a="http://schemas.openxmlformats.org/drawingml/2006/main" noChangeAspect="1"/>
-            </wp:cNvGraphicFramePr>
-            <a:graphic xmlns:a="http://schemas.openxmlformats.org/drawingml/2006/main">
-              <a:graphicData uri="http://schemas.openxmlformats.org/drawingml/2006/picture">
-                <pic:pic xmlns:pic="http://schemas.openxmlformats.org/drawingml/2006/picture">
-                  <pic:nvPicPr>
-                    <pic:cNvPr id="1" name=""/>
-                    <pic:cNvPicPr/>
-                  </pic:nvPicPr>
-                  <pic:blipFill>
-                    <a:blip r:embed="rId6"/>
-                    <a:stretch>
-                      <a:fillRect/>
-                    </a:stretch>
-                  </pic:blipFill>
-                  <pic:spPr>
-                    <a:xfrm>
-                      <a:off x="0" y="0"/>
-                      <a:ext cx="5274310" cy="1130935"/>
-                    </a:xfrm>
-                    <a:prstGeom prst="rect">
-                      <a:avLst/>
-                    </a:prstGeom>
-                  </pic:spPr>
-                </pic:pic>
-              </a:graphicData>
-            </a:graphic>
-          </wp:inline>
-        </w:drawing>
-      </w:r>
-    </w:p>
-    <w:p/>
-    <w:p>
-      <w:pPr>
-        <w:pStyle w:val="2"/>
-      </w:pPr>
-      <w:r>
-        <w:rPr>
-          <w:rFonts w:hint="eastAsia"/>
-        </w:rPr>
-        <w:t>1.</w:t>
-      </w:r>
-      <w:r>
-        <w:rPr>
-          <w:rFonts w:hint="eastAsia"/>
-        </w:rPr>
-        <w:t>因为我们是使用的</w:t>
-      </w:r>
-      <w:r>
-        <w:rPr>
-          <w:rFonts w:hint="eastAsia"/>
-        </w:rPr>
-        <w:t>develop</w:t>
-      </w:r>
-      <w:r>
-        <w:rPr>
-          <w:rFonts w:hint="eastAsia"/>
-        </w:rPr>
-        <w:t>分支，默认提交的分支是</w:t>
-      </w:r>
-      <w:r>
-        <w:rPr>
-          <w:rFonts w:hint="eastAsia"/>
-        </w:rPr>
-        <w:t>master</w:t>
-      </w:r>
-      <w:r>
-        <w:rPr>
-          <w:rFonts w:hint="eastAsia"/>
-        </w:rPr>
-        <w:t>，所以这里要进行改变</w:t>
-      </w:r>
-    </w:p>
-    <w:p>
-      <w:r>
-        <w:rPr>
-          <w:noProof/>
-        </w:rPr>
-        <w:drawing>
-          <wp:inline distT="0" distB="0" distL="0" distR="0" wp14:anchorId="79A1EB2A" wp14:editId="3DC6FF9F">
-            <wp:extent cx="5274310" cy="755650"/>
-            <wp:effectExtent l="0" t="0" r="2540" b="6350"/>
-            <wp:docPr id="2" name="图片 2"/>
             <wp:cNvGraphicFramePr>
               <a:graphicFrameLocks xmlns:a="http://schemas.openxmlformats.org/drawingml/2006/main" noChangeAspect="1"/>
             </wp:cNvGraphicFramePr>
@@ -348,7 +291,7 @@
                   <pic:spPr>
                     <a:xfrm>
                       <a:off x="0" y="0"/>
-                      <a:ext cx="5274310" cy="755650"/>
+                      <a:ext cx="5274310" cy="1130935"/>
                     </a:xfrm>
                     <a:prstGeom prst="rect">
                       <a:avLst/>
@@ -363,15 +306,56 @@
     </w:p>
     <w:p/>
     <w:p>
+      <w:pPr>
+        <w:pStyle w:val="2"/>
+      </w:pPr>
+      <w:r>
+        <w:rPr>
+          <w:rFonts w:hint="eastAsia"/>
+        </w:rPr>
+        <w:t>1.</w:t>
+      </w:r>
+      <w:r>
+        <w:rPr>
+          <w:rFonts w:hint="eastAsia"/>
+        </w:rPr>
+        <w:t>因为我们是使用的</w:t>
+      </w:r>
+      <w:r>
+        <w:rPr>
+          <w:rFonts w:hint="eastAsia"/>
+        </w:rPr>
+        <w:t>develop</w:t>
+      </w:r>
+      <w:r>
+        <w:rPr>
+          <w:rFonts w:hint="eastAsia"/>
+        </w:rPr>
+        <w:t>分支，默认提交的分支是</w:t>
+      </w:r>
+      <w:r>
+        <w:rPr>
+          <w:rFonts w:hint="eastAsia"/>
+        </w:rPr>
+        <w:t>master</w:t>
+      </w:r>
+      <w:r>
+        <w:rPr>
+          <w:rFonts w:hint="eastAsia"/>
+        </w:rPr>
+        <w:t>，所以这里要进行改变</w:t>
+      </w:r>
+    </w:p>
+    <w:p>
       <w:r>
         <w:rPr>
           <w:noProof/>
         </w:rPr>
         <w:drawing>
-          <wp:inline distT="0" distB="0" distL="0" distR="0" wp14:anchorId="2121D984" wp14:editId="486612DB">
-            <wp:extent cx="5274310" cy="1665605"/>
-            <wp:effectExtent l="0" t="0" r="2540" b="0"/>
-            <wp:docPr id="3" name="图片 3"/>
+          <wp:inline distT="0" distB="0" distL="0" distR="0" wp14:anchorId="79A1EB2A" wp14:editId="3DC6FF9F">
+            <wp:extent cx="5274310" cy="755650"/>
+            <wp:effectExtent l="0" t="0" r="2540" b="6350"/>
+            <wp:docPr id="2" name="图片 2"/>
             <wp:cNvGraphicFramePr>
               <a:graphicFrameLocks xmlns:a="http://schemas.openxmlformats.org/drawingml/2006/main" noChangeAspect="1"/>
             </wp:cNvGraphicFramePr>
@@ -391,7 +375,7 @@
                   <pic:spPr>
                     <a:xfrm>
                       <a:off x="0" y="0"/>
-                      <a:ext cx="5274310" cy="1665605"/>
+                      <a:ext cx="5274310" cy="755650"/>
                     </a:xfrm>
                     <a:prstGeom prst="rect">
                       <a:avLst/>
@@ -410,12 +394,11 @@
         <w:rPr>
           <w:noProof/>
         </w:rPr>
-        <w:lastRenderedPageBreak/>
         <w:drawing>
-          <wp:inline distT="0" distB="0" distL="0" distR="0" wp14:anchorId="467A1589" wp14:editId="1B4BC1D0">
-            <wp:extent cx="5274310" cy="3422650"/>
-            <wp:effectExtent l="0" t="0" r="2540" b="6350"/>
-            <wp:docPr id="4" name="图片 4"/>
+          <wp:inline distT="0" distB="0" distL="0" distR="0" wp14:anchorId="2121D984" wp14:editId="486612DB">
+            <wp:extent cx="5274310" cy="1665605"/>
+            <wp:effectExtent l="0" t="0" r="2540" b="0"/>
+            <wp:docPr id="3" name="图片 3"/>
             <wp:cNvGraphicFramePr>
               <a:graphicFrameLocks xmlns:a="http://schemas.openxmlformats.org/drawingml/2006/main" noChangeAspect="1"/>
             </wp:cNvGraphicFramePr>
@@ -435,7 +418,7 @@
                   <pic:spPr>
                     <a:xfrm>
                       <a:off x="0" y="0"/>
-                      <a:ext cx="5274310" cy="3422650"/>
+                      <a:ext cx="5274310" cy="1665605"/>
                     </a:xfrm>
                     <a:prstGeom prst="rect">
                       <a:avLst/>
@@ -448,21 +431,18 @@
         </w:drawing>
       </w:r>
     </w:p>
-    <w:p>
-      <w:pPr>
-        <w:rPr>
-          <w:b/>
-        </w:rPr>
-      </w:pPr>
+    <w:p/>
+    <w:p>
       <w:r>
         <w:rPr>
           <w:noProof/>
         </w:rPr>
+        <w:lastRenderedPageBreak/>
         <w:drawing>
-          <wp:inline distT="0" distB="0" distL="0" distR="0" wp14:anchorId="20CA434E" wp14:editId="46641DAE">
-            <wp:extent cx="5274310" cy="2178685"/>
-            <wp:effectExtent l="0" t="0" r="2540" b="0"/>
-            <wp:docPr id="5" name="图片 5"/>
+          <wp:inline distT="0" distB="0" distL="0" distR="0" wp14:anchorId="467A1589" wp14:editId="1B4BC1D0">
+            <wp:extent cx="5274310" cy="3422650"/>
+            <wp:effectExtent l="0" t="0" r="2540" b="6350"/>
+            <wp:docPr id="4" name="图片 4"/>
             <wp:cNvGraphicFramePr>
               <a:graphicFrameLocks xmlns:a="http://schemas.openxmlformats.org/drawingml/2006/main" noChangeAspect="1"/>
             </wp:cNvGraphicFramePr>
@@ -482,6 +462,53 @@
                   <pic:spPr>
                     <a:xfrm>
                       <a:off x="0" y="0"/>
+                      <a:ext cx="5274310" cy="3422650"/>
+                    </a:xfrm>
+                    <a:prstGeom prst="rect">
+                      <a:avLst/>
+                    </a:prstGeom>
+                  </pic:spPr>
+                </pic:pic>
+              </a:graphicData>
+            </a:graphic>
+          </wp:inline>
+        </w:drawing>
+      </w:r>
+    </w:p>
+    <w:p>
+      <w:pPr>
+        <w:rPr>
+          <w:b/>
+        </w:rPr>
+      </w:pPr>
+      <w:r>
+        <w:rPr>
+          <w:noProof/>
+        </w:rPr>
+        <w:drawing>
+          <wp:inline distT="0" distB="0" distL="0" distR="0" wp14:anchorId="20CA434E" wp14:editId="46641DAE">
+            <wp:extent cx="5274310" cy="2178685"/>
+            <wp:effectExtent l="0" t="0" r="2540" b="0"/>
+            <wp:docPr id="5" name="图片 5"/>
+            <wp:cNvGraphicFramePr>
+              <a:graphicFrameLocks xmlns:a="http://schemas.openxmlformats.org/drawingml/2006/main" noChangeAspect="1"/>
+            </wp:cNvGraphicFramePr>
+            <a:graphic xmlns:a="http://schemas.openxmlformats.org/drawingml/2006/main">
+              <a:graphicData uri="http://schemas.openxmlformats.org/drawingml/2006/picture">
+                <pic:pic xmlns:pic="http://schemas.openxmlformats.org/drawingml/2006/picture">
+                  <pic:nvPicPr>
+                    <pic:cNvPr id="1" name=""/>
+                    <pic:cNvPicPr/>
+                  </pic:nvPicPr>
+                  <pic:blipFill>
+                    <a:blip r:embed="rId11"/>
+                    <a:stretch>
+                      <a:fillRect/>
+                    </a:stretch>
+                  </pic:blipFill>
+                  <pic:spPr>
+                    <a:xfrm>
+                      <a:off x="0" y="0"/>
                       <a:ext cx="5274310" cy="2178685"/>
                     </a:xfrm>
                     <a:prstGeom prst="rect">
@@ -581,7 +608,7 @@
       <w:r>
         <w:t xml:space="preserve">git clone -b develop </w:t>
       </w:r>
-      <w:hyperlink r:id="rId11" w:history="1">
+      <w:hyperlink r:id="rId12" w:history="1">
         <w:r>
           <w:rPr>
             <w:rStyle w:val="a5"/>
@@ -612,9 +639,6 @@
     <w:p>
       <w:pPr>
         <w:pStyle w:val="3"/>
-        <w:rPr>
-          <w:rFonts w:hint="eastAsia"/>
-        </w:rPr>
       </w:pPr>
       <w:r>
         <w:rPr>
@@ -632,9 +656,6 @@
     <w:p>
       <w:pPr>
         <w:pStyle w:val="1"/>
-        <w:rPr>
-          <w:rFonts w:hint="eastAsia"/>
-        </w:rPr>
       </w:pPr>
       <w:r>
         <w:t>9.</w:t>
@@ -742,13 +763,7 @@
         <w:t xml:space="preserve"> HEAD^ </w:t>
       </w:r>
     </w:p>
-    <w:p>
-      <w:pPr>
-        <w:rPr>
-          <w:rFonts w:hint="eastAsia"/>
-        </w:rPr>
-      </w:pPr>
-    </w:p>
+    <w:p/>
     <w:p>
       <w:pPr>
         <w:pStyle w:val="2"/>
@@ -926,7 +941,6 @@
       <w:pPr>
         <w:pStyle w:val="3"/>
         <w:rPr>
-          <w:rFonts w:hint="eastAsia"/>
           <w:shd w:val="clear" w:color="auto" w:fill="FFFFFF"/>
         </w:rPr>
       </w:pPr>
@@ -936,8 +950,6 @@
         </w:rPr>
         <w:t>git reset 057d</w:t>
       </w:r>
-      <w:bookmarkStart w:id="0" w:name="_GoBack"/>
-      <w:bookmarkEnd w:id="0"/>
     </w:p>
     <w:sectPr>
       <w:pgSz w:w="11906" w:h="16838"/>
@@ -950,7 +962,7 @@
 </file>
 
 <file path=word/endnotes.xml><?xml version="1.0" encoding="utf-8"?>
-<w:endnotes xmlns:wpc="http://schemas.microsoft.com/office/word/2010/wordprocessingCanvas" xmlns:mc="http://schemas.openxmlformats.org/markup-compatibility/2006" xmlns:o="urn:schemas-microsoft-com:office:office" xmlns:r="http://schemas.openxmlformats.org/officeDocument/2006/relationships" xmlns:m="http://schemas.openxmlformats.org/officeDocument/2006/math" xmlns:v="urn:schemas-microsoft-com:vml" xmlns:wp14="http://schemas.microsoft.com/office/word/2010/wordprocessingDrawing" xmlns:wp="http://schemas.openxmlformats.org/drawingml/2006/wordprocessingDrawing" xmlns:w10="urn:schemas-microsoft-com:office:word" xmlns:w="http://schemas.openxmlformats.org/wordprocessingml/2006/main" xmlns:w14="http://schemas.microsoft.com/office/word/2010/wordml" xmlns:w15="http://schemas.microsoft.com/office/word/2012/wordml" xmlns:wpg="http://schemas.microsoft.com/office/word/2010/wordprocessingGroup" xmlns:wpi="http://schemas.microsoft.com/office/word/2010/wordprocessingInk" xmlns:wne="http://schemas.microsoft.com/office/word/2006/wordml" xmlns:wps="http://schemas.microsoft.com/office/word/2010/wordprocessingShape" mc:Ignorable="w14 w15 wp14">
+<w:endnotes xmlns:wpc="http://schemas.microsoft.com/office/word/2010/wordprocessingCanvas" xmlns:mc="http://schemas.openxmlformats.org/markup-compatibility/2006" xmlns:o="urn:schemas-microsoft-com:office:office" xmlns:r="http://schemas.openxmlformats.org/officeDocument/2006/relationships" xmlns:m="http://schemas.openxmlformats.org/officeDocument/2006/math" xmlns:v="urn:schemas-microsoft-com:vml" xmlns:wp14="http://schemas.microsoft.com/office/word/2010/wordprocessingDrawing" xmlns:wp="http://schemas.openxmlformats.org/drawingml/2006/wordprocessingDrawing" xmlns:w10="urn:schemas-microsoft-com:office:word" xmlns:w="http://schemas.openxmlformats.org/wordprocessingml/2006/main" xmlns:w14="http://schemas.microsoft.com/office/word/2010/wordml" xmlns:wpg="http://schemas.microsoft.com/office/word/2010/wordprocessingGroup" xmlns:wpi="http://schemas.microsoft.com/office/word/2010/wordprocessingInk" xmlns:wne="http://schemas.microsoft.com/office/word/2006/wordml" xmlns:wps="http://schemas.microsoft.com/office/word/2010/wordprocessingShape" mc:Ignorable="w14 wp14">
   <w:endnote w:type="separator" w:id="-1">
     <w:p>
       <w:r>
@@ -969,7 +981,7 @@
 </file>
 
 <file path=word/footnotes.xml><?xml version="1.0" encoding="utf-8"?>
-<w:footnotes xmlns:wpc="http://schemas.microsoft.com/office/word/2010/wordprocessingCanvas" xmlns:mc="http://schemas.openxmlformats.org/markup-compatibility/2006" xmlns:o="urn:schemas-microsoft-com:office:office" xmlns:r="http://schemas.openxmlformats.org/officeDocument/2006/relationships" xmlns:m="http://schemas.openxmlformats.org/officeDocument/2006/math" xmlns:v="urn:schemas-microsoft-com:vml" xmlns:wp14="http://schemas.microsoft.com/office/word/2010/wordprocessingDrawing" xmlns:wp="http://schemas.openxmlformats.org/drawingml/2006/wordprocessingDrawing" xmlns:w10="urn:schemas-microsoft-com:office:word" xmlns:w="http://schemas.openxmlformats.org/wordprocessingml/2006/main" xmlns:w14="http://schemas.microsoft.com/office/word/2010/wordml" xmlns:w15="http://schemas.microsoft.com/office/word/2012/wordml" xmlns:wpg="http://schemas.microsoft.com/office/word/2010/wordprocessingGroup" xmlns:wpi="http://schemas.microsoft.com/office/word/2010/wordprocessingInk" xmlns:wne="http://schemas.microsoft.com/office/word/2006/wordml" xmlns:wps="http://schemas.microsoft.com/office/word/2010/wordprocessingShape" mc:Ignorable="w14 w15 wp14">
+<w:footnotes xmlns:wpc="http://schemas.microsoft.com/office/word/2010/wordprocessingCanvas" xmlns:mc="http://schemas.openxmlformats.org/markup-compatibility/2006" xmlns:o="urn:schemas-microsoft-com:office:office" xmlns:r="http://schemas.openxmlformats.org/officeDocument/2006/relationships" xmlns:m="http://schemas.openxmlformats.org/officeDocument/2006/math" xmlns:v="urn:schemas-microsoft-com:vml" xmlns:wp14="http://schemas.microsoft.com/office/word/2010/wordprocessingDrawing" xmlns:wp="http://schemas.openxmlformats.org/drawingml/2006/wordprocessingDrawing" xmlns:w10="urn:schemas-microsoft-com:office:word" xmlns:w="http://schemas.openxmlformats.org/wordprocessingml/2006/main" xmlns:w14="http://schemas.microsoft.com/office/word/2010/wordml" xmlns:wpg="http://schemas.microsoft.com/office/word/2010/wordprocessingGroup" xmlns:wpi="http://schemas.microsoft.com/office/word/2010/wordprocessingInk" xmlns:wne="http://schemas.microsoft.com/office/word/2006/wordml" xmlns:wps="http://schemas.microsoft.com/office/word/2010/wordprocessingShape" mc:Ignorable="w14 wp14">
   <w:footnote w:type="separator" w:id="-1">
     <w:p>
       <w:r>
@@ -988,7 +1000,7 @@
 </file>
 
 <file path=word/styles.xml><?xml version="1.0" encoding="utf-8"?>
-<w:styles xmlns:mc="http://schemas.openxmlformats.org/markup-compatibility/2006" xmlns:r="http://schemas.openxmlformats.org/officeDocument/2006/relationships" xmlns:w="http://schemas.openxmlformats.org/wordprocessingml/2006/main" xmlns:w14="http://schemas.microsoft.com/office/word/2010/wordml" xmlns:w15="http://schemas.microsoft.com/office/word/2012/wordml" mc:Ignorable="w14 w15">
+<w:styles xmlns:mc="http://schemas.openxmlformats.org/markup-compatibility/2006" xmlns:r="http://schemas.openxmlformats.org/officeDocument/2006/relationships" xmlns:w="http://schemas.openxmlformats.org/wordprocessingml/2006/main" xmlns:w14="http://schemas.microsoft.com/office/word/2010/wordml" mc:Ignorable="w14">
   <w:docDefaults>
     <w:rPrDefault>
       <w:rPr>
@@ -1001,378 +1013,144 @@
     </w:rPrDefault>
     <w:pPrDefault/>
   </w:docDefaults>
-  <w:latentStyles w:defLockedState="0" w:defUIPriority="99" w:defSemiHidden="0" w:defUnhideWhenUsed="0" w:defQFormat="0" w:count="371">
-    <w:lsdException w:name="Normal" w:uiPriority="0" w:qFormat="1"/>
-    <w:lsdException w:name="heading 1" w:uiPriority="9" w:qFormat="1"/>
-    <w:lsdException w:name="heading 2" w:semiHidden="1" w:uiPriority="9" w:unhideWhenUsed="1" w:qFormat="1"/>
-    <w:lsdException w:name="heading 3" w:semiHidden="1" w:uiPriority="9" w:unhideWhenUsed="1" w:qFormat="1"/>
-    <w:lsdException w:name="heading 4" w:semiHidden="1" w:uiPriority="9" w:unhideWhenUsed="1" w:qFormat="1"/>
-    <w:lsdException w:name="heading 5" w:semiHidden="1" w:uiPriority="9" w:unhideWhenUsed="1" w:qFormat="1"/>
-    <w:lsdException w:name="heading 6" w:semiHidden="1" w:uiPriority="9" w:unhideWhenUsed="1" w:qFormat="1"/>
-    <w:lsdException w:name="heading 7" w:semiHidden="1" w:uiPriority="9" w:unhideWhenUsed="1" w:qFormat="1"/>
-    <w:lsdException w:name="heading 8" w:semiHidden="1" w:uiPriority="9" w:unhideWhenUsed="1" w:qFormat="1"/>
-    <w:lsdException w:name="heading 9" w:semiHidden="1" w:uiPriority="9" w:unhideWhenUsed="1" w:qFormat="1"/>
-    <w:lsdException w:name="index 1" w:semiHidden="1" w:unhideWhenUsed="1"/>
-    <w:lsdException w:name="index 2" w:semiHidden="1" w:unhideWhenUsed="1"/>
-    <w:lsdException w:name="index 3" w:semiHidden="1" w:unhideWhenUsed="1"/>
-    <w:lsdException w:name="index 4" w:semiHidden="1" w:unhideWhenUsed="1"/>
-    <w:lsdException w:name="index 5" w:semiHidden="1" w:unhideWhenUsed="1"/>
-    <w:lsdException w:name="index 6" w:semiHidden="1" w:unhideWhenUsed="1"/>
-    <w:lsdException w:name="index 7" w:semiHidden="1" w:unhideWhenUsed="1"/>
-    <w:lsdException w:name="index 8" w:semiHidden="1" w:unhideWhenUsed="1"/>
-    <w:lsdException w:name="index 9" w:semiHidden="1" w:unhideWhenUsed="1"/>
-    <w:lsdException w:name="toc 1" w:semiHidden="1" w:uiPriority="39" w:unhideWhenUsed="1"/>
-    <w:lsdException w:name="toc 2" w:semiHidden="1" w:uiPriority="39" w:unhideWhenUsed="1"/>
-    <w:lsdException w:name="toc 3" w:semiHidden="1" w:uiPriority="39" w:unhideWhenUsed="1"/>
-    <w:lsdException w:name="toc 4" w:semiHidden="1" w:uiPriority="39" w:unhideWhenUsed="1"/>
-    <w:lsdException w:name="toc 5" w:semiHidden="1" w:uiPriority="39" w:unhideWhenUsed="1"/>
-    <w:lsdException w:name="toc 6" w:semiHidden="1" w:uiPriority="39" w:unhideWhenUsed="1"/>
-    <w:lsdException w:name="toc 7" w:semiHidden="1" w:uiPriority="39" w:unhideWhenUsed="1"/>
-    <w:lsdException w:name="toc 8" w:semiHidden="1" w:uiPriority="39" w:unhideWhenUsed="1"/>
-    <w:lsdException w:name="toc 9" w:semiHidden="1" w:uiPriority="39" w:unhideWhenUsed="1"/>
-    <w:lsdException w:name="Normal Indent" w:semiHidden="1" w:unhideWhenUsed="1"/>
-    <w:lsdException w:name="footnote text" w:semiHidden="1" w:unhideWhenUsed="1"/>
-    <w:lsdException w:name="annotation text" w:semiHidden="1" w:unhideWhenUsed="1"/>
-    <w:lsdException w:name="header" w:semiHidden="1" w:unhideWhenUsed="1"/>
-    <w:lsdException w:name="footer" w:semiHidden="1" w:unhideWhenUsed="1"/>
-    <w:lsdException w:name="index heading" w:semiHidden="1" w:unhideWhenUsed="1"/>
-    <w:lsdException w:name="caption" w:semiHidden="1" w:uiPriority="35" w:unhideWhenUsed="1" w:qFormat="1"/>
-    <w:lsdException w:name="table of figures" w:semiHidden="1" w:unhideWhenUsed="1"/>
-    <w:lsdException w:name="envelope address" w:semiHidden="1" w:unhideWhenUsed="1"/>
-    <w:lsdException w:name="envelope return" w:semiHidden="1" w:unhideWhenUsed="1"/>
-    <w:lsdException w:name="footnote reference" w:semiHidden="1" w:unhideWhenUsed="1"/>
-    <w:lsdException w:name="annotation reference" w:semiHidden="1" w:unhideWhenUsed="1"/>
-    <w:lsdException w:name="line number" w:semiHidden="1" w:unhideWhenUsed="1"/>
-    <w:lsdException w:name="page number" w:semiHidden="1" w:unhideWhenUsed="1"/>
-    <w:lsdException w:name="endnote reference" w:semiHidden="1" w:unhideWhenUsed="1"/>
-    <w:lsdException w:name="endnote text" w:semiHidden="1" w:unhideWhenUsed="1"/>
-    <w:lsdException w:name="table of authorities" w:semiHidden="1" w:unhideWhenUsed="1"/>
-    <w:lsdException w:name="macro" w:semiHidden="1" w:unhideWhenUsed="1"/>
-    <w:lsdException w:name="toa heading" w:semiHidden="1" w:unhideWhenUsed="1"/>
-    <w:lsdException w:name="List" w:semiHidden="1" w:unhideWhenUsed="1"/>
-    <w:lsdException w:name="List Bullet" w:semiHidden="1" w:unhideWhenUsed="1"/>
-    <w:lsdException w:name="List Number" w:semiHidden="1" w:unhideWhenUsed="1"/>
-    <w:lsdException w:name="List 2" w:semiHidden="1" w:unhideWhenUsed="1"/>
-    <w:lsdException w:name="List 3" w:semiHidden="1" w:unhideWhenUsed="1"/>
-    <w:lsdException w:name="List 4" w:semiHidden="1" w:unhideWhenUsed="1"/>
-    <w:lsdException w:name="List 5" w:semiHidden="1" w:unhideWhenUsed="1"/>
-    <w:lsdException w:name="List Bullet 2" w:semiHidden="1" w:unhideWhenUsed="1"/>
-    <w:lsdException w:name="List Bullet 3" w:semiHidden="1" w:unhideWhenUsed="1"/>
-    <w:lsdException w:name="List Bullet 4" w:semiHidden="1" w:unhideWhenUsed="1"/>
-    <w:lsdException w:name="List Bullet 5" w:semiHidden="1" w:unhideWhenUsed="1"/>
-    <w:lsdException w:name="List Number 2" w:semiHidden="1" w:unhideWhenUsed="1"/>
-    <w:lsdException w:name="List Number 3" w:semiHidden="1" w:unhideWhenUsed="1"/>
-    <w:lsdException w:name="List Number 4" w:semiHidden="1" w:unhideWhenUsed="1"/>
-    <w:lsdException w:name="List Number 5" w:semiHidden="1" w:unhideWhenUsed="1"/>
-    <w:lsdException w:name="Title" w:uiPriority="10" w:qFormat="1"/>
-    <w:lsdException w:name="Closing" w:semiHidden="1" w:unhideWhenUsed="1"/>
-    <w:lsdException w:name="Signature" w:semiHidden="1" w:unhideWhenUsed="1"/>
-    <w:lsdException w:name="Default Paragraph Font" w:semiHidden="1" w:uiPriority="1" w:unhideWhenUsed="1"/>
-    <w:lsdException w:name="Body Text" w:semiHidden="1" w:unhideWhenUsed="1"/>
-    <w:lsdException w:name="Body Text Indent" w:semiHidden="1" w:unhideWhenUsed="1"/>
-    <w:lsdException w:name="List Continue" w:semiHidden="1" w:unhideWhenUsed="1"/>
-    <w:lsdException w:name="List Continue 2" w:semiHidden="1" w:unhideWhenUsed="1"/>
-    <w:lsdException w:name="List Continue 3" w:semiHidden="1" w:unhideWhenUsed="1"/>
-    <w:lsdException w:name="List Continue 4" w:semiHidden="1" w:unhideWhenUsed="1"/>
-    <w:lsdException w:name="List Continue 5" w:semiHidden="1" w:unhideWhenUsed="1"/>
-    <w:lsdException w:name="Message Header" w:semiHidden="1" w:unhideWhenUsed="1"/>
-    <w:lsdException w:name="Subtitle" w:uiPriority="11" w:qFormat="1"/>
-    <w:lsdException w:name="Salutation" w:semiHidden="1" w:unhideWhenUsed="1"/>
-    <w:lsdException w:name="Date" w:semiHidden="1" w:unhideWhenUsed="1"/>
-    <w:lsdException w:name="Body Text First Indent" w:semiHidden="1" w:unhideWhenUsed="1"/>
-    <w:lsdException w:name="Body Text First Indent 2" w:semiHidden="1" w:unhideWhenUsed="1"/>
-    <w:lsdException w:name="Note Heading" w:semiHidden="1" w:unhideWhenUsed="1"/>
-    <w:lsdException w:name="Body Text 2" w:semiHidden="1" w:unhideWhenUsed="1"/>
-    <w:lsdException w:name="Body Text 3" w:semiHidden="1" w:unhideWhenUsed="1"/>
-    <w:lsdException w:name="Body Text Indent 2" w:semiHidden="1" w:unhideWhenUsed="1"/>
-    <w:lsdException w:name="Body Text Indent 3" w:semiHidden="1" w:unhideWhenUsed="1"/>
-    <w:lsdException w:name="Block Text" w:semiHidden="1" w:unhideWhenUsed="1"/>
-    <w:lsdException w:name="Hyperlink" w:semiHidden="1" w:unhideWhenUsed="1"/>
-    <w:lsdException w:name="FollowedHyperlink" w:semiHidden="1" w:unhideWhenUsed="1"/>
-    <w:lsdException w:name="Strong" w:uiPriority="22" w:qFormat="1"/>
-    <w:lsdException w:name="Emphasis" w:uiPriority="20" w:qFormat="1"/>
-    <w:lsdException w:name="Document Map" w:semiHidden="1" w:unhideWhenUsed="1"/>
-    <w:lsdException w:name="Plain Text" w:semiHidden="1" w:unhideWhenUsed="1"/>
-    <w:lsdException w:name="E-mail Signature" w:semiHidden="1" w:unhideWhenUsed="1"/>
-    <w:lsdException w:name="HTML Top of Form" w:semiHidden="1" w:unhideWhenUsed="1"/>
-    <w:lsdException w:name="HTML Bottom of Form" w:semiHidden="1" w:unhideWhenUsed="1"/>
-    <w:lsdException w:name="Normal (Web)" w:semiHidden="1" w:unhideWhenUsed="1"/>
-    <w:lsdException w:name="HTML Acronym" w:semiHidden="1" w:unhideWhenUsed="1"/>
-    <w:lsdException w:name="HTML Address" w:semiHidden="1" w:unhideWhenUsed="1"/>
-    <w:lsdException w:name="HTML Cite" w:semiHidden="1" w:unhideWhenUsed="1"/>
-    <w:lsdException w:name="HTML Code" w:semiHidden="1" w:unhideWhenUsed="1"/>
-    <w:lsdException w:name="HTML Definition" w:semiHidden="1" w:unhideWhenUsed="1"/>
-    <w:lsdException w:name="HTML Keyboard" w:semiHidden="1" w:unhideWhenUsed="1"/>
-    <w:lsdException w:name="HTML Preformatted" w:semiHidden="1" w:unhideWhenUsed="1"/>
-    <w:lsdException w:name="HTML Sample" w:semiHidden="1" w:unhideWhenUsed="1"/>
-    <w:lsdException w:name="HTML Typewriter" w:semiHidden="1" w:unhideWhenUsed="1"/>
-    <w:lsdException w:name="HTML Variable" w:semiHidden="1" w:unhideWhenUsed="1"/>
-    <w:lsdException w:name="Normal Table" w:semiHidden="1" w:unhideWhenUsed="1"/>
-    <w:lsdException w:name="annotation subject" w:semiHidden="1" w:unhideWhenUsed="1"/>
-    <w:lsdException w:name="No List" w:semiHidden="1" w:unhideWhenUsed="1"/>
-    <w:lsdException w:name="Outline List 1" w:semiHidden="1" w:unhideWhenUsed="1"/>
-    <w:lsdException w:name="Outline List 2" w:semiHidden="1" w:unhideWhenUsed="1"/>
-    <w:lsdException w:name="Outline List 3" w:semiHidden="1" w:unhideWhenUsed="1"/>
-    <w:lsdException w:name="Table Simple 1" w:semiHidden="1" w:unhideWhenUsed="1"/>
-    <w:lsdException w:name="Table Simple 2" w:semiHidden="1" w:unhideWhenUsed="1"/>
-    <w:lsdException w:name="Table Simple 3" w:semiHidden="1" w:unhideWhenUsed="1"/>
-    <w:lsdException w:name="Table Classic 1" w:semiHidden="1" w:unhideWhenUsed="1"/>
-    <w:lsdException w:name="Table Classic 2" w:semiHidden="1" w:unhideWhenUsed="1"/>
-    <w:lsdException w:name="Table Classic 3" w:semiHidden="1" w:unhideWhenUsed="1"/>
-    <w:lsdException w:name="Table Classic 4" w:semiHidden="1" w:unhideWhenUsed="1"/>
-    <w:lsdException w:name="Table Colorful 1" w:semiHidden="1" w:unhideWhenUsed="1"/>
-    <w:lsdException w:name="Table Colorful 2" w:semiHidden="1" w:unhideWhenUsed="1"/>
-    <w:lsdException w:name="Table Colorful 3" w:semiHidden="1" w:unhideWhenUsed="1"/>
-    <w:lsdException w:name="Table Columns 1" w:semiHidden="1" w:unhideWhenUsed="1"/>
-    <w:lsdException w:name="Table Columns 2" w:semiHidden="1" w:unhideWhenUsed="1"/>
-    <w:lsdException w:name="Table Columns 3" w:semiHidden="1" w:unhideWhenUsed="1"/>
-    <w:lsdException w:name="Table Columns 4" w:semiHidden="1" w:unhideWhenUsed="1"/>
-    <w:lsdException w:name="Table Columns 5" w:semiHidden="1" w:unhideWhenUsed="1"/>
-    <w:lsdException w:name="Table Grid 1" w:semiHidden="1" w:unhideWhenUsed="1"/>
-    <w:lsdException w:name="Table Grid 2" w:semiHidden="1" w:unhideWhenUsed="1"/>
-    <w:lsdException w:name="Table Grid 3" w:semiHidden="1" w:unhideWhenUsed="1"/>
-    <w:lsdException w:name="Table Grid 4" w:semiHidden="1" w:unhideWhenUsed="1"/>
-    <w:lsdException w:name="Table Grid 5" w:semiHidden="1" w:unhideWhenUsed="1"/>
-    <w:lsdException w:name="Table Grid 6" w:semiHidden="1" w:unhideWhenUsed="1"/>
-    <w:lsdException w:name="Table Grid 7" w:semiHidden="1" w:unhideWhenUsed="1"/>
-    <w:lsdException w:name="Table Grid 8" w:semiHidden="1" w:unhideWhenUsed="1"/>
-    <w:lsdException w:name="Table List 1" w:semiHidden="1" w:unhideWhenUsed="1"/>
-    <w:lsdException w:name="Table List 2" w:semiHidden="1" w:unhideWhenUsed="1"/>
-    <w:lsdException w:name="Table List 3" w:semiHidden="1" w:unhideWhenUsed="1"/>
-    <w:lsdException w:name="Table List 4" w:semiHidden="1" w:unhideWhenUsed="1"/>
-    <w:lsdException w:name="Table List 5" w:semiHidden="1" w:unhideWhenUsed="1"/>
-    <w:lsdException w:name="Table List 6" w:semiHidden="1" w:unhideWhenUsed="1"/>
-    <w:lsdException w:name="Table List 7" w:semiHidden="1" w:unhideWhenUsed="1"/>
-    <w:lsdException w:name="Table List 8" w:semiHidden="1" w:unhideWhenUsed="1"/>
-    <w:lsdException w:name="Table 3D effects 1" w:semiHidden="1" w:unhideWhenUsed="1"/>
-    <w:lsdException w:name="Table 3D effects 2" w:semiHidden="1" w:unhideWhenUsed="1"/>
-    <w:lsdException w:name="Table 3D effects 3" w:semiHidden="1" w:unhideWhenUsed="1"/>
-    <w:lsdException w:name="Table Contemporary" w:semiHidden="1" w:unhideWhenUsed="1"/>
-    <w:lsdException w:name="Table Elegant" w:semiHidden="1" w:unhideWhenUsed="1"/>
-    <w:lsdException w:name="Table Professional" w:semiHidden="1" w:unhideWhenUsed="1"/>
-    <w:lsdException w:name="Table Subtle 1" w:semiHidden="1" w:unhideWhenUsed="1"/>
-    <w:lsdException w:name="Table Subtle 2" w:semiHidden="1" w:unhideWhenUsed="1"/>
-    <w:lsdException w:name="Table Web 1" w:semiHidden="1" w:unhideWhenUsed="1"/>
-    <w:lsdException w:name="Table Web 2" w:semiHidden="1" w:unhideWhenUsed="1"/>
-    <w:lsdException w:name="Table Web 3" w:semiHidden="1" w:unhideWhenUsed="1"/>
-    <w:lsdException w:name="Balloon Text" w:semiHidden="1" w:unhideWhenUsed="1"/>
-    <w:lsdException w:name="Table Grid" w:uiPriority="39"/>
-    <w:lsdException w:name="Table Theme" w:semiHidden="1" w:unhideWhenUsed="1"/>
-    <w:lsdException w:name="Placeholder Text" w:semiHidden="1"/>
-    <w:lsdException w:name="No Spacing" w:uiPriority="1" w:qFormat="1"/>
-    <w:lsdException w:name="Light Shading" w:uiPriority="60"/>
-    <w:lsdException w:name="Light List" w:uiPriority="61"/>
-    <w:lsdException w:name="Light Grid" w:uiPriority="62"/>
-    <w:lsdException w:name="Medium Shading 1" w:uiPriority="63"/>
-    <w:lsdException w:name="Medium Shading 2" w:uiPriority="64"/>
-    <w:lsdException w:name="Medium List 1" w:uiPriority="65"/>
-    <w:lsdException w:name="Medium List 2" w:uiPriority="66"/>
-    <w:lsdException w:name="Medium Grid 1" w:uiPriority="67"/>
-    <w:lsdException w:name="Medium Grid 2" w:uiPriority="68"/>
-    <w:lsdException w:name="Medium Grid 3" w:uiPriority="69"/>
-    <w:lsdException w:name="Dark List" w:uiPriority="70"/>
-    <w:lsdException w:name="Colorful Shading" w:uiPriority="71"/>
-    <w:lsdException w:name="Colorful List" w:uiPriority="72"/>
-    <w:lsdException w:name="Colorful Grid" w:uiPriority="73"/>
-    <w:lsdException w:name="Light Shading Accent 1" w:uiPriority="60"/>
-    <w:lsdException w:name="Light List Accent 1" w:uiPriority="61"/>
-    <w:lsdException w:name="Light Grid Accent 1" w:uiPriority="62"/>
-    <w:lsdException w:name="Medium Shading 1 Accent 1" w:uiPriority="63"/>
-    <w:lsdException w:name="Medium Shading 2 Accent 1" w:uiPriority="64"/>
-    <w:lsdException w:name="Medium List 1 Accent 1" w:uiPriority="65"/>
-    <w:lsdException w:name="Revision" w:semiHidden="1"/>
-    <w:lsdException w:name="List Paragraph" w:uiPriority="34" w:qFormat="1"/>
-    <w:lsdException w:name="Quote" w:uiPriority="29" w:qFormat="1"/>
-    <w:lsdException w:name="Intense Quote" w:uiPriority="30" w:qFormat="1"/>
-    <w:lsdException w:name="Medium List 2 Accent 1" w:uiPriority="66"/>
-    <w:lsdException w:name="Medium Grid 1 Accent 1" w:uiPriority="67"/>
-    <w:lsdException w:name="Medium Grid 2 Accent 1" w:uiPriority="68"/>
-    <w:lsdException w:name="Medium Grid 3 Accent 1" w:uiPriority="69"/>
-    <w:lsdException w:name="Dark List Accent 1" w:uiPriority="70"/>
-    <w:lsdException w:name="Colorful Shading Accent 1" w:uiPriority="71"/>
-    <w:lsdException w:name="Colorful List Accent 1" w:uiPriority="72"/>
-    <w:lsdException w:name="Colorful Grid Accent 1" w:uiPriority="73"/>
-    <w:lsdException w:name="Light Shading Accent 2" w:uiPriority="60"/>
-    <w:lsdException w:name="Light List Accent 2" w:uiPriority="61"/>
-    <w:lsdException w:name="Light Grid Accent 2" w:uiPriority="62"/>
-    <w:lsdException w:name="Medium Shading 1 Accent 2" w:uiPriority="63"/>
-    <w:lsdException w:name="Medium Shading 2 Accent 2" w:uiPriority="64"/>
-    <w:lsdException w:name="Medium List 1 Accent 2" w:uiPriority="65"/>
-    <w:lsdException w:name="Medium List 2 Accent 2" w:uiPriority="66"/>
-    <w:lsdException w:name="Medium Grid 1 Accent 2" w:uiPriority="67"/>
-    <w:lsdException w:name="Medium Grid 2 Accent 2" w:uiPriority="68"/>
-    <w:lsdException w:name="Medium Grid 3 Accent 2" w:uiPriority="69"/>
-    <w:lsdException w:name="Dark List Accent 2" w:uiPriority="70"/>
-    <w:lsdException w:name="Colorful Shading Accent 2" w:uiPriority="71"/>
-    <w:lsdException w:name="Colorful List Accent 2" w:uiPriority="72"/>
-    <w:lsdException w:name="Colorful Grid Accent 2" w:uiPriority="73"/>
-    <w:lsdException w:name="Light Shading Accent 3" w:uiPriority="60"/>
-    <w:lsdException w:name="Light List Accent 3" w:uiPriority="61"/>
-    <w:lsdException w:name="Light Grid Accent 3" w:uiPriority="62"/>
-    <w:lsdException w:name="Medium Shading 1 Accent 3" w:uiPriority="63"/>
-    <w:lsdException w:name="Medium Shading 2 Accent 3" w:uiPriority="64"/>
-    <w:lsdException w:name="Medium List 1 Accent 3" w:uiPriority="65"/>
-    <w:lsdException w:name="Medium List 2 Accent 3" w:uiPriority="66"/>
-    <w:lsdException w:name="Medium Grid 1 Accent 3" w:uiPriority="67"/>
-    <w:lsdException w:name="Medium Grid 2 Accent 3" w:uiPriority="68"/>
-    <w:lsdException w:name="Medium Grid 3 Accent 3" w:uiPriority="69"/>
-    <w:lsdException w:name="Dark List Accent 3" w:uiPriority="70"/>
-    <w:lsdException w:name="Colorful Shading Accent 3" w:uiPriority="71"/>
-    <w:lsdException w:name="Colorful List Accent 3" w:uiPriority="72"/>
-    <w:lsdException w:name="Colorful Grid Accent 3" w:uiPriority="73"/>
-    <w:lsdException w:name="Light Shading Accent 4" w:uiPriority="60"/>
-    <w:lsdException w:name="Light List Accent 4" w:uiPriority="61"/>
-    <w:lsdException w:name="Light Grid Accent 4" w:uiPriority="62"/>
-    <w:lsdException w:name="Medium Shading 1 Accent 4" w:uiPriority="63"/>
-    <w:lsdException w:name="Medium Shading 2 Accent 4" w:uiPriority="64"/>
-    <w:lsdException w:name="Medium List 1 Accent 4" w:uiPriority="65"/>
-    <w:lsdException w:name="Medium List 2 Accent 4" w:uiPriority="66"/>
-    <w:lsdException w:name="Medium Grid 1 Accent 4" w:uiPriority="67"/>
-    <w:lsdException w:name="Medium Grid 2 Accent 4" w:uiPriority="68"/>
-    <w:lsdException w:name="Medium Grid 3 Accent 4" w:uiPriority="69"/>
-    <w:lsdException w:name="Dark List Accent 4" w:uiPriority="70"/>
-    <w:lsdException w:name="Colorful Shading Accent 4" w:uiPriority="71"/>
-    <w:lsdException w:name="Colorful List Accent 4" w:uiPriority="72"/>
-    <w:lsdException w:name="Colorful Grid Accent 4" w:uiPriority="73"/>
-    <w:lsdException w:name="Light Shading Accent 5" w:uiPriority="60"/>
-    <w:lsdException w:name="Light List Accent 5" w:uiPriority="61"/>
-    <w:lsdException w:name="Light Grid Accent 5" w:uiPriority="62"/>
-    <w:lsdException w:name="Medium Shading 1 Accent 5" w:uiPriority="63"/>
-    <w:lsdException w:name="Medium Shading 2 Accent 5" w:uiPriority="64"/>
-    <w:lsdException w:name="Medium List 1 Accent 5" w:uiPriority="65"/>
-    <w:lsdException w:name="Medium List 2 Accent 5" w:uiPriority="66"/>
-    <w:lsdException w:name="Medium Grid 1 Accent 5" w:uiPriority="67"/>
-    <w:lsdException w:name="Medium Grid 2 Accent 5" w:uiPriority="68"/>
-    <w:lsdException w:name="Medium Grid 3 Accent 5" w:uiPriority="69"/>
-    <w:lsdException w:name="Dark List Accent 5" w:uiPriority="70"/>
-    <w:lsdException w:name="Colorful Shading Accent 5" w:uiPriority="71"/>
-    <w:lsdException w:name="Colorful List Accent 5" w:uiPriority="72"/>
-    <w:lsdException w:name="Colorful Grid Accent 5" w:uiPriority="73"/>
-    <w:lsdException w:name="Light Shading Accent 6" w:uiPriority="60"/>
-    <w:lsdException w:name="Light List Accent 6" w:uiPriority="61"/>
-    <w:lsdException w:name="Light Grid Accent 6" w:uiPriority="62"/>
-    <w:lsdException w:name="Medium Shading 1 Accent 6" w:uiPriority="63"/>
-    <w:lsdException w:name="Medium Shading 2 Accent 6" w:uiPriority="64"/>
-    <w:lsdException w:name="Medium List 1 Accent 6" w:uiPriority="65"/>
-    <w:lsdException w:name="Medium List 2 Accent 6" w:uiPriority="66"/>
-    <w:lsdException w:name="Medium Grid 1 Accent 6" w:uiPriority="67"/>
-    <w:lsdException w:name="Medium Grid 2 Accent 6" w:uiPriority="68"/>
-    <w:lsdException w:name="Medium Grid 3 Accent 6" w:uiPriority="69"/>
-    <w:lsdException w:name="Dark List Accent 6" w:uiPriority="70"/>
-    <w:lsdException w:name="Colorful Shading Accent 6" w:uiPriority="71"/>
-    <w:lsdException w:name="Colorful List Accent 6" w:uiPriority="72"/>
-    <w:lsdException w:name="Colorful Grid Accent 6" w:uiPriority="73"/>
-    <w:lsdException w:name="Subtle Emphasis" w:uiPriority="19" w:qFormat="1"/>
-    <w:lsdException w:name="Intense Emphasis" w:uiPriority="21" w:qFormat="1"/>
-    <w:lsdException w:name="Subtle Reference" w:uiPriority="31" w:qFormat="1"/>
-    <w:lsdException w:name="Intense Reference" w:uiPriority="32" w:qFormat="1"/>
-    <w:lsdException w:name="Book Title" w:uiPriority="33" w:qFormat="1"/>
-    <w:lsdException w:name="Bibliography" w:semiHidden="1" w:uiPriority="37" w:unhideWhenUsed="1"/>
-    <w:lsdException w:name="TOC Heading" w:semiHidden="1" w:uiPriority="39" w:unhideWhenUsed="1" w:qFormat="1"/>
-    <w:lsdException w:name="Plain Table 1" w:uiPriority="41"/>
-    <w:lsdException w:name="Plain Table 2" w:uiPriority="42"/>
-    <w:lsdException w:name="Plain Table 3" w:uiPriority="43"/>
-    <w:lsdException w:name="Plain Table 4" w:uiPriority="44"/>
-    <w:lsdException w:name="Plain Table 5" w:uiPriority="45"/>
-    <w:lsdException w:name="Grid Table Light" w:uiPriority="40"/>
-    <w:lsdException w:name="Grid Table 1 Light" w:uiPriority="46"/>
-    <w:lsdException w:name="Grid Table 2" w:uiPriority="47"/>
-    <w:lsdException w:name="Grid Table 3" w:uiPriority="48"/>
-    <w:lsdException w:name="Grid Table 4" w:uiPriority="49"/>
-    <w:lsdException w:name="Grid Table 5 Dark" w:uiPriority="50"/>
-    <w:lsdException w:name="Grid Table 6 Colorful" w:uiPriority="51"/>
-    <w:lsdException w:name="Grid Table 7 Colorful" w:uiPriority="52"/>
-    <w:lsdException w:name="Grid Table 1 Light Accent 1" w:uiPriority="46"/>
-    <w:lsdException w:name="Grid Table 2 Accent 1" w:uiPriority="47"/>
-    <w:lsdException w:name="Grid Table 3 Accent 1" w:uiPriority="48"/>
-    <w:lsdException w:name="Grid Table 4 Accent 1" w:uiPriority="49"/>
-    <w:lsdException w:name="Grid Table 5 Dark Accent 1" w:uiPriority="50"/>
-    <w:lsdException w:name="Grid Table 6 Colorful Accent 1" w:uiPriority="51"/>
-    <w:lsdException w:name="Grid Table 7 Colorful Accent 1" w:uiPriority="52"/>
-    <w:lsdException w:name="Grid Table 1 Light Accent 2" w:uiPriority="46"/>
-    <w:lsdException w:name="Grid Table 2 Accent 2" w:uiPriority="47"/>
-    <w:lsdException w:name="Grid Table 3 Accent 2" w:uiPriority="48"/>
-    <w:lsdException w:name="Grid Table 4 Accent 2" w:uiPriority="49"/>
-    <w:lsdException w:name="Grid Table 5 Dark Accent 2" w:uiPriority="50"/>
-    <w:lsdException w:name="Grid Table 6 Colorful Accent 2" w:uiPriority="51"/>
-    <w:lsdException w:name="Grid Table 7 Colorful Accent 2" w:uiPriority="52"/>
-    <w:lsdException w:name="Grid Table 1 Light Accent 3" w:uiPriority="46"/>
-    <w:lsdException w:name="Grid Table 2 Accent 3" w:uiPriority="47"/>
-    <w:lsdException w:name="Grid Table 3 Accent 3" w:uiPriority="48"/>
-    <w:lsdException w:name="Grid Table 4 Accent 3" w:uiPriority="49"/>
-    <w:lsdException w:name="Grid Table 5 Dark Accent 3" w:uiPriority="50"/>
-    <w:lsdException w:name="Grid Table 6 Colorful Accent 3" w:uiPriority="51"/>
-    <w:lsdException w:name="Grid Table 7 Colorful Accent 3" w:uiPriority="52"/>
-    <w:lsdException w:name="Grid Table 1 Light Accent 4" w:uiPriority="46"/>
-    <w:lsdException w:name="Grid Table 2 Accent 4" w:uiPriority="47"/>
-    <w:lsdException w:name="Grid Table 3 Accent 4" w:uiPriority="48"/>
-    <w:lsdException w:name="Grid Table 4 Accent 4" w:uiPriority="49"/>
-    <w:lsdException w:name="Grid Table 5 Dark Accent 4" w:uiPriority="50"/>
-    <w:lsdException w:name="Grid Table 6 Colorful Accent 4" w:uiPriority="51"/>
-    <w:lsdException w:name="Grid Table 7 Colorful Accent 4" w:uiPriority="52"/>
-    <w:lsdException w:name="Grid Table 1 Light Accent 5" w:uiPriority="46"/>
-    <w:lsdException w:name="Grid Table 2 Accent 5" w:uiPriority="47"/>
-    <w:lsdException w:name="Grid Table 3 Accent 5" w:uiPriority="48"/>
-    <w:lsdException w:name="Grid Table 4 Accent 5" w:uiPriority="49"/>
-    <w:lsdException w:name="Grid Table 5 Dark Accent 5" w:uiPriority="50"/>
-    <w:lsdException w:name="Grid Table 6 Colorful Accent 5" w:uiPriority="51"/>
-    <w:lsdException w:name="Grid Table 7 Colorful Accent 5" w:uiPriority="52"/>
-    <w:lsdException w:name="Grid Table 1 Light Accent 6" w:uiPriority="46"/>
-    <w:lsdException w:name="Grid Table 2 Accent 6" w:uiPriority="47"/>
-    <w:lsdException w:name="Grid Table 3 Accent 6" w:uiPriority="48"/>
-    <w:lsdException w:name="Grid Table 4 Accent 6" w:uiPriority="49"/>
-    <w:lsdException w:name="Grid Table 5 Dark Accent 6" w:uiPriority="50"/>
-    <w:lsdException w:name="Grid Table 6 Colorful Accent 6" w:uiPriority="51"/>
-    <w:lsdException w:name="Grid Table 7 Colorful Accent 6" w:uiPriority="52"/>
-    <w:lsdException w:name="List Table 1 Light" w:uiPriority="46"/>
-    <w:lsdException w:name="List Table 2" w:uiPriority="47"/>
-    <w:lsdException w:name="List Table 3" w:uiPriority="48"/>
-    <w:lsdException w:name="List Table 4" w:uiPriority="49"/>
-    <w:lsdException w:name="List Table 5 Dark" w:uiPriority="50"/>
-    <w:lsdException w:name="List Table 6 Colorful" w:uiPriority="51"/>
-    <w:lsdException w:name="List Table 7 Colorful" w:uiPriority="52"/>
-    <w:lsdException w:name="List Table 1 Light Accent 1" w:uiPriority="46"/>
-    <w:lsdException w:name="List Table 2 Accent 1" w:uiPriority="47"/>
-    <w:lsdException w:name="List Table 3 Accent 1" w:uiPriority="48"/>
-    <w:lsdException w:name="List Table 4 Accent 1" w:uiPriority="49"/>
-    <w:lsdException w:name="List Table 5 Dark Accent 1" w:uiPriority="50"/>
-    <w:lsdException w:name="List Table 6 Colorful Accent 1" w:uiPriority="51"/>
-    <w:lsdException w:name="List Table 7 Colorful Accent 1" w:uiPriority="52"/>
-    <w:lsdException w:name="List Table 1 Light Accent 2" w:uiPriority="46"/>
-    <w:lsdException w:name="List Table 2 Accent 2" w:uiPriority="47"/>
-    <w:lsdException w:name="List Table 3 Accent 2" w:uiPriority="48"/>
-    <w:lsdException w:name="List Table 4 Accent 2" w:uiPriority="49"/>
-    <w:lsdException w:name="List Table 5 Dark Accent 2" w:uiPriority="50"/>
-    <w:lsdException w:name="List Table 6 Colorful Accent 2" w:uiPriority="51"/>
-    <w:lsdException w:name="List Table 7 Colorful Accent 2" w:uiPriority="52"/>
-    <w:lsdException w:name="List Table 1 Light Accent 3" w:uiPriority="46"/>
-    <w:lsdException w:name="List Table 2 Accent 3" w:uiPriority="47"/>
-    <w:lsdException w:name="List Table 3 Accent 3" w:uiPriority="48"/>
-    <w:lsdException w:name="List Table 4 Accent 3" w:uiPriority="49"/>
-    <w:lsdException w:name="List Table 5 Dark Accent 3" w:uiPriority="50"/>
-    <w:lsdException w:name="List Table 6 Colorful Accent 3" w:uiPriority="51"/>
-    <w:lsdException w:name="List Table 7 Colorful Accent 3" w:uiPriority="52"/>
-    <w:lsdException w:name="List Table 1 Light Accent 4" w:uiPriority="46"/>
-    <w:lsdException w:name="List Table 2 Accent 4" w:uiPriority="47"/>
-    <w:lsdException w:name="List Table 3 Accent 4" w:uiPriority="48"/>
-    <w:lsdException w:name="List Table 4 Accent 4" w:uiPriority="49"/>
-    <w:lsdException w:name="List Table 5 Dark Accent 4" w:uiPriority="50"/>
-    <w:lsdException w:name="List Table 6 Colorful Accent 4" w:uiPriority="51"/>
-    <w:lsdException w:name="List Table 7 Colorful Accent 4" w:uiPriority="52"/>
-    <w:lsdException w:name="List Table 1 Light Accent 5" w:uiPriority="46"/>
-    <w:lsdException w:name="List Table 2 Accent 5" w:uiPriority="47"/>
-    <w:lsdException w:name="List Table 3 Accent 5" w:uiPriority="48"/>
-    <w:lsdException w:name="List Table 4 Accent 5" w:uiPriority="49"/>
-    <w:lsdException w:name="List Table 5 Dark Accent 5" w:uiPriority="50"/>
-    <w:lsdException w:name="List Table 6 Colorful Accent 5" w:uiPriority="51"/>
-    <w:lsdException w:name="List Table 7 Colorful Accent 5" w:uiPriority="52"/>
-    <w:lsdException w:name="List Table 1 Light Accent 6" w:uiPriority="46"/>
-    <w:lsdException w:name="List Table 2 Accent 6" w:uiPriority="47"/>
-    <w:lsdException w:name="List Table 3 Accent 6" w:uiPriority="48"/>
-    <w:lsdException w:name="List Table 4 Accent 6" w:uiPriority="49"/>
-    <w:lsdException w:name="List Table 5 Dark Accent 6" w:uiPriority="50"/>
-    <w:lsdException w:name="List Table 6 Colorful Accent 6" w:uiPriority="51"/>
-    <w:lsdException w:name="List Table 7 Colorful Accent 6" w:uiPriority="52"/>
+  <w:latentStyles w:defLockedState="0" w:defUIPriority="99" w:defSemiHidden="1" w:defUnhideWhenUsed="1" w:defQFormat="0" w:count="267">
+    <w:lsdException w:name="Normal" w:semiHidden="0" w:uiPriority="0" w:unhideWhenUsed="0" w:qFormat="1"/>
+    <w:lsdException w:name="heading 1" w:semiHidden="0" w:uiPriority="9" w:unhideWhenUsed="0" w:qFormat="1"/>
+    <w:lsdException w:name="heading 2" w:uiPriority="9" w:qFormat="1"/>
+    <w:lsdException w:name="heading 3" w:uiPriority="9" w:qFormat="1"/>
+    <w:lsdException w:name="heading 4" w:uiPriority="9" w:qFormat="1"/>
+    <w:lsdException w:name="heading 5" w:uiPriority="9" w:qFormat="1"/>
+    <w:lsdException w:name="heading 6" w:uiPriority="9" w:qFormat="1"/>
+    <w:lsdException w:name="heading 7" w:uiPriority="9" w:qFormat="1"/>
+    <w:lsdException w:name="heading 8" w:uiPriority="9" w:qFormat="1"/>
+    <w:lsdException w:name="heading 9" w:uiPriority="9" w:qFormat="1"/>
+    <w:lsdException w:name="toc 1" w:uiPriority="39"/>
+    <w:lsdException w:name="toc 2" w:uiPriority="39"/>
+    <w:lsdException w:name="toc 3" w:uiPriority="39"/>
+    <w:lsdException w:name="toc 4" w:uiPriority="39"/>
+    <w:lsdException w:name="toc 5" w:uiPriority="39"/>
+    <w:lsdException w:name="toc 6" w:uiPriority="39"/>
+    <w:lsdException w:name="toc 7" w:uiPriority="39"/>
+    <w:lsdException w:name="toc 8" w:uiPriority="39"/>
+    <w:lsdException w:name="toc 9" w:uiPriority="39"/>
+    <w:lsdException w:name="caption" w:uiPriority="35" w:qFormat="1"/>
+    <w:lsdException w:name="Title" w:semiHidden="0" w:uiPriority="10" w:unhideWhenUsed="0" w:qFormat="1"/>
+    <w:lsdException w:name="Default Paragraph Font" w:uiPriority="1"/>
+    <w:lsdException w:name="Subtitle" w:semiHidden="0" w:uiPriority="11" w:unhideWhenUsed="0" w:qFormat="1"/>
+    <w:lsdException w:name="Strong" w:semiHidden="0" w:uiPriority="22" w:unhideWhenUsed="0" w:qFormat="1"/>
+    <w:lsdException w:name="Emphasis" w:semiHidden="0" w:uiPriority="20" w:unhideWhenUsed="0" w:qFormat="1"/>
+    <w:lsdException w:name="Table Grid" w:semiHidden="0" w:uiPriority="39" w:unhideWhenUsed="0"/>
+    <w:lsdException w:name="Placeholder Text" w:unhideWhenUsed="0"/>
+    <w:lsdException w:name="No Spacing" w:semiHidden="0" w:uiPriority="1" w:unhideWhenUsed="0" w:qFormat="1"/>
+    <w:lsdException w:name="Light Shading" w:semiHidden="0" w:uiPriority="60" w:unhideWhenUsed="0"/>
+    <w:lsdException w:name="Light List" w:semiHidden="0" w:uiPriority="61" w:unhideWhenUsed="0"/>
+    <w:lsdException w:name="Light Grid" w:semiHidden="0" w:uiPriority="62" w:unhideWhenUsed="0"/>
+    <w:lsdException w:name="Medium Shading 1" w:semiHidden="0" w:uiPriority="63" w:unhideWhenUsed="0"/>
+    <w:lsdException w:name="Medium Shading 2" w:semiHidden="0" w:uiPriority="64" w:unhideWhenUsed="0"/>
+    <w:lsdException w:name="Medium List 1" w:semiHidden="0" w:uiPriority="65" w:unhideWhenUsed="0"/>
+    <w:lsdException w:name="Medium List 2" w:semiHidden="0" w:uiPriority="66" w:unhideWhenUsed="0"/>
+    <w:lsdException w:name="Medium Grid 1" w:semiHidden="0" w:uiPriority="67" w:unhideWhenUsed="0"/>
+    <w:lsdException w:name="Medium Grid 2" w:semiHidden="0" w:uiPriority="68" w:unhideWhenUsed="0"/>
+    <w:lsdException w:name="Medium Grid 3" w:semiHidden="0" w:uiPriority="69" w:unhideWhenUsed="0"/>
+    <w:lsdException w:name="Dark List" w:semiHidden="0" w:uiPriority="70" w:unhideWhenUsed="0"/>
+    <w:lsdException w:name="Colorful Shading" w:semiHidden="0" w:uiPriority="71" w:unhideWhenUsed="0"/>
+    <w:lsdException w:name="Colorful List" w:semiHidden="0" w:uiPriority="72" w:unhideWhenUsed="0"/>
+    <w:lsdException w:name="Colorful Grid" w:semiHidden="0" w:uiPriority="73" w:unhideWhenUsed="0"/>
+    <w:lsdException w:name="Light Shading Accent 1" w:semiHidden="0" w:uiPriority="60" w:unhideWhenUsed="0"/>
+    <w:lsdException w:name="Light List Accent 1" w:semiHidden="0" w:uiPriority="61" w:unhideWhenUsed="0"/>
+    <w:lsdException w:name="Light Grid Accent 1" w:semiHidden="0" w:uiPriority="62" w:unhideWhenUsed="0"/>
+    <w:lsdException w:name="Medium Shading 1 Accent 1" w:semiHidden="0" w:uiPriority="63" w:unhideWhenUsed="0"/>
+    <w:lsdException w:name="Medium Shading 2 Accent 1" w:semiHidden="0" w:uiPriority="64" w:unhideWhenUsed="0"/>
+    <w:lsdException w:name="Medium List 1 Accent 1" w:semiHidden="0" w:uiPriority="65" w:unhideWhenUsed="0"/>
+    <w:lsdException w:name="Revision" w:unhideWhenUsed="0"/>
+    <w:lsdException w:name="List Paragraph" w:semiHidden="0" w:uiPriority="34" w:unhideWhenUsed="0" w:qFormat="1"/>
+    <w:lsdException w:name="Quote" w:semiHidden="0" w:uiPriority="29" w:unhideWhenUsed="0" w:qFormat="1"/>
+    <w:lsdException w:name="Intense Quote" w:semiHidden="0" w:uiPriority="30" w:unhideWhenUsed="0" w:qFormat="1"/>
+    <w:lsdException w:name="Medium List 2 Accent 1" w:semiHidden="0" w:uiPriority="66" w:unhideWhenUsed="0"/>
+    <w:lsdException w:name="Medium Grid 1 Accent 1" w:semiHidden="0" w:uiPriority="67" w:unhideWhenUsed="0"/>
+    <w:lsdException w:name="Medium Grid 2 Accent 1" w:semiHidden="0" w:uiPriority="68" w:unhideWhenUsed="0"/>
+    <w:lsdException w:name="Medium Grid 3 Accent 1" w:semiHidden="0" w:uiPriority="69" w:unhideWhenUsed="0"/>
+    <w:lsdException w:name="Dark List Accent 1" w:semiHidden="0" w:uiPriority="70" w:unhideWhenUsed="0"/>
+    <w:lsdException w:name="Colorful Shading Accent 1" w:semiHidden="0" w:uiPriority="71" w:unhideWhenUsed="0"/>
+    <w:lsdException w:name="Colorful List Accent 1" w:semiHidden="0" w:uiPriority="72" w:unhideWhenUsed="0"/>
+    <w:lsdException w:name="Colorful Grid Accent 1" w:semiHidden="0" w:uiPriority="73" w:unhideWhenUsed="0"/>
+    <w:lsdException w:name="Light Shading Accent 2" w:semiHidden="0" w:uiPriority="60" w:unhideWhenUsed="0"/>
+    <w:lsdException w:name="Light List Accent 2" w:semiHidden="0" w:uiPriority="61" w:unhideWhenUsed="0"/>
+    <w:lsdException w:name="Light Grid Accent 2" w:semiHidden="0" w:uiPriority="62" w:unhideWhenUsed="0"/>
+    <w:lsdException w:name="Medium Shading 1 Accent 2" w:semiHidden="0" w:uiPriority="63" w:unhideWhenUsed="0"/>
+    <w:lsdException w:name="Medium Shading 2 Accent 2" w:semiHidden="0" w:uiPriority="64" w:unhideWhenUsed="0"/>
+    <w:lsdException w:name="Medium List 1 Accent 2" w:semiHidden="0" w:uiPriority="65" w:unhideWhenUsed="0"/>
+    <w:lsdException w:name="Medium List 2 Accent 2" w:semiHidden="0" w:uiPriority="66" w:unhideWhenUsed="0"/>
+    <w:lsdException w:name="Medium Grid 1 Accent 2" w:semiHidden="0" w:uiPriority="67" w:unhideWhenUsed="0"/>
+    <w:lsdException w:name="Medium Grid 2 Accent 2" w:semiHidden="0" w:uiPriority="68" w:unhideWhenUsed="0"/>
+    <w:lsdException w:name="Medium Grid 3 Accent 2" w:semiHidden="0" w:uiPriority="69" w:unhideWhenUsed="0"/>
+    <w:lsdException w:name="Dark List Accent 2" w:semiHidden="0" w:uiPriority="70" w:unhideWhenUsed="0"/>
+    <w:lsdException w:name="Colorful Shading Accent 2" w:semiHidden="0" w:uiPriority="71" w:unhideWhenUsed="0"/>
+    <w:lsdException w:name="Colorful List Accent 2" w:semiHidden="0" w:uiPriority="72" w:unhideWhenUsed="0"/>
+    <w:lsdException w:name="Colorful Grid Accent 2" w:semiHidden="0" w:uiPriority="73" w:unhideWhenUsed="0"/>
+    <w:lsdException w:name="Light Shading Accent 3" w:semiHidden="0" w:uiPriority="60" w:unhideWhenUsed="0"/>
+    <w:lsdException w:name="Light List Accent 3" w:semiHidden="0" w:uiPriority="61" w:unhideWhenUsed="0"/>
+    <w:lsdException w:name="Light Grid Accent 3" w:semiHidden="0" w:uiPriority="62" w:unhideWhenUsed="0"/>
+    <w:lsdException w:name="Medium Shading 1 Accent 3" w:semiHidden="0" w:uiPriority="63" w:unhideWhenUsed="0"/>
+    <w:lsdException w:name="Medium Shading 2 Accent 3" w:semiHidden="0" w:uiPriority="64" w:unhideWhenUsed="0"/>
+    <w:lsdException w:name="Medium List 1 Accent 3" w:semiHidden="0" w:uiPriority="65" w:unhideWhenUsed="0"/>
+    <w:lsdException w:name="Medium List 2 Accent 3" w:semiHidden="0" w:uiPriority="66" w:unhideWhenUsed="0"/>
+    <w:lsdException w:name="Medium Grid 1 Accent 3" w:semiHidden="0" w:uiPriority="67" w:unhideWhenUsed="0"/>
+    <w:lsdException w:name="Medium Grid 2 Accent 3" w:semiHidden="0" w:uiPriority="68" w:unhideWhenUsed="0"/>
+    <w:lsdException w:name="Medium Grid 3 Accent 3" w:semiHidden="0" w:uiPriority="69" w:unhideWhenUsed="0"/>
+    <w:lsdException w:name="Dark List Accent 3" w:semiHidden="0" w:uiPriority="70" w:unhideWhenUsed="0"/>
+    <w:lsdException w:name="Colorful Shading Accent 3" w:semiHidden="0" w:uiPriority="71" w:unhideWhenUsed="0"/>
+    <w:lsdException w:name="Colorful List Accent 3" w:semiHidden="0" w:uiPriority="72" w:unhideWhenUsed="0"/>
+    <w:lsdException w:name="Colorful Grid Accent 3" w:semiHidden="0" w:uiPriority="73" w:unhideWhenUsed="0"/>
+    <w:lsdException w:name="Light Shading Accent 4" w:semiHidden="0" w:uiPriority="60" w:unhideWhenUsed="0"/>
+    <w:lsdException w:name="Light List Accent 4" w:semiHidden="0" w:uiPriority="61" w:unhideWhenUsed="0"/>
+    <w:lsdException w:name="Light Grid Accent 4" w:semiHidden="0" w:uiPriority="62" w:unhideWhenUsed="0"/>
+    <w:lsdException w:name="Medium Shading 1 Accent 4" w:semiHidden="0" w:uiPriority="63" w:unhideWhenUsed="0"/>
+    <w:lsdException w:name="Medium Shading 2 Accent 4" w:semiHidden="0" w:uiPriority="64" w:unhideWhenUsed="0"/>
+    <w:lsdException w:name="Medium List 1 Accent 4" w:semiHidden="0" w:uiPriority="65" w:unhideWhenUsed="0"/>
+    <w:lsdException w:name="Medium List 2 Accent 4" w:semiHidden="0" w:uiPriority="66" w:unhideWhenUsed="0"/>
+    <w:lsdException w:name="Medium Grid 1 Accent 4" w:semiHidden="0" w:uiPriority="67" w:unhideWhenUsed="0"/>
+    <w:lsdException w:name="Medium Grid 2 Accent 4" w:semiHidden="0" w:uiPriority="68" w:unhideWhenUsed="0"/>
+    <w:lsdException w:name="Medium Grid 3 Accent 4" w:semiHidden="0" w:uiPriority="69" w:unhideWhenUsed="0"/>
+    <w:lsdException w:name="Dark List Accent 4" w:semiHidden="0" w:uiPriority="70" w:unhideWhenUsed="0"/>
+    <w:lsdException w:name="Colorful Shading Accent 4" w:semiHidden="0" w:uiPriority="71" w:unhideWhenUsed="0"/>
+    <w:lsdException w:name="Colorful List Accent 4" w:semiHidden="0" w:uiPriority="72" w:unhideWhenUsed="0"/>
+    <w:lsdException w:name="Colorful Grid Accent 4" w:semiHidden="0" w:uiPriority="73" w:unhideWhenUsed="0"/>
+    <w:lsdException w:name="Light Shading Accent 5" w:semiHidden="0" w:uiPriority="60" w:unhideWhenUsed="0"/>
+    <w:lsdException w:name="Light List Accent 5" w:semiHidden="0" w:uiPriority="61" w:unhideWhenUsed="0"/>
+    <w:lsdException w:name="Light Grid Accent 5" w:semiHidden="0" w:uiPriority="62" w:unhideWhenUsed="0"/>
+    <w:lsdException w:name="Medium Shading 1 Accent 5" w:semiHidden="0" w:uiPriority="63" w:unhideWhenUsed="0"/>
+    <w:lsdException w:name="Medium Shading 2 Accent 5" w:semiHidden="0" w:uiPriority="64" w:unhideWhenUsed="0"/>
+    <w:lsdException w:name="Medium List 1 Accent 5" w:semiHidden="0" w:uiPriority="65" w:unhideWhenUsed="0"/>
+    <w:lsdException w:name="Medium List 2 Accent 5" w:semiHidden="0" w:uiPriority="66" w:unhideWhenUsed="0"/>
+    <w:lsdException w:name="Medium Grid 1 Accent 5" w:semiHidden="0" w:uiPriority="67" w:unhideWhenUsed="0"/>
+    <w:lsdException w:name="Medium Grid 2 Accent 5" w:semiHidden="0" w:uiPriority="68" w:unhideWhenUsed="0"/>
+    <w:lsdException w:name="Medium Grid 3 Accent 5" w:semiHidden="0" w:uiPriority="69" w:unhideWhenUsed="0"/>
+    <w:lsdException w:name="Dark List Accent 5" w:semiHidden="0" w:uiPriority="70" w:unhideWhenUsed="0"/>
+    <w:lsdException w:name="Colorful Shading Accent 5" w:semiHidden="0" w:uiPriority="71" w:unhideWhenUsed="0"/>
+    <w:lsdException w:name="Colorful List Accent 5" w:semiHidden="0" w:uiPriority="72" w:unhideWhenUsed="0"/>
+    <w:lsdException w:name="Colorful Grid Accent 5" w:semiHidden="0" w:uiPriority="73" w:unhideWhenUsed="0"/>
+    <w:lsdException w:name="Light Shading Accent 6" w:semiHidden="0" w:uiPriority="60" w:unhideWhenUsed="0"/>
+    <w:lsdException w:name="Light List Accent 6" w:semiHidden="0" w:uiPriority="61" w:unhideWhenUsed="0"/>
+    <w:lsdException w:name="Light Grid Accent 6" w:semiHidden="0" w:uiPriority="62" w:unhideWhenUsed="0"/>
+    <w:lsdException w:name="Medium Shading 1 Accent 6" w:semiHidden="0" w:uiPriority="63" w:unhideWhenUsed="0"/>
+    <w:lsdException w:name="Medium Shading 2 Accent 6" w:semiHidden="0" w:uiPriority="64" w:unhideWhenUsed="0"/>
+    <w:lsdException w:name="Medium List 1 Accent 6" w:semiHidden="0" w:uiPriority="65" w:unhideWhenUsed="0"/>
+    <w:lsdException w:name="Medium List 2 Accent 6" w:semiHidden="0" w:uiPriority="66" w:unhideWhenUsed="0"/>
+    <w:lsdException w:name="Medium Grid 1 Accent 6" w:semiHidden="0" w:uiPriority="67" w:unhideWhenUsed="0"/>
+    <w:lsdException w:name="Medium Grid 2 Accent 6" w:semiHidden="0" w:uiPriority="68" w:unhideWhenUsed="0"/>
+    <w:lsdException w:name="Medium Grid 3 Accent 6" w:semiHidden="0" w:uiPriority="69" w:unhideWhenUsed="0"/>
+    <w:lsdException w:name="Dark List Accent 6" w:semiHidden="0" w:uiPriority="70" w:unhideWhenUsed="0"/>
+    <w:lsdException w:name="Colorful Shading Accent 6" w:semiHidden="0" w:uiPriority="71" w:unhideWhenUsed="0"/>
+    <w:lsdException w:name="Colorful List Accent 6" w:semiHidden="0" w:uiPriority="72" w:unhideWhenUsed="0"/>
+    <w:lsdException w:name="Colorful Grid Accent 6" w:semiHidden="0" w:uiPriority="73" w:unhideWhenUsed="0"/>
+    <w:lsdException w:name="Subtle Emphasis" w:semiHidden="0" w:uiPriority="19" w:unhideWhenUsed="0" w:qFormat="1"/>
+    <w:lsdException w:name="Intense Emphasis" w:semiHidden="0" w:uiPriority="21" w:unhideWhenUsed="0" w:qFormat="1"/>
+    <w:lsdException w:name="Subtle Reference" w:semiHidden="0" w:uiPriority="31" w:unhideWhenUsed="0" w:qFormat="1"/>
+    <w:lsdException w:name="Intense Reference" w:semiHidden="0" w:uiPriority="32" w:unhideWhenUsed="0" w:qFormat="1"/>
+    <w:lsdException w:name="Book Title" w:semiHidden="0" w:uiPriority="33" w:unhideWhenUsed="0" w:qFormat="1"/>
+    <w:lsdException w:name="Bibliography" w:uiPriority="37"/>
+    <w:lsdException w:name="TOC Heading" w:uiPriority="39" w:qFormat="1"/>
   </w:latentStyles>
   <w:style w:type="paragraph" w:default="1" w:styleId="a">
     <w:name w:val="Normal"/>
@@ -1452,6 +1230,7 @@
   <w:style w:type="character" w:default="1" w:styleId="a0">
     <w:name w:val="Default Paragraph Font"/>
     <w:uiPriority w:val="1"/>
+    <w:semiHidden/>
     <w:unhideWhenUsed/>
   </w:style>
   <w:style w:type="table" w:default="1" w:styleId="a1">
@@ -1609,6 +1388,450 @@
       <w:kern w:val="0"/>
       <w:sz w:val="24"/>
       <w:szCs w:val="24"/>
+    </w:rPr>
+  </w:style>
+  <w:style w:type="paragraph" w:styleId="a7">
+    <w:name w:val="Balloon Text"/>
+    <w:basedOn w:val="a"/>
+    <w:link w:val="Char1"/>
+    <w:uiPriority w:val="99"/>
+    <w:semiHidden/>
+    <w:unhideWhenUsed/>
+    <w:rsid w:val="00196D20"/>
+    <w:rPr>
+      <w:sz w:val="18"/>
+      <w:szCs w:val="18"/>
+    </w:rPr>
+  </w:style>
+  <w:style w:type="character" w:customStyle="1" w:styleId="Char1">
+    <w:name w:val="批注框文本 Char"/>
+    <w:basedOn w:val="a0"/>
+    <w:link w:val="a7"/>
+    <w:uiPriority w:val="99"/>
+    <w:semiHidden/>
+    <w:rsid w:val="00196D20"/>
+    <w:rPr>
+      <w:sz w:val="18"/>
+      <w:szCs w:val="18"/>
+    </w:rPr>
+  </w:style>
+</w:styles>
+</file>
+
+<file path=word/stylesWithEffects.xml><?xml version="1.0" encoding="utf-8"?>
+<w:styles xmlns:wpc="http://schemas.microsoft.com/office/word/2010/wordprocessingCanvas" xmlns:mc="http://schemas.openxmlformats.org/markup-compatibility/2006" xmlns:o="urn:schemas-microsoft-com:office:office" xmlns:r="http://schemas.openxmlformats.org/officeDocument/2006/relationships" xmlns:m="http://schemas.openxmlformats.org/officeDocument/2006/math" xmlns:v="urn:schemas-microsoft-com:vml" xmlns:wp14="http://schemas.microsoft.com/office/word/2010/wordprocessingDrawing" xmlns:wp="http://schemas.openxmlformats.org/drawingml/2006/wordprocessingDrawing" xmlns:w10="urn:schemas-microsoft-com:office:word" xmlns:w="http://schemas.openxmlformats.org/wordprocessingml/2006/main" xmlns:w14="http://schemas.microsoft.com/office/word/2010/wordml" xmlns:wpg="http://schemas.microsoft.com/office/word/2010/wordprocessingGroup" xmlns:wpi="http://schemas.microsoft.com/office/word/2010/wordprocessingInk" xmlns:wne="http://schemas.microsoft.com/office/word/2006/wordml" xmlns:wps="http://schemas.microsoft.com/office/word/2010/wordprocessingShape" mc:Ignorable="w14 wp14">
+  <w:docDefaults>
+    <w:rPrDefault>
+      <w:rPr>
+        <w:rFonts w:asciiTheme="minorHAnsi" w:eastAsiaTheme="minorEastAsia" w:hAnsiTheme="minorHAnsi" w:cstheme="minorBidi"/>
+        <w:kern w:val="2"/>
+        <w:sz w:val="21"/>
+        <w:szCs w:val="22"/>
+        <w:lang w:val="en-US" w:eastAsia="zh-CN" w:bidi="ar-SA"/>
+      </w:rPr>
+    </w:rPrDefault>
+    <w:pPrDefault/>
+  </w:docDefaults>
+  <w:latentStyles w:defLockedState="0" w:defUIPriority="99" w:defSemiHidden="1" w:defUnhideWhenUsed="1" w:defQFormat="0" w:count="267">
+    <w:lsdException w:name="Normal" w:semiHidden="0" w:uiPriority="0" w:unhideWhenUsed="0" w:qFormat="1"/>
+    <w:lsdException w:name="heading 1" w:semiHidden="0" w:uiPriority="9" w:unhideWhenUsed="0" w:qFormat="1"/>
+    <w:lsdException w:name="heading 2" w:uiPriority="9" w:qFormat="1"/>
+    <w:lsdException w:name="heading 3" w:uiPriority="9" w:qFormat="1"/>
+    <w:lsdException w:name="heading 4" w:uiPriority="9" w:qFormat="1"/>
+    <w:lsdException w:name="heading 5" w:uiPriority="9" w:qFormat="1"/>
+    <w:lsdException w:name="heading 6" w:uiPriority="9" w:qFormat="1"/>
+    <w:lsdException w:name="heading 7" w:uiPriority="9" w:qFormat="1"/>
+    <w:lsdException w:name="heading 8" w:uiPriority="9" w:qFormat="1"/>
+    <w:lsdException w:name="heading 9" w:uiPriority="9" w:qFormat="1"/>
+    <w:lsdException w:name="toc 1" w:uiPriority="39"/>
+    <w:lsdException w:name="toc 2" w:uiPriority="39"/>
+    <w:lsdException w:name="toc 3" w:uiPriority="39"/>
+    <w:lsdException w:name="toc 4" w:uiPriority="39"/>
+    <w:lsdException w:name="toc 5" w:uiPriority="39"/>
+    <w:lsdException w:name="toc 6" w:uiPriority="39"/>
+    <w:lsdException w:name="toc 7" w:uiPriority="39"/>
+    <w:lsdException w:name="toc 8" w:uiPriority="39"/>
+    <w:lsdException w:name="toc 9" w:uiPriority="39"/>
+    <w:lsdException w:name="caption" w:uiPriority="35" w:qFormat="1"/>
+    <w:lsdException w:name="Title" w:semiHidden="0" w:uiPriority="10" w:unhideWhenUsed="0" w:qFormat="1"/>
+    <w:lsdException w:name="Default Paragraph Font" w:uiPriority="1"/>
+    <w:lsdException w:name="Subtitle" w:semiHidden="0" w:uiPriority="11" w:unhideWhenUsed="0" w:qFormat="1"/>
+    <w:lsdException w:name="Strong" w:semiHidden="0" w:uiPriority="22" w:unhideWhenUsed="0" w:qFormat="1"/>
+    <w:lsdException w:name="Emphasis" w:semiHidden="0" w:uiPriority="20" w:unhideWhenUsed="0" w:qFormat="1"/>
+    <w:lsdException w:name="Table Grid" w:semiHidden="0" w:uiPriority="39" w:unhideWhenUsed="0"/>
+    <w:lsdException w:name="Placeholder Text" w:unhideWhenUsed="0"/>
+    <w:lsdException w:name="No Spacing" w:semiHidden="0" w:uiPriority="1" w:unhideWhenUsed="0" w:qFormat="1"/>
+    <w:lsdException w:name="Light Shading" w:semiHidden="0" w:uiPriority="60" w:unhideWhenUsed="0"/>
+    <w:lsdException w:name="Light List" w:semiHidden="0" w:uiPriority="61" w:unhideWhenUsed="0"/>
+    <w:lsdException w:name="Light Grid" w:semiHidden="0" w:uiPriority="62" w:unhideWhenUsed="0"/>
+    <w:lsdException w:name="Medium Shading 1" w:semiHidden="0" w:uiPriority="63" w:unhideWhenUsed="0"/>
+    <w:lsdException w:name="Medium Shading 2" w:semiHidden="0" w:uiPriority="64" w:unhideWhenUsed="0"/>
+    <w:lsdException w:name="Medium List 1" w:semiHidden="0" w:uiPriority="65" w:unhideWhenUsed="0"/>
+    <w:lsdException w:name="Medium List 2" w:semiHidden="0" w:uiPriority="66" w:unhideWhenUsed="0"/>
+    <w:lsdException w:name="Medium Grid 1" w:semiHidden="0" w:uiPriority="67" w:unhideWhenUsed="0"/>
+    <w:lsdException w:name="Medium Grid 2" w:semiHidden="0" w:uiPriority="68" w:unhideWhenUsed="0"/>
+    <w:lsdException w:name="Medium Grid 3" w:semiHidden="0" w:uiPriority="69" w:unhideWhenUsed="0"/>
+    <w:lsdException w:name="Dark List" w:semiHidden="0" w:uiPriority="70" w:unhideWhenUsed="0"/>
+    <w:lsdException w:name="Colorful Shading" w:semiHidden="0" w:uiPriority="71" w:unhideWhenUsed="0"/>
+    <w:lsdException w:name="Colorful List" w:semiHidden="0" w:uiPriority="72" w:unhideWhenUsed="0"/>
+    <w:lsdException w:name="Colorful Grid" w:semiHidden="0" w:uiPriority="73" w:unhideWhenUsed="0"/>
+    <w:lsdException w:name="Light Shading Accent 1" w:semiHidden="0" w:uiPriority="60" w:unhideWhenUsed="0"/>
+    <w:lsdException w:name="Light List Accent 1" w:semiHidden="0" w:uiPriority="61" w:unhideWhenUsed="0"/>
+    <w:lsdException w:name="Light Grid Accent 1" w:semiHidden="0" w:uiPriority="62" w:unhideWhenUsed="0"/>
+    <w:lsdException w:name="Medium Shading 1 Accent 1" w:semiHidden="0" w:uiPriority="63" w:unhideWhenUsed="0"/>
+    <w:lsdException w:name="Medium Shading 2 Accent 1" w:semiHidden="0" w:uiPriority="64" w:unhideWhenUsed="0"/>
+    <w:lsdException w:name="Medium List 1 Accent 1" w:semiHidden="0" w:uiPriority="65" w:unhideWhenUsed="0"/>
+    <w:lsdException w:name="Revision" w:unhideWhenUsed="0"/>
+    <w:lsdException w:name="List Paragraph" w:semiHidden="0" w:uiPriority="34" w:unhideWhenUsed="0" w:qFormat="1"/>
+    <w:lsdException w:name="Quote" w:semiHidden="0" w:uiPriority="29" w:unhideWhenUsed="0" w:qFormat="1"/>
+    <w:lsdException w:name="Intense Quote" w:semiHidden="0" w:uiPriority="30" w:unhideWhenUsed="0" w:qFormat="1"/>
+    <w:lsdException w:name="Medium List 2 Accent 1" w:semiHidden="0" w:uiPriority="66" w:unhideWhenUsed="0"/>
+    <w:lsdException w:name="Medium Grid 1 Accent 1" w:semiHidden="0" w:uiPriority="67" w:unhideWhenUsed="0"/>
+    <w:lsdException w:name="Medium Grid 2 Accent 1" w:semiHidden="0" w:uiPriority="68" w:unhideWhenUsed="0"/>
+    <w:lsdException w:name="Medium Grid 3 Accent 1" w:semiHidden="0" w:uiPriority="69" w:unhideWhenUsed="0"/>
+    <w:lsdException w:name="Dark List Accent 1" w:semiHidden="0" w:uiPriority="70" w:unhideWhenUsed="0"/>
+    <w:lsdException w:name="Colorful Shading Accent 1" w:semiHidden="0" w:uiPriority="71" w:unhideWhenUsed="0"/>
+    <w:lsdException w:name="Colorful List Accent 1" w:semiHidden="0" w:uiPriority="72" w:unhideWhenUsed="0"/>
+    <w:lsdException w:name="Colorful Grid Accent 1" w:semiHidden="0" w:uiPriority="73" w:unhideWhenUsed="0"/>
+    <w:lsdException w:name="Light Shading Accent 2" w:semiHidden="0" w:uiPriority="60" w:unhideWhenUsed="0"/>
+    <w:lsdException w:name="Light List Accent 2" w:semiHidden="0" w:uiPriority="61" w:unhideWhenUsed="0"/>
+    <w:lsdException w:name="Light Grid Accent 2" w:semiHidden="0" w:uiPriority="62" w:unhideWhenUsed="0"/>
+    <w:lsdException w:name="Medium Shading 1 Accent 2" w:semiHidden="0" w:uiPriority="63" w:unhideWhenUsed="0"/>
+    <w:lsdException w:name="Medium Shading 2 Accent 2" w:semiHidden="0" w:uiPriority="64" w:unhideWhenUsed="0"/>
+    <w:lsdException w:name="Medium List 1 Accent 2" w:semiHidden="0" w:uiPriority="65" w:unhideWhenUsed="0"/>
+    <w:lsdException w:name="Medium List 2 Accent 2" w:semiHidden="0" w:uiPriority="66" w:unhideWhenUsed="0"/>
+    <w:lsdException w:name="Medium Grid 1 Accent 2" w:semiHidden="0" w:uiPriority="67" w:unhideWhenUsed="0"/>
+    <w:lsdException w:name="Medium Grid 2 Accent 2" w:semiHidden="0" w:uiPriority="68" w:unhideWhenUsed="0"/>
+    <w:lsdException w:name="Medium Grid 3 Accent 2" w:semiHidden="0" w:uiPriority="69" w:unhideWhenUsed="0"/>
+    <w:lsdException w:name="Dark List Accent 2" w:semiHidden="0" w:uiPriority="70" w:unhideWhenUsed="0"/>
+    <w:lsdException w:name="Colorful Shading Accent 2" w:semiHidden="0" w:uiPriority="71" w:unhideWhenUsed="0"/>
+    <w:lsdException w:name="Colorful List Accent 2" w:semiHidden="0" w:uiPriority="72" w:unhideWhenUsed="0"/>
+    <w:lsdException w:name="Colorful Grid Accent 2" w:semiHidden="0" w:uiPriority="73" w:unhideWhenUsed="0"/>
+    <w:lsdException w:name="Light Shading Accent 3" w:semiHidden="0" w:uiPriority="60" w:unhideWhenUsed="0"/>
+    <w:lsdException w:name="Light List Accent 3" w:semiHidden="0" w:uiPriority="61" w:unhideWhenUsed="0"/>
+    <w:lsdException w:name="Light Grid Accent 3" w:semiHidden="0" w:uiPriority="62" w:unhideWhenUsed="0"/>
+    <w:lsdException w:name="Medium Shading 1 Accent 3" w:semiHidden="0" w:uiPriority="63" w:unhideWhenUsed="0"/>
+    <w:lsdException w:name="Medium Shading 2 Accent 3" w:semiHidden="0" w:uiPriority="64" w:unhideWhenUsed="0"/>
+    <w:lsdException w:name="Medium List 1 Accent 3" w:semiHidden="0" w:uiPriority="65" w:unhideWhenUsed="0"/>
+    <w:lsdException w:name="Medium List 2 Accent 3" w:semiHidden="0" w:uiPriority="66" w:unhideWhenUsed="0"/>
+    <w:lsdException w:name="Medium Grid 1 Accent 3" w:semiHidden="0" w:uiPriority="67" w:unhideWhenUsed="0"/>
+    <w:lsdException w:name="Medium Grid 2 Accent 3" w:semiHidden="0" w:uiPriority="68" w:unhideWhenUsed="0"/>
+    <w:lsdException w:name="Medium Grid 3 Accent 3" w:semiHidden="0" w:uiPriority="69" w:unhideWhenUsed="0"/>
+    <w:lsdException w:name="Dark List Accent 3" w:semiHidden="0" w:uiPriority="70" w:unhideWhenUsed="0"/>
+    <w:lsdException w:name="Colorful Shading Accent 3" w:semiHidden="0" w:uiPriority="71" w:unhideWhenUsed="0"/>
+    <w:lsdException w:name="Colorful List Accent 3" w:semiHidden="0" w:uiPriority="72" w:unhideWhenUsed="0"/>
+    <w:lsdException w:name="Colorful Grid Accent 3" w:semiHidden="0" w:uiPriority="73" w:unhideWhenUsed="0"/>
+    <w:lsdException w:name="Light Shading Accent 4" w:semiHidden="0" w:uiPriority="60" w:unhideWhenUsed="0"/>
+    <w:lsdException w:name="Light List Accent 4" w:semiHidden="0" w:uiPriority="61" w:unhideWhenUsed="0"/>
+    <w:lsdException w:name="Light Grid Accent 4" w:semiHidden="0" w:uiPriority="62" w:unhideWhenUsed="0"/>
+    <w:lsdException w:name="Medium Shading 1 Accent 4" w:semiHidden="0" w:uiPriority="63" w:unhideWhenUsed="0"/>
+    <w:lsdException w:name="Medium Shading 2 Accent 4" w:semiHidden="0" w:uiPriority="64" w:unhideWhenUsed="0"/>
+    <w:lsdException w:name="Medium List 1 Accent 4" w:semiHidden="0" w:uiPriority="65" w:unhideWhenUsed="0"/>
+    <w:lsdException w:name="Medium List 2 Accent 4" w:semiHidden="0" w:uiPriority="66" w:unhideWhenUsed="0"/>
+    <w:lsdException w:name="Medium Grid 1 Accent 4" w:semiHidden="0" w:uiPriority="67" w:unhideWhenUsed="0"/>
+    <w:lsdException w:name="Medium Grid 2 Accent 4" w:semiHidden="0" w:uiPriority="68" w:unhideWhenUsed="0"/>
+    <w:lsdException w:name="Medium Grid 3 Accent 4" w:semiHidden="0" w:uiPriority="69" w:unhideWhenUsed="0"/>
+    <w:lsdException w:name="Dark List Accent 4" w:semiHidden="0" w:uiPriority="70" w:unhideWhenUsed="0"/>
+    <w:lsdException w:name="Colorful Shading Accent 4" w:semiHidden="0" w:uiPriority="71" w:unhideWhenUsed="0"/>
+    <w:lsdException w:name="Colorful List Accent 4" w:semiHidden="0" w:uiPriority="72" w:unhideWhenUsed="0"/>
+    <w:lsdException w:name="Colorful Grid Accent 4" w:semiHidden="0" w:uiPriority="73" w:unhideWhenUsed="0"/>
+    <w:lsdException w:name="Light Shading Accent 5" w:semiHidden="0" w:uiPriority="60" w:unhideWhenUsed="0"/>
+    <w:lsdException w:name="Light List Accent 5" w:semiHidden="0" w:uiPriority="61" w:unhideWhenUsed="0"/>
+    <w:lsdException w:name="Light Grid Accent 5" w:semiHidden="0" w:uiPriority="62" w:unhideWhenUsed="0"/>
+    <w:lsdException w:name="Medium Shading 1 Accent 5" w:semiHidden="0" w:uiPriority="63" w:unhideWhenUsed="0"/>
+    <w:lsdException w:name="Medium Shading 2 Accent 5" w:semiHidden="0" w:uiPriority="64" w:unhideWhenUsed="0"/>
+    <w:lsdException w:name="Medium List 1 Accent 5" w:semiHidden="0" w:uiPriority="65" w:unhideWhenUsed="0"/>
+    <w:lsdException w:name="Medium List 2 Accent 5" w:semiHidden="0" w:uiPriority="66" w:unhideWhenUsed="0"/>
+    <w:lsdException w:name="Medium Grid 1 Accent 5" w:semiHidden="0" w:uiPriority="67" w:unhideWhenUsed="0"/>
+    <w:lsdException w:name="Medium Grid 2 Accent 5" w:semiHidden="0" w:uiPriority="68" w:unhideWhenUsed="0"/>
+    <w:lsdException w:name="Medium Grid 3 Accent 5" w:semiHidden="0" w:uiPriority="69" w:unhideWhenUsed="0"/>
+    <w:lsdException w:name="Dark List Accent 5" w:semiHidden="0" w:uiPriority="70" w:unhideWhenUsed="0"/>
+    <w:lsdException w:name="Colorful Shading Accent 5" w:semiHidden="0" w:uiPriority="71" w:unhideWhenUsed="0"/>
+    <w:lsdException w:name="Colorful List Accent 5" w:semiHidden="0" w:uiPriority="72" w:unhideWhenUsed="0"/>
+    <w:lsdException w:name="Colorful Grid Accent 5" w:semiHidden="0" w:uiPriority="73" w:unhideWhenUsed="0"/>
+    <w:lsdException w:name="Light Shading Accent 6" w:semiHidden="0" w:uiPriority="60" w:unhideWhenUsed="0"/>
+    <w:lsdException w:name="Light List Accent 6" w:semiHidden="0" w:uiPriority="61" w:unhideWhenUsed="0"/>
+    <w:lsdException w:name="Light Grid Accent 6" w:semiHidden="0" w:uiPriority="62" w:unhideWhenUsed="0"/>
+    <w:lsdException w:name="Medium Shading 1 Accent 6" w:semiHidden="0" w:uiPriority="63" w:unhideWhenUsed="0"/>
+    <w:lsdException w:name="Medium Shading 2 Accent 6" w:semiHidden="0" w:uiPriority="64" w:unhideWhenUsed="0"/>
+    <w:lsdException w:name="Medium List 1 Accent 6" w:semiHidden="0" w:uiPriority="65" w:unhideWhenUsed="0"/>
+    <w:lsdException w:name="Medium List 2 Accent 6" w:semiHidden="0" w:uiPriority="66" w:unhideWhenUsed="0"/>
+    <w:lsdException w:name="Medium Grid 1 Accent 6" w:semiHidden="0" w:uiPriority="67" w:unhideWhenUsed="0"/>
+    <w:lsdException w:name="Medium Grid 2 Accent 6" w:semiHidden="0" w:uiPriority="68" w:unhideWhenUsed="0"/>
+    <w:lsdException w:name="Medium Grid 3 Accent 6" w:semiHidden="0" w:uiPriority="69" w:unhideWhenUsed="0"/>
+    <w:lsdException w:name="Dark List Accent 6" w:semiHidden="0" w:uiPriority="70" w:unhideWhenUsed="0"/>
+    <w:lsdException w:name="Colorful Shading Accent 6" w:semiHidden="0" w:uiPriority="71" w:unhideWhenUsed="0"/>
+    <w:lsdException w:name="Colorful List Accent 6" w:semiHidden="0" w:uiPriority="72" w:unhideWhenUsed="0"/>
+    <w:lsdException w:name="Colorful Grid Accent 6" w:semiHidden="0" w:uiPriority="73" w:unhideWhenUsed="0"/>
+    <w:lsdException w:name="Subtle Emphasis" w:semiHidden="0" w:uiPriority="19" w:unhideWhenUsed="0" w:qFormat="1"/>
+    <w:lsdException w:name="Intense Emphasis" w:semiHidden="0" w:uiPriority="21" w:unhideWhenUsed="0" w:qFormat="1"/>
+    <w:lsdException w:name="Subtle Reference" w:semiHidden="0" w:uiPriority="31" w:unhideWhenUsed="0" w:qFormat="1"/>
+    <w:lsdException w:name="Intense Reference" w:semiHidden="0" w:uiPriority="32" w:unhideWhenUsed="0" w:qFormat="1"/>
+    <w:lsdException w:name="Book Title" w:semiHidden="0" w:uiPriority="33" w:unhideWhenUsed="0" w:qFormat="1"/>
+    <w:lsdException w:name="Bibliography" w:uiPriority="37"/>
+    <w:lsdException w:name="TOC Heading" w:uiPriority="39" w:qFormat="1"/>
+  </w:latentStyles>
+  <w:style w:type="paragraph" w:default="1" w:styleId="a">
+    <w:name w:val="Normal"/>
+    <w:qFormat/>
+    <w:pPr>
+      <w:widowControl w:val="0"/>
+      <w:jc w:val="both"/>
+    </w:pPr>
+  </w:style>
+  <w:style w:type="paragraph" w:styleId="1">
+    <w:name w:val="heading 1"/>
+    <w:basedOn w:val="a"/>
+    <w:next w:val="a"/>
+    <w:link w:val="1Char"/>
+    <w:uiPriority w:val="9"/>
+    <w:qFormat/>
+    <w:rsid w:val="00066EAB"/>
+    <w:pPr>
+      <w:keepNext/>
+      <w:keepLines/>
+      <w:spacing w:before="340" w:after="330" w:line="578" w:lineRule="auto"/>
+      <w:outlineLvl w:val="0"/>
+    </w:pPr>
+    <w:rPr>
+      <w:b/>
+      <w:bCs/>
+      <w:kern w:val="44"/>
+      <w:sz w:val="44"/>
+      <w:szCs w:val="44"/>
+    </w:rPr>
+  </w:style>
+  <w:style w:type="paragraph" w:styleId="2">
+    <w:name w:val="heading 2"/>
+    <w:basedOn w:val="a"/>
+    <w:next w:val="a"/>
+    <w:link w:val="2Char"/>
+    <w:uiPriority w:val="9"/>
+    <w:unhideWhenUsed/>
+    <w:qFormat/>
+    <w:rsid w:val="00066EAB"/>
+    <w:pPr>
+      <w:keepNext/>
+      <w:keepLines/>
+      <w:spacing w:before="260" w:after="260" w:line="416" w:lineRule="auto"/>
+      <w:outlineLvl w:val="1"/>
+    </w:pPr>
+    <w:rPr>
+      <w:rFonts w:asciiTheme="majorHAnsi" w:eastAsiaTheme="majorEastAsia" w:hAnsiTheme="majorHAnsi" w:cstheme="majorBidi"/>
+      <w:b/>
+      <w:bCs/>
+      <w:sz w:val="32"/>
+      <w:szCs w:val="32"/>
+    </w:rPr>
+  </w:style>
+  <w:style w:type="paragraph" w:styleId="3">
+    <w:name w:val="heading 3"/>
+    <w:basedOn w:val="a"/>
+    <w:next w:val="a"/>
+    <w:link w:val="3Char"/>
+    <w:uiPriority w:val="9"/>
+    <w:unhideWhenUsed/>
+    <w:qFormat/>
+    <w:rsid w:val="004F3FFF"/>
+    <w:pPr>
+      <w:keepNext/>
+      <w:keepLines/>
+      <w:spacing w:before="260" w:after="260" w:line="416" w:lineRule="auto"/>
+      <w:outlineLvl w:val="2"/>
+    </w:pPr>
+    <w:rPr>
+      <w:b/>
+      <w:bCs/>
+      <w:sz w:val="32"/>
+      <w:szCs w:val="32"/>
+    </w:rPr>
+  </w:style>
+  <w:style w:type="character" w:default="1" w:styleId="a0">
+    <w:name w:val="Default Paragraph Font"/>
+    <w:uiPriority w:val="1"/>
+    <w:semiHidden/>
+    <w:unhideWhenUsed/>
+  </w:style>
+  <w:style w:type="table" w:default="1" w:styleId="a1">
+    <w:name w:val="Normal Table"/>
+    <w:uiPriority w:val="99"/>
+    <w:semiHidden/>
+    <w:unhideWhenUsed/>
+    <w:tblPr>
+      <w:tblInd w:w="0" w:type="dxa"/>
+      <w:tblCellMar>
+        <w:top w:w="0" w:type="dxa"/>
+        <w:left w:w="108" w:type="dxa"/>
+        <w:bottom w:w="0" w:type="dxa"/>
+        <w:right w:w="108" w:type="dxa"/>
+      </w:tblCellMar>
+    </w:tblPr>
+  </w:style>
+  <w:style w:type="numbering" w:default="1" w:styleId="a2">
+    <w:name w:val="No List"/>
+    <w:uiPriority w:val="99"/>
+    <w:semiHidden/>
+    <w:unhideWhenUsed/>
+  </w:style>
+  <w:style w:type="paragraph" w:styleId="a3">
+    <w:name w:val="header"/>
+    <w:basedOn w:val="a"/>
+    <w:link w:val="Char"/>
+    <w:uiPriority w:val="99"/>
+    <w:unhideWhenUsed/>
+    <w:rsid w:val="00066EAB"/>
+    <w:pPr>
+      <w:pBdr>
+        <w:bottom w:val="single" w:sz="6" w:space="1" w:color="auto"/>
+      </w:pBdr>
+      <w:tabs>
+        <w:tab w:val="center" w:pos="4153"/>
+        <w:tab w:val="right" w:pos="8306"/>
+      </w:tabs>
+      <w:snapToGrid w:val="0"/>
+      <w:jc w:val="center"/>
+    </w:pPr>
+    <w:rPr>
+      <w:sz w:val="18"/>
+      <w:szCs w:val="18"/>
+    </w:rPr>
+  </w:style>
+  <w:style w:type="character" w:customStyle="1" w:styleId="Char">
+    <w:name w:val="页眉 Char"/>
+    <w:basedOn w:val="a0"/>
+    <w:link w:val="a3"/>
+    <w:uiPriority w:val="99"/>
+    <w:rsid w:val="00066EAB"/>
+    <w:rPr>
+      <w:sz w:val="18"/>
+      <w:szCs w:val="18"/>
+    </w:rPr>
+  </w:style>
+  <w:style w:type="paragraph" w:styleId="a4">
+    <w:name w:val="footer"/>
+    <w:basedOn w:val="a"/>
+    <w:link w:val="Char0"/>
+    <w:uiPriority w:val="99"/>
+    <w:unhideWhenUsed/>
+    <w:rsid w:val="00066EAB"/>
+    <w:pPr>
+      <w:tabs>
+        <w:tab w:val="center" w:pos="4153"/>
+        <w:tab w:val="right" w:pos="8306"/>
+      </w:tabs>
+      <w:snapToGrid w:val="0"/>
+      <w:jc w:val="left"/>
+    </w:pPr>
+    <w:rPr>
+      <w:sz w:val="18"/>
+      <w:szCs w:val="18"/>
+    </w:rPr>
+  </w:style>
+  <w:style w:type="character" w:customStyle="1" w:styleId="Char0">
+    <w:name w:val="页脚 Char"/>
+    <w:basedOn w:val="a0"/>
+    <w:link w:val="a4"/>
+    <w:uiPriority w:val="99"/>
+    <w:rsid w:val="00066EAB"/>
+    <w:rPr>
+      <w:sz w:val="18"/>
+      <w:szCs w:val="18"/>
+    </w:rPr>
+  </w:style>
+  <w:style w:type="character" w:customStyle="1" w:styleId="1Char">
+    <w:name w:val="标题 1 Char"/>
+    <w:basedOn w:val="a0"/>
+    <w:link w:val="1"/>
+    <w:uiPriority w:val="9"/>
+    <w:rsid w:val="00066EAB"/>
+    <w:rPr>
+      <w:b/>
+      <w:bCs/>
+      <w:kern w:val="44"/>
+      <w:sz w:val="44"/>
+      <w:szCs w:val="44"/>
+    </w:rPr>
+  </w:style>
+  <w:style w:type="character" w:customStyle="1" w:styleId="2Char">
+    <w:name w:val="标题 2 Char"/>
+    <w:basedOn w:val="a0"/>
+    <w:link w:val="2"/>
+    <w:uiPriority w:val="9"/>
+    <w:rsid w:val="00066EAB"/>
+    <w:rPr>
+      <w:rFonts w:asciiTheme="majorHAnsi" w:eastAsiaTheme="majorEastAsia" w:hAnsiTheme="majorHAnsi" w:cstheme="majorBidi"/>
+      <w:b/>
+      <w:bCs/>
+      <w:sz w:val="32"/>
+      <w:szCs w:val="32"/>
+    </w:rPr>
+  </w:style>
+  <w:style w:type="character" w:styleId="a5">
+    <w:name w:val="Hyperlink"/>
+    <w:basedOn w:val="a0"/>
+    <w:uiPriority w:val="99"/>
+    <w:unhideWhenUsed/>
+    <w:rsid w:val="000D0068"/>
+    <w:rPr>
+      <w:color w:val="0563C1" w:themeColor="hyperlink"/>
+      <w:u w:val="single"/>
+    </w:rPr>
+  </w:style>
+  <w:style w:type="character" w:customStyle="1" w:styleId="3Char">
+    <w:name w:val="标题 3 Char"/>
+    <w:basedOn w:val="a0"/>
+    <w:link w:val="3"/>
+    <w:uiPriority w:val="9"/>
+    <w:rsid w:val="004F3FFF"/>
+    <w:rPr>
+      <w:b/>
+      <w:bCs/>
+      <w:sz w:val="32"/>
+      <w:szCs w:val="32"/>
+    </w:rPr>
+  </w:style>
+  <w:style w:type="paragraph" w:styleId="a6">
+    <w:name w:val="Normal (Web)"/>
+    <w:basedOn w:val="a"/>
+    <w:uiPriority w:val="99"/>
+    <w:semiHidden/>
+    <w:unhideWhenUsed/>
+    <w:rsid w:val="00ED7142"/>
+    <w:pPr>
+      <w:widowControl/>
+      <w:spacing w:before="100" w:beforeAutospacing="1" w:after="100" w:afterAutospacing="1"/>
+      <w:jc w:val="left"/>
+    </w:pPr>
+    <w:rPr>
+      <w:rFonts w:ascii="宋体" w:eastAsia="宋体" w:hAnsi="宋体" w:cs="宋体"/>
+      <w:kern w:val="0"/>
+      <w:sz w:val="24"/>
+      <w:szCs w:val="24"/>
+    </w:rPr>
+  </w:style>
+  <w:style w:type="paragraph" w:styleId="a7">
+    <w:name w:val="Balloon Text"/>
+    <w:basedOn w:val="a"/>
+    <w:link w:val="Char1"/>
+    <w:uiPriority w:val="99"/>
+    <w:semiHidden/>
+    <w:unhideWhenUsed/>
+    <w:rsid w:val="00196D20"/>
+    <w:rPr>
+      <w:sz w:val="18"/>
+      <w:szCs w:val="18"/>
+    </w:rPr>
+  </w:style>
+  <w:style w:type="character" w:customStyle="1" w:styleId="Char1">
+    <w:name w:val="批注框文本 Char"/>
+    <w:basedOn w:val="a0"/>
+    <w:link w:val="a7"/>
+    <w:uiPriority w:val="99"/>
+    <w:semiHidden/>
+    <w:rsid w:val="00196D20"/>
+    <w:rPr>
+      <w:sz w:val="18"/>
+      <w:szCs w:val="18"/>
     </w:rPr>
   </w:style>
 </w:styles>
@@ -1869,7 +2092,7 @@
   <a:extraClrSchemeLst/>
   <a:extLst>
     <a:ext uri="{05A4C25C-085E-4340-85A3-A5531E510DB2}">
-      <thm15:themeFamily xmlns:thm15="http://schemas.microsoft.com/office/thememl/2012/main" name="Office Theme" id="{62F939B6-93AF-4DB8-9C6B-D6C7DFDC589F}" vid="{4A3C46E8-61CC-4603-A589-7422A47A8E4A}"/>
+      <thm15:themeFamily xmlns:thm15="http://schemas.microsoft.com/office/thememl/2012/main" xmlns="" name="Office Theme" id="{62F939B6-93AF-4DB8-9C6B-D6C7DFDC589F}" vid="{4A3C46E8-61CC-4603-A589-7422A47A8E4A}"/>
     </a:ext>
   </a:extLst>
 </a:theme>

--- a/5 git/3具备代码团队合作1.docx
+++ b/5 git/3具备代码团队合作1.docx
@@ -1,6 +1,6 @@
 
 <file path=word/document.xml><?xml version="1.0" encoding="utf-8"?>
-<w:document xmlns:wpc="http://schemas.microsoft.com/office/word/2010/wordprocessingCanvas" xmlns:mc="http://schemas.openxmlformats.org/markup-compatibility/2006" xmlns:o="urn:schemas-microsoft-com:office:office" xmlns:r="http://schemas.openxmlformats.org/officeDocument/2006/relationships" xmlns:m="http://schemas.openxmlformats.org/officeDocument/2006/math" xmlns:v="urn:schemas-microsoft-com:vml" xmlns:wp14="http://schemas.microsoft.com/office/word/2010/wordprocessingDrawing" xmlns:wp="http://schemas.openxmlformats.org/drawingml/2006/wordprocessingDrawing" xmlns:w10="urn:schemas-microsoft-com:office:word" xmlns:w="http://schemas.openxmlformats.org/wordprocessingml/2006/main" xmlns:w14="http://schemas.microsoft.com/office/word/2010/wordml" xmlns:wpg="http://schemas.microsoft.com/office/word/2010/wordprocessingGroup" xmlns:wpi="http://schemas.microsoft.com/office/word/2010/wordprocessingInk" xmlns:wne="http://schemas.microsoft.com/office/word/2006/wordml" xmlns:wps="http://schemas.microsoft.com/office/word/2010/wordprocessingShape" mc:Ignorable="w14 wp14">
+<w:document xmlns:wpc="http://schemas.microsoft.com/office/word/2010/wordprocessingCanvas" xmlns:mc="http://schemas.openxmlformats.org/markup-compatibility/2006" xmlns:o="urn:schemas-microsoft-com:office:office" xmlns:r="http://schemas.openxmlformats.org/officeDocument/2006/relationships" xmlns:m="http://schemas.openxmlformats.org/officeDocument/2006/math" xmlns:v="urn:schemas-microsoft-com:vml" xmlns:wp14="http://schemas.microsoft.com/office/word/2010/wordprocessingDrawing" xmlns:wp="http://schemas.openxmlformats.org/drawingml/2006/wordprocessingDrawing" xmlns:w10="urn:schemas-microsoft-com:office:word" xmlns:w="http://schemas.openxmlformats.org/wordprocessingml/2006/main" xmlns:w14="http://schemas.microsoft.com/office/word/2010/wordml" xmlns:w15="http://schemas.microsoft.com/office/word/2012/wordml" xmlns:wpg="http://schemas.microsoft.com/office/word/2010/wordprocessingGroup" xmlns:wpi="http://schemas.microsoft.com/office/word/2010/wordprocessingInk" xmlns:wne="http://schemas.microsoft.com/office/word/2006/wordml" xmlns:wps="http://schemas.microsoft.com/office/word/2010/wordprocessingShape" mc:Ignorable="w14 w15 wp14">
   <w:body>
     <w:p>
       <w:pPr>
@@ -107,8 +107,6 @@
       <w:r>
         <w:t>git status</w:t>
       </w:r>
-      <w:bookmarkStart w:id="0" w:name="_GoBack"/>
-      <w:bookmarkEnd w:id="0"/>
     </w:p>
     <w:p>
       <w:pPr>
@@ -185,7 +183,6 @@
         <w:rPr>
           <w:rFonts w:hint="eastAsia"/>
         </w:rPr>
-        <w:lastRenderedPageBreak/>
         <w:t>5.</w:t>
       </w:r>
       <w:r>
@@ -272,6 +269,90 @@
             <wp:extent cx="5274310" cy="1130935"/>
             <wp:effectExtent l="0" t="0" r="2540" b="0"/>
             <wp:docPr id="1" name="图片 1"/>
+            <wp:cNvGraphicFramePr>
+              <a:graphicFrameLocks xmlns:a="http://schemas.openxmlformats.org/drawingml/2006/main" noChangeAspect="1"/>
+            </wp:cNvGraphicFramePr>
+            <a:graphic xmlns:a="http://schemas.openxmlformats.org/drawingml/2006/main">
+              <a:graphicData uri="http://schemas.openxmlformats.org/drawingml/2006/picture">
+                <pic:pic xmlns:pic="http://schemas.openxmlformats.org/drawingml/2006/picture">
+                  <pic:nvPicPr>
+                    <pic:cNvPr id="1" name=""/>
+                    <pic:cNvPicPr/>
+                  </pic:nvPicPr>
+                  <pic:blipFill>
+                    <a:blip r:embed="rId6"/>
+                    <a:stretch>
+                      <a:fillRect/>
+                    </a:stretch>
+                  </pic:blipFill>
+                  <pic:spPr>
+                    <a:xfrm>
+                      <a:off x="0" y="0"/>
+                      <a:ext cx="5274310" cy="1130935"/>
+                    </a:xfrm>
+                    <a:prstGeom prst="rect">
+                      <a:avLst/>
+                    </a:prstGeom>
+                  </pic:spPr>
+                </pic:pic>
+              </a:graphicData>
+            </a:graphic>
+          </wp:inline>
+        </w:drawing>
+      </w:r>
+    </w:p>
+    <w:p/>
+    <w:p>
+      <w:pPr>
+        <w:pStyle w:val="2"/>
+      </w:pPr>
+      <w:r>
+        <w:rPr>
+          <w:rFonts w:hint="eastAsia"/>
+        </w:rPr>
+        <w:t>1.</w:t>
+      </w:r>
+      <w:r>
+        <w:rPr>
+          <w:rFonts w:hint="eastAsia"/>
+        </w:rPr>
+        <w:t>因为我们是使用的</w:t>
+      </w:r>
+      <w:r>
+        <w:rPr>
+          <w:rFonts w:hint="eastAsia"/>
+        </w:rPr>
+        <w:t>develop</w:t>
+      </w:r>
+      <w:r>
+        <w:rPr>
+          <w:rFonts w:hint="eastAsia"/>
+        </w:rPr>
+        <w:t>分支，默认提交的分支是</w:t>
+      </w:r>
+      <w:r>
+        <w:rPr>
+          <w:rFonts w:hint="eastAsia"/>
+        </w:rPr>
+        <w:t>master</w:t>
+      </w:r>
+      <w:r>
+        <w:rPr>
+          <w:rFonts w:hint="eastAsia"/>
+        </w:rPr>
+        <w:t>，所以这里要进行改变</w:t>
+      </w:r>
+    </w:p>
+    <w:p>
+      <w:r>
+        <w:rPr>
+          <w:noProof/>
+        </w:rPr>
+        <w:drawing>
+          <wp:inline distT="0" distB="0" distL="0" distR="0" wp14:anchorId="79A1EB2A" wp14:editId="3DC6FF9F">
+            <wp:extent cx="5274310" cy="755650"/>
+            <wp:effectExtent l="0" t="0" r="2540" b="6350"/>
+            <wp:docPr id="2" name="图片 2"/>
             <wp:cNvGraphicFramePr>
               <a:graphicFrameLocks xmlns:a="http://schemas.openxmlformats.org/drawingml/2006/main" noChangeAspect="1"/>
             </wp:cNvGraphicFramePr>
@@ -291,7 +372,7 @@
                   <pic:spPr>
                     <a:xfrm>
                       <a:off x="0" y="0"/>
-                      <a:ext cx="5274310" cy="1130935"/>
+                      <a:ext cx="5274310" cy="755650"/>
                     </a:xfrm>
                     <a:prstGeom prst="rect">
                       <a:avLst/>
@@ -306,56 +387,15 @@
     </w:p>
     <w:p/>
     <w:p>
-      <w:pPr>
-        <w:pStyle w:val="2"/>
-      </w:pPr>
-      <w:r>
-        <w:rPr>
-          <w:rFonts w:hint="eastAsia"/>
-        </w:rPr>
-        <w:t>1.</w:t>
-      </w:r>
-      <w:r>
-        <w:rPr>
-          <w:rFonts w:hint="eastAsia"/>
-        </w:rPr>
-        <w:t>因为我们是使用的</w:t>
-      </w:r>
-      <w:r>
-        <w:rPr>
-          <w:rFonts w:hint="eastAsia"/>
-        </w:rPr>
-        <w:t>develop</w:t>
-      </w:r>
-      <w:r>
-        <w:rPr>
-          <w:rFonts w:hint="eastAsia"/>
-        </w:rPr>
-        <w:t>分支，默认提交的分支是</w:t>
-      </w:r>
-      <w:r>
-        <w:rPr>
-          <w:rFonts w:hint="eastAsia"/>
-        </w:rPr>
-        <w:t>master</w:t>
-      </w:r>
-      <w:r>
-        <w:rPr>
-          <w:rFonts w:hint="eastAsia"/>
-        </w:rPr>
-        <w:t>，所以这里要进行改变</w:t>
-      </w:r>
-    </w:p>
-    <w:p>
       <w:r>
         <w:rPr>
           <w:noProof/>
         </w:rPr>
         <w:drawing>
-          <wp:inline distT="0" distB="0" distL="0" distR="0" wp14:anchorId="79A1EB2A" wp14:editId="3DC6FF9F">
-            <wp:extent cx="5274310" cy="755650"/>
-            <wp:effectExtent l="0" t="0" r="2540" b="6350"/>
-            <wp:docPr id="2" name="图片 2"/>
+          <wp:inline distT="0" distB="0" distL="0" distR="0" wp14:anchorId="2121D984" wp14:editId="486612DB">
+            <wp:extent cx="5274310" cy="1665605"/>
+            <wp:effectExtent l="0" t="0" r="2540" b="0"/>
+            <wp:docPr id="3" name="图片 3"/>
             <wp:cNvGraphicFramePr>
               <a:graphicFrameLocks xmlns:a="http://schemas.openxmlformats.org/drawingml/2006/main" noChangeAspect="1"/>
             </wp:cNvGraphicFramePr>
@@ -375,7 +415,7 @@
                   <pic:spPr>
                     <a:xfrm>
                       <a:off x="0" y="0"/>
-                      <a:ext cx="5274310" cy="755650"/>
+                      <a:ext cx="5274310" cy="1665605"/>
                     </a:xfrm>
                     <a:prstGeom prst="rect">
                       <a:avLst/>
@@ -395,10 +435,10 @@
           <w:noProof/>
         </w:rPr>
         <w:drawing>
-          <wp:inline distT="0" distB="0" distL="0" distR="0" wp14:anchorId="2121D984" wp14:editId="486612DB">
-            <wp:extent cx="5274310" cy="1665605"/>
-            <wp:effectExtent l="0" t="0" r="2540" b="0"/>
-            <wp:docPr id="3" name="图片 3"/>
+          <wp:inline distT="0" distB="0" distL="0" distR="0" wp14:anchorId="467A1589" wp14:editId="1B4BC1D0">
+            <wp:extent cx="5274310" cy="3422650"/>
+            <wp:effectExtent l="0" t="0" r="2540" b="6350"/>
+            <wp:docPr id="4" name="图片 4"/>
             <wp:cNvGraphicFramePr>
               <a:graphicFrameLocks xmlns:a="http://schemas.openxmlformats.org/drawingml/2006/main" noChangeAspect="1"/>
             </wp:cNvGraphicFramePr>
@@ -418,7 +458,7 @@
                   <pic:spPr>
                     <a:xfrm>
                       <a:off x="0" y="0"/>
-                      <a:ext cx="5274310" cy="1665605"/>
+                      <a:ext cx="5274310" cy="3422650"/>
                     </a:xfrm>
                     <a:prstGeom prst="rect">
                       <a:avLst/>
@@ -431,18 +471,21 @@
         </w:drawing>
       </w:r>
     </w:p>
-    <w:p/>
-    <w:p>
+    <w:p>
+      <w:pPr>
+        <w:rPr>
+          <w:b/>
+        </w:rPr>
+      </w:pPr>
       <w:r>
         <w:rPr>
           <w:noProof/>
         </w:rPr>
-        <w:lastRenderedPageBreak/>
         <w:drawing>
-          <wp:inline distT="0" distB="0" distL="0" distR="0" wp14:anchorId="467A1589" wp14:editId="1B4BC1D0">
-            <wp:extent cx="5274310" cy="3422650"/>
-            <wp:effectExtent l="0" t="0" r="2540" b="6350"/>
-            <wp:docPr id="4" name="图片 4"/>
+          <wp:inline distT="0" distB="0" distL="0" distR="0" wp14:anchorId="20CA434E" wp14:editId="46641DAE">
+            <wp:extent cx="5274310" cy="2178685"/>
+            <wp:effectExtent l="0" t="0" r="2540" b="0"/>
+            <wp:docPr id="5" name="图片 5"/>
             <wp:cNvGraphicFramePr>
               <a:graphicFrameLocks xmlns:a="http://schemas.openxmlformats.org/drawingml/2006/main" noChangeAspect="1"/>
             </wp:cNvGraphicFramePr>
@@ -462,53 +505,6 @@
                   <pic:spPr>
                     <a:xfrm>
                       <a:off x="0" y="0"/>
-                      <a:ext cx="5274310" cy="3422650"/>
-                    </a:xfrm>
-                    <a:prstGeom prst="rect">
-                      <a:avLst/>
-                    </a:prstGeom>
-                  </pic:spPr>
-                </pic:pic>
-              </a:graphicData>
-            </a:graphic>
-          </wp:inline>
-        </w:drawing>
-      </w:r>
-    </w:p>
-    <w:p>
-      <w:pPr>
-        <w:rPr>
-          <w:b/>
-        </w:rPr>
-      </w:pPr>
-      <w:r>
-        <w:rPr>
-          <w:noProof/>
-        </w:rPr>
-        <w:drawing>
-          <wp:inline distT="0" distB="0" distL="0" distR="0" wp14:anchorId="20CA434E" wp14:editId="46641DAE">
-            <wp:extent cx="5274310" cy="2178685"/>
-            <wp:effectExtent l="0" t="0" r="2540" b="0"/>
-            <wp:docPr id="5" name="图片 5"/>
-            <wp:cNvGraphicFramePr>
-              <a:graphicFrameLocks xmlns:a="http://schemas.openxmlformats.org/drawingml/2006/main" noChangeAspect="1"/>
-            </wp:cNvGraphicFramePr>
-            <a:graphic xmlns:a="http://schemas.openxmlformats.org/drawingml/2006/main">
-              <a:graphicData uri="http://schemas.openxmlformats.org/drawingml/2006/picture">
-                <pic:pic xmlns:pic="http://schemas.openxmlformats.org/drawingml/2006/picture">
-                  <pic:nvPicPr>
-                    <pic:cNvPr id="1" name=""/>
-                    <pic:cNvPicPr/>
-                  </pic:nvPicPr>
-                  <pic:blipFill>
-                    <a:blip r:embed="rId11"/>
-                    <a:stretch>
-                      <a:fillRect/>
-                    </a:stretch>
-                  </pic:blipFill>
-                  <pic:spPr>
-                    <a:xfrm>
-                      <a:off x="0" y="0"/>
                       <a:ext cx="5274310" cy="2178685"/>
                     </a:xfrm>
                     <a:prstGeom prst="rect">
@@ -568,7 +564,6 @@
         <w:rPr>
           <w:rFonts w:hint="eastAsia"/>
         </w:rPr>
-        <w:lastRenderedPageBreak/>
         <w:t>8.</w:t>
       </w:r>
       <w:r>
@@ -608,7 +603,7 @@
       <w:r>
         <w:t xml:space="preserve">git clone -b develop </w:t>
       </w:r>
-      <w:hyperlink r:id="rId12" w:history="1">
+      <w:hyperlink r:id="rId11" w:history="1">
         <w:r>
           <w:rPr>
             <w:rStyle w:val="a5"/>
@@ -688,17 +683,20 @@
       <w:pPr>
         <w:pStyle w:val="3"/>
         <w:rPr>
-          <w:shd w:val="clear" w:color="auto" w:fill="FFFFFF"/>
-        </w:rPr>
-      </w:pPr>
-      <w:r>
-        <w:rPr>
+          <w:highlight w:val="cyan"/>
+          <w:shd w:val="clear" w:color="auto" w:fill="FFFFFF"/>
+        </w:rPr>
+      </w:pPr>
+      <w:r>
+        <w:rPr>
+          <w:highlight w:val="cyan"/>
           <w:shd w:val="clear" w:color="auto" w:fill="FFFFFF"/>
         </w:rPr>
         <w:t xml:space="preserve">git reset --hard head^ </w:t>
       </w:r>
       <w:r>
         <w:rPr>
+          <w:highlight w:val="cyan"/>
           <w:shd w:val="clear" w:color="auto" w:fill="FFFFFF"/>
         </w:rPr>
         <w:t>或</w:t>
@@ -710,6 +708,7 @@
       </w:pPr>
       <w:r>
         <w:rPr>
+          <w:highlight w:val="cyan"/>
           <w:shd w:val="clear" w:color="auto" w:fill="FFFFFF"/>
         </w:rPr>
         <w:t>git reset --hard head~x</w:t>
@@ -775,7 +774,6 @@
         <w:rPr>
           <w:shd w:val="clear" w:color="auto" w:fill="FFFFFF"/>
         </w:rPr>
-        <w:lastRenderedPageBreak/>
         <w:t xml:space="preserve">(2) </w:t>
       </w:r>
       <w:r>
@@ -794,7 +792,15 @@
         <w:rPr>
           <w:shd w:val="clear" w:color="auto" w:fill="FFFFFF"/>
         </w:rPr>
-        <w:t>这个文件的版本到上一个版本</w:t>
+        <w:t>这个文件的</w:t>
+      </w:r>
+      <w:bookmarkStart w:id="0" w:name="_GoBack"/>
+      <w:bookmarkEnd w:id="0"/>
+      <w:r>
+        <w:rPr>
+          <w:shd w:val="clear" w:color="auto" w:fill="FFFFFF"/>
+        </w:rPr>
+        <w:t>版本到上一个版本</w:t>
       </w:r>
       <w:r>
         <w:rPr>
@@ -813,8 +819,15 @@
       <w:r>
         <w:rPr>
           <w:color w:val="FF0000"/>
-        </w:rPr>
-        <w:t>git reset HEAD^ a.py  </w:t>
+          <w:highlight w:val="cyan"/>
+        </w:rPr>
+        <w:t>git reset HEAD^ a.py</w:t>
+      </w:r>
+      <w:r>
+        <w:rPr>
+          <w:color w:val="FF0000"/>
+        </w:rPr>
+        <w:t xml:space="preserve">  </w:t>
       </w:r>
     </w:p>
     <w:p>
@@ -962,7 +975,7 @@
 </file>
 
 <file path=word/endnotes.xml><?xml version="1.0" encoding="utf-8"?>
-<w:endnotes xmlns:wpc="http://schemas.microsoft.com/office/word/2010/wordprocessingCanvas" xmlns:mc="http://schemas.openxmlformats.org/markup-compatibility/2006" xmlns:o="urn:schemas-microsoft-com:office:office" xmlns:r="http://schemas.openxmlformats.org/officeDocument/2006/relationships" xmlns:m="http://schemas.openxmlformats.org/officeDocument/2006/math" xmlns:v="urn:schemas-microsoft-com:vml" xmlns:wp14="http://schemas.microsoft.com/office/word/2010/wordprocessingDrawing" xmlns:wp="http://schemas.openxmlformats.org/drawingml/2006/wordprocessingDrawing" xmlns:w10="urn:schemas-microsoft-com:office:word" xmlns:w="http://schemas.openxmlformats.org/wordprocessingml/2006/main" xmlns:w14="http://schemas.microsoft.com/office/word/2010/wordml" xmlns:wpg="http://schemas.microsoft.com/office/word/2010/wordprocessingGroup" xmlns:wpi="http://schemas.microsoft.com/office/word/2010/wordprocessingInk" xmlns:wne="http://schemas.microsoft.com/office/word/2006/wordml" xmlns:wps="http://schemas.microsoft.com/office/word/2010/wordprocessingShape" mc:Ignorable="w14 wp14">
+<w:endnotes xmlns:wpc="http://schemas.microsoft.com/office/word/2010/wordprocessingCanvas" xmlns:mc="http://schemas.openxmlformats.org/markup-compatibility/2006" xmlns:o="urn:schemas-microsoft-com:office:office" xmlns:r="http://schemas.openxmlformats.org/officeDocument/2006/relationships" xmlns:m="http://schemas.openxmlformats.org/officeDocument/2006/math" xmlns:v="urn:schemas-microsoft-com:vml" xmlns:wp14="http://schemas.microsoft.com/office/word/2010/wordprocessingDrawing" xmlns:wp="http://schemas.openxmlformats.org/drawingml/2006/wordprocessingDrawing" xmlns:w10="urn:schemas-microsoft-com:office:word" xmlns:w="http://schemas.openxmlformats.org/wordprocessingml/2006/main" xmlns:w14="http://schemas.microsoft.com/office/word/2010/wordml" xmlns:w15="http://schemas.microsoft.com/office/word/2012/wordml" xmlns:wpg="http://schemas.microsoft.com/office/word/2010/wordprocessingGroup" xmlns:wpi="http://schemas.microsoft.com/office/word/2010/wordprocessingInk" xmlns:wne="http://schemas.microsoft.com/office/word/2006/wordml" xmlns:wps="http://schemas.microsoft.com/office/word/2010/wordprocessingShape" mc:Ignorable="w14 w15 wp14">
   <w:endnote w:type="separator" w:id="-1">
     <w:p>
       <w:r>
@@ -981,7 +994,7 @@
 </file>
 
 <file path=word/footnotes.xml><?xml version="1.0" encoding="utf-8"?>
-<w:footnotes xmlns:wpc="http://schemas.microsoft.com/office/word/2010/wordprocessingCanvas" xmlns:mc="http://schemas.openxmlformats.org/markup-compatibility/2006" xmlns:o="urn:schemas-microsoft-com:office:office" xmlns:r="http://schemas.openxmlformats.org/officeDocument/2006/relationships" xmlns:m="http://schemas.openxmlformats.org/officeDocument/2006/math" xmlns:v="urn:schemas-microsoft-com:vml" xmlns:wp14="http://schemas.microsoft.com/office/word/2010/wordprocessingDrawing" xmlns:wp="http://schemas.openxmlformats.org/drawingml/2006/wordprocessingDrawing" xmlns:w10="urn:schemas-microsoft-com:office:word" xmlns:w="http://schemas.openxmlformats.org/wordprocessingml/2006/main" xmlns:w14="http://schemas.microsoft.com/office/word/2010/wordml" xmlns:wpg="http://schemas.microsoft.com/office/word/2010/wordprocessingGroup" xmlns:wpi="http://schemas.microsoft.com/office/word/2010/wordprocessingInk" xmlns:wne="http://schemas.microsoft.com/office/word/2006/wordml" xmlns:wps="http://schemas.microsoft.com/office/word/2010/wordprocessingShape" mc:Ignorable="w14 wp14">
+<w:footnotes xmlns:wpc="http://schemas.microsoft.com/office/word/2010/wordprocessingCanvas" xmlns:mc="http://schemas.openxmlformats.org/markup-compatibility/2006" xmlns:o="urn:schemas-microsoft-com:office:office" xmlns:r="http://schemas.openxmlformats.org/officeDocument/2006/relationships" xmlns:m="http://schemas.openxmlformats.org/officeDocument/2006/math" xmlns:v="urn:schemas-microsoft-com:vml" xmlns:wp14="http://schemas.microsoft.com/office/word/2010/wordprocessingDrawing" xmlns:wp="http://schemas.openxmlformats.org/drawingml/2006/wordprocessingDrawing" xmlns:w10="urn:schemas-microsoft-com:office:word" xmlns:w="http://schemas.openxmlformats.org/wordprocessingml/2006/main" xmlns:w14="http://schemas.microsoft.com/office/word/2010/wordml" xmlns:w15="http://schemas.microsoft.com/office/word/2012/wordml" xmlns:wpg="http://schemas.microsoft.com/office/word/2010/wordprocessingGroup" xmlns:wpi="http://schemas.microsoft.com/office/word/2010/wordprocessingInk" xmlns:wne="http://schemas.microsoft.com/office/word/2006/wordml" xmlns:wps="http://schemas.microsoft.com/office/word/2010/wordprocessingShape" mc:Ignorable="w14 w15 wp14">
   <w:footnote w:type="separator" w:id="-1">
     <w:p>
       <w:r>
@@ -1000,7 +1013,7 @@
 </file>
 
 <file path=word/styles.xml><?xml version="1.0" encoding="utf-8"?>
-<w:styles xmlns:mc="http://schemas.openxmlformats.org/markup-compatibility/2006" xmlns:r="http://schemas.openxmlformats.org/officeDocument/2006/relationships" xmlns:w="http://schemas.openxmlformats.org/wordprocessingml/2006/main" xmlns:w14="http://schemas.microsoft.com/office/word/2010/wordml" mc:Ignorable="w14">
+<w:styles xmlns:mc="http://schemas.openxmlformats.org/markup-compatibility/2006" xmlns:r="http://schemas.openxmlformats.org/officeDocument/2006/relationships" xmlns:w="http://schemas.openxmlformats.org/wordprocessingml/2006/main" xmlns:w14="http://schemas.microsoft.com/office/word/2010/wordml" xmlns:w15="http://schemas.microsoft.com/office/word/2012/wordml" mc:Ignorable="w14 w15">
   <w:docDefaults>
     <w:rPrDefault>
       <w:rPr>
@@ -1013,563 +1026,378 @@
     </w:rPrDefault>
     <w:pPrDefault/>
   </w:docDefaults>
-  <w:latentStyles w:defLockedState="0" w:defUIPriority="99" w:defSemiHidden="1" w:defUnhideWhenUsed="1" w:defQFormat="0" w:count="267">
-    <w:lsdException w:name="Normal" w:semiHidden="0" w:uiPriority="0" w:unhideWhenUsed="0" w:qFormat="1"/>
-    <w:lsdException w:name="heading 1" w:semiHidden="0" w:uiPriority="9" w:unhideWhenUsed="0" w:qFormat="1"/>
-    <w:lsdException w:name="heading 2" w:uiPriority="9" w:qFormat="1"/>
-    <w:lsdException w:name="heading 3" w:uiPriority="9" w:qFormat="1"/>
-    <w:lsdException w:name="heading 4" w:uiPriority="9" w:qFormat="1"/>
-    <w:lsdException w:name="heading 5" w:uiPriority="9" w:qFormat="1"/>
-    <w:lsdException w:name="heading 6" w:uiPriority="9" w:qFormat="1"/>
-    <w:lsdException w:name="heading 7" w:uiPriority="9" w:qFormat="1"/>
-    <w:lsdException w:name="heading 8" w:uiPriority="9" w:qFormat="1"/>
-    <w:lsdException w:name="heading 9" w:uiPriority="9" w:qFormat="1"/>
-    <w:lsdException w:name="toc 1" w:uiPriority="39"/>
-    <w:lsdException w:name="toc 2" w:uiPriority="39"/>
-    <w:lsdException w:name="toc 3" w:uiPriority="39"/>
-    <w:lsdException w:name="toc 4" w:uiPriority="39"/>
-    <w:lsdException w:name="toc 5" w:uiPriority="39"/>
-    <w:lsdException w:name="toc 6" w:uiPriority="39"/>
-    <w:lsdException w:name="toc 7" w:uiPriority="39"/>
-    <w:lsdException w:name="toc 8" w:uiPriority="39"/>
-    <w:lsdException w:name="toc 9" w:uiPriority="39"/>
-    <w:lsdException w:name="caption" w:uiPriority="35" w:qFormat="1"/>
-    <w:lsdException w:name="Title" w:semiHidden="0" w:uiPriority="10" w:unhideWhenUsed="0" w:qFormat="1"/>
-    <w:lsdException w:name="Default Paragraph Font" w:uiPriority="1"/>
-    <w:lsdException w:name="Subtitle" w:semiHidden="0" w:uiPriority="11" w:unhideWhenUsed="0" w:qFormat="1"/>
-    <w:lsdException w:name="Strong" w:semiHidden="0" w:uiPriority="22" w:unhideWhenUsed="0" w:qFormat="1"/>
-    <w:lsdException w:name="Emphasis" w:semiHidden="0" w:uiPriority="20" w:unhideWhenUsed="0" w:qFormat="1"/>
-    <w:lsdException w:name="Table Grid" w:semiHidden="0" w:uiPriority="39" w:unhideWhenUsed="0"/>
-    <w:lsdException w:name="Placeholder Text" w:unhideWhenUsed="0"/>
-    <w:lsdException w:name="No Spacing" w:semiHidden="0" w:uiPriority="1" w:unhideWhenUsed="0" w:qFormat="1"/>
-    <w:lsdException w:name="Light Shading" w:semiHidden="0" w:uiPriority="60" w:unhideWhenUsed="0"/>
-    <w:lsdException w:name="Light List" w:semiHidden="0" w:uiPriority="61" w:unhideWhenUsed="0"/>
-    <w:lsdException w:name="Light Grid" w:semiHidden="0" w:uiPriority="62" w:unhideWhenUsed="0"/>
-    <w:lsdException w:name="Medium Shading 1" w:semiHidden="0" w:uiPriority="63" w:unhideWhenUsed="0"/>
-    <w:lsdException w:name="Medium Shading 2" w:semiHidden="0" w:uiPriority="64" w:unhideWhenUsed="0"/>
-    <w:lsdException w:name="Medium List 1" w:semiHidden="0" w:uiPriority="65" w:unhideWhenUsed="0"/>
-    <w:lsdException w:name="Medium List 2" w:semiHidden="0" w:uiPriority="66" w:unhideWhenUsed="0"/>
-    <w:lsdException w:name="Medium Grid 1" w:semiHidden="0" w:uiPriority="67" w:unhideWhenUsed="0"/>
-    <w:lsdException w:name="Medium Grid 2" w:semiHidden="0" w:uiPriority="68" w:unhideWhenUsed="0"/>
-    <w:lsdException w:name="Medium Grid 3" w:semiHidden="0" w:uiPriority="69" w:unhideWhenUsed="0"/>
-    <w:lsdException w:name="Dark List" w:semiHidden="0" w:uiPriority="70" w:unhideWhenUsed="0"/>
-    <w:lsdException w:name="Colorful Shading" w:semiHidden="0" w:uiPriority="71" w:unhideWhenUsed="0"/>
-    <w:lsdException w:name="Colorful List" w:semiHidden="0" w:uiPriority="72" w:unhideWhenUsed="0"/>
-    <w:lsdException w:name="Colorful Grid" w:semiHidden="0" w:uiPriority="73" w:unhideWhenUsed="0"/>
-    <w:lsdException w:name="Light Shading Accent 1" w:semiHidden="0" w:uiPriority="60" w:unhideWhenUsed="0"/>
-    <w:lsdException w:name="Light List Accent 1" w:semiHidden="0" w:uiPriority="61" w:unhideWhenUsed="0"/>
-    <w:lsdException w:name="Light Grid Accent 1" w:semiHidden="0" w:uiPriority="62" w:unhideWhenUsed="0"/>
-    <w:lsdException w:name="Medium Shading 1 Accent 1" w:semiHidden="0" w:uiPriority="63" w:unhideWhenUsed="0"/>
-    <w:lsdException w:name="Medium Shading 2 Accent 1" w:semiHidden="0" w:uiPriority="64" w:unhideWhenUsed="0"/>
-    <w:lsdException w:name="Medium List 1 Accent 1" w:semiHidden="0" w:uiPriority="65" w:unhideWhenUsed="0"/>
-    <w:lsdException w:name="Revision" w:unhideWhenUsed="0"/>
-    <w:lsdException w:name="List Paragraph" w:semiHidden="0" w:uiPriority="34" w:unhideWhenUsed="0" w:qFormat="1"/>
-    <w:lsdException w:name="Quote" w:semiHidden="0" w:uiPriority="29" w:unhideWhenUsed="0" w:qFormat="1"/>
-    <w:lsdException w:name="Intense Quote" w:semiHidden="0" w:uiPriority="30" w:unhideWhenUsed="0" w:qFormat="1"/>
-    <w:lsdException w:name="Medium List 2 Accent 1" w:semiHidden="0" w:uiPriority="66" w:unhideWhenUsed="0"/>
-    <w:lsdException w:name="Medium Grid 1 Accent 1" w:semiHidden="0" w:uiPriority="67" w:unhideWhenUsed="0"/>
-    <w:lsdException w:name="Medium Grid 2 Accent 1" w:semiHidden="0" w:uiPriority="68" w:unhideWhenUsed="0"/>
-    <w:lsdException w:name="Medium Grid 3 Accent 1" w:semiHidden="0" w:uiPriority="69" w:unhideWhenUsed="0"/>
-    <w:lsdException w:name="Dark List Accent 1" w:semiHidden="0" w:uiPriority="70" w:unhideWhenUsed="0"/>
-    <w:lsdException w:name="Colorful Shading Accent 1" w:semiHidden="0" w:uiPriority="71" w:unhideWhenUsed="0"/>
-    <w:lsdException w:name="Colorful List Accent 1" w:semiHidden="0" w:uiPriority="72" w:unhideWhenUsed="0"/>
-    <w:lsdException w:name="Colorful Grid Accent 1" w:semiHidden="0" w:uiPriority="73" w:unhideWhenUsed="0"/>
-    <w:lsdException w:name="Light Shading Accent 2" w:semiHidden="0" w:uiPriority="60" w:unhideWhenUsed="0"/>
-    <w:lsdException w:name="Light List Accent 2" w:semiHidden="0" w:uiPriority="61" w:unhideWhenUsed="0"/>
-    <w:lsdException w:name="Light Grid Accent 2" w:semiHidden="0" w:uiPriority="62" w:unhideWhenUsed="0"/>
-    <w:lsdException w:name="Medium Shading 1 Accent 2" w:semiHidden="0" w:uiPriority="63" w:unhideWhenUsed="0"/>
-    <w:lsdException w:name="Medium Shading 2 Accent 2" w:semiHidden="0" w:uiPriority="64" w:unhideWhenUsed="0"/>
-    <w:lsdException w:name="Medium List 1 Accent 2" w:semiHidden="0" w:uiPriority="65" w:unhideWhenUsed="0"/>
-    <w:lsdException w:name="Medium List 2 Accent 2" w:semiHidden="0" w:uiPriority="66" w:unhideWhenUsed="0"/>
-    <w:lsdException w:name="Medium Grid 1 Accent 2" w:semiHidden="0" w:uiPriority="67" w:unhideWhenUsed="0"/>
-    <w:lsdException w:name="Medium Grid 2 Accent 2" w:semiHidden="0" w:uiPriority="68" w:unhideWhenUsed="0"/>
-    <w:lsdException w:name="Medium Grid 3 Accent 2" w:semiHidden="0" w:uiPriority="69" w:unhideWhenUsed="0"/>
-    <w:lsdException w:name="Dark List Accent 2" w:semiHidden="0" w:uiPriority="70" w:unhideWhenUsed="0"/>
-    <w:lsdException w:name="Colorful Shading Accent 2" w:semiHidden="0" w:uiPriority="71" w:unhideWhenUsed="0"/>
-    <w:lsdException w:name="Colorful List Accent 2" w:semiHidden="0" w:uiPriority="72" w:unhideWhenUsed="0"/>
-    <w:lsdException w:name="Colorful Grid Accent 2" w:semiHidden="0" w:uiPriority="73" w:unhideWhenUsed="0"/>
-    <w:lsdException w:name="Light Shading Accent 3" w:semiHidden="0" w:uiPriority="60" w:unhideWhenUsed="0"/>
-    <w:lsdException w:name="Light List Accent 3" w:semiHidden="0" w:uiPriority="61" w:unhideWhenUsed="0"/>
-    <w:lsdException w:name="Light Grid Accent 3" w:semiHidden="0" w:uiPriority="62" w:unhideWhenUsed="0"/>
-    <w:lsdException w:name="Medium Shading 1 Accent 3" w:semiHidden="0" w:uiPriority="63" w:unhideWhenUsed="0"/>
-    <w:lsdException w:name="Medium Shading 2 Accent 3" w:semiHidden="0" w:uiPriority="64" w:unhideWhenUsed="0"/>
-    <w:lsdException w:name="Medium List 1 Accent 3" w:semiHidden="0" w:uiPriority="65" w:unhideWhenUsed="0"/>
-    <w:lsdException w:name="Medium List 2 Accent 3" w:semiHidden="0" w:uiPriority="66" w:unhideWhenUsed="0"/>
-    <w:lsdException w:name="Medium Grid 1 Accent 3" w:semiHidden="0" w:uiPriority="67" w:unhideWhenUsed="0"/>
-    <w:lsdException w:name="Medium Grid 2 Accent 3" w:semiHidden="0" w:uiPriority="68" w:unhideWhenUsed="0"/>
-    <w:lsdException w:name="Medium Grid 3 Accent 3" w:semiHidden="0" w:uiPriority="69" w:unhideWhenUsed="0"/>
-    <w:lsdException w:name="Dark List Accent 3" w:semiHidden="0" w:uiPriority="70" w:unhideWhenUsed="0"/>
-    <w:lsdException w:name="Colorful Shading Accent 3" w:semiHidden="0" w:uiPriority="71" w:unhideWhenUsed="0"/>
-    <w:lsdException w:name="Colorful List Accent 3" w:semiHidden="0" w:uiPriority="72" w:unhideWhenUsed="0"/>
-    <w:lsdException w:name="Colorful Grid Accent 3" w:semiHidden="0" w:uiPriority="73" w:unhideWhenUsed="0"/>
-    <w:lsdException w:name="Light Shading Accent 4" w:semiHidden="0" w:uiPriority="60" w:unhideWhenUsed="0"/>
-    <w:lsdException w:name="Light List Accent 4" w:semiHidden="0" w:uiPriority="61" w:unhideWhenUsed="0"/>
-    <w:lsdException w:name="Light Grid Accent 4" w:semiHidden="0" w:uiPriority="62" w:unhideWhenUsed="0"/>
-    <w:lsdException w:name="Medium Shading 1 Accent 4" w:semiHidden="0" w:uiPriority="63" w:unhideWhenUsed="0"/>
-    <w:lsdException w:name="Medium Shading 2 Accent 4" w:semiHidden="0" w:uiPriority="64" w:unhideWhenUsed="0"/>
-    <w:lsdException w:name="Medium List 1 Accent 4" w:semiHidden="0" w:uiPriority="65" w:unhideWhenUsed="0"/>
-    <w:lsdException w:name="Medium List 2 Accent 4" w:semiHidden="0" w:uiPriority="66" w:unhideWhenUsed="0"/>
-    <w:lsdException w:name="Medium Grid 1 Accent 4" w:semiHidden="0" w:uiPriority="67" w:unhideWhenUsed="0"/>
-    <w:lsdException w:name="Medium Grid 2 Accent 4" w:semiHidden="0" w:uiPriority="68" w:unhideWhenUsed="0"/>
-    <w:lsdException w:name="Medium Grid 3 Accent 4" w:semiHidden="0" w:uiPriority="69" w:unhideWhenUsed="0"/>
-    <w:lsdException w:name="Dark List Accent 4" w:semiHidden="0" w:uiPriority="70" w:unhideWhenUsed="0"/>
-    <w:lsdException w:name="Colorful Shading Accent 4" w:semiHidden="0" w:uiPriority="71" w:unhideWhenUsed="0"/>
-    <w:lsdException w:name="Colorful List Accent 4" w:semiHidden="0" w:uiPriority="72" w:unhideWhenUsed="0"/>
-    <w:lsdException w:name="Colorful Grid Accent 4" w:semiHidden="0" w:uiPriority="73" w:unhideWhenUsed="0"/>
-    <w:lsdException w:name="Light Shading Accent 5" w:semiHidden="0" w:uiPriority="60" w:unhideWhenUsed="0"/>
-    <w:lsdException w:name="Light List Accent 5" w:semiHidden="0" w:uiPriority="61" w:unhideWhenUsed="0"/>
-    <w:lsdException w:name="Light Grid Accent 5" w:semiHidden="0" w:uiPriority="62" w:unhideWhenUsed="0"/>
-    <w:lsdException w:name="Medium Shading 1 Accent 5" w:semiHidden="0" w:uiPriority="63" w:unhideWhenUsed="0"/>
-    <w:lsdException w:name="Medium Shading 2 Accent 5" w:semiHidden="0" w:uiPriority="64" w:unhideWhenUsed="0"/>
-    <w:lsdException w:name="Medium List 1 Accent 5" w:semiHidden="0" w:uiPriority="65" w:unhideWhenUsed="0"/>
-    <w:lsdException w:name="Medium List 2 Accent 5" w:semiHidden="0" w:uiPriority="66" w:unhideWhenUsed="0"/>
-    <w:lsdException w:name="Medium Grid 1 Accent 5" w:semiHidden="0" w:uiPriority="67" w:unhideWhenUsed="0"/>
-    <w:lsdException w:name="Medium Grid 2 Accent 5" w:semiHidden="0" w:uiPriority="68" w:unhideWhenUsed="0"/>
-    <w:lsdException w:name="Medium Grid 3 Accent 5" w:semiHidden="0" w:uiPriority="69" w:unhideWhenUsed="0"/>
-    <w:lsdException w:name="Dark List Accent 5" w:semiHidden="0" w:uiPriority="70" w:unhideWhenUsed="0"/>
-    <w:lsdException w:name="Colorful Shading Accent 5" w:semiHidden="0" w:uiPriority="71" w:unhideWhenUsed="0"/>
-    <w:lsdException w:name="Colorful List Accent 5" w:semiHidden="0" w:uiPriority="72" w:unhideWhenUsed="0"/>
-    <w:lsdException w:name="Colorful Grid Accent 5" w:semiHidden="0" w:uiPriority="73" w:unhideWhenUsed="0"/>
-    <w:lsdException w:name="Light Shading Accent 6" w:semiHidden="0" w:uiPriority="60" w:unhideWhenUsed="0"/>
-    <w:lsdException w:name="Light List Accent 6" w:semiHidden="0" w:uiPriority="61" w:unhideWhenUsed="0"/>
-    <w:lsdException w:name="Light Grid Accent 6" w:semiHidden="0" w:uiPriority="62" w:unhideWhenUsed="0"/>
-    <w:lsdException w:name="Medium Shading 1 Accent 6" w:semiHidden="0" w:uiPriority="63" w:unhideWhenUsed="0"/>
-    <w:lsdException w:name="Medium Shading 2 Accent 6" w:semiHidden="0" w:uiPriority="64" w:unhideWhenUsed="0"/>
-    <w:lsdException w:name="Medium List 1 Accent 6" w:semiHidden="0" w:uiPriority="65" w:unhideWhenUsed="0"/>
-    <w:lsdException w:name="Medium List 2 Accent 6" w:semiHidden="0" w:uiPriority="66" w:unhideWhenUsed="0"/>
-    <w:lsdException w:name="Medium Grid 1 Accent 6" w:semiHidden="0" w:uiPriority="67" w:unhideWhenUsed="0"/>
-    <w:lsdException w:name="Medium Grid 2 Accent 6" w:semiHidden="0" w:uiPriority="68" w:unhideWhenUsed="0"/>
-    <w:lsdException w:name="Medium Grid 3 Accent 6" w:semiHidden="0" w:uiPriority="69" w:unhideWhenUsed="0"/>
-    <w:lsdException w:name="Dark List Accent 6" w:semiHidden="0" w:uiPriority="70" w:unhideWhenUsed="0"/>
-    <w:lsdException w:name="Colorful Shading Accent 6" w:semiHidden="0" w:uiPriority="71" w:unhideWhenUsed="0"/>
-    <w:lsdException w:name="Colorful List Accent 6" w:semiHidden="0" w:uiPriority="72" w:unhideWhenUsed="0"/>
-    <w:lsdException w:name="Colorful Grid Accent 6" w:semiHidden="0" w:uiPriority="73" w:unhideWhenUsed="0"/>
-    <w:lsdException w:name="Subtle Emphasis" w:semiHidden="0" w:uiPriority="19" w:unhideWhenUsed="0" w:qFormat="1"/>
-    <w:lsdException w:name="Intense Emphasis" w:semiHidden="0" w:uiPriority="21" w:unhideWhenUsed="0" w:qFormat="1"/>
-    <w:lsdException w:name="Subtle Reference" w:semiHidden="0" w:uiPriority="31" w:unhideWhenUsed="0" w:qFormat="1"/>
-    <w:lsdException w:name="Intense Reference" w:semiHidden="0" w:uiPriority="32" w:unhideWhenUsed="0" w:qFormat="1"/>
-    <w:lsdException w:name="Book Title" w:semiHidden="0" w:uiPriority="33" w:unhideWhenUsed="0" w:qFormat="1"/>
-    <w:lsdException w:name="Bibliography" w:uiPriority="37"/>
-    <w:lsdException w:name="TOC Heading" w:uiPriority="39" w:qFormat="1"/>
-  </w:latentStyles>
-  <w:style w:type="paragraph" w:default="1" w:styleId="a">
-    <w:name w:val="Normal"/>
-    <w:qFormat/>
-    <w:pPr>
-      <w:widowControl w:val="0"/>
-      <w:jc w:val="both"/>
-    </w:pPr>
-  </w:style>
-  <w:style w:type="paragraph" w:styleId="1">
-    <w:name w:val="heading 1"/>
-    <w:basedOn w:val="a"/>
-    <w:next w:val="a"/>
-    <w:link w:val="1Char"/>
-    <w:uiPriority w:val="9"/>
-    <w:qFormat/>
-    <w:rsid w:val="00066EAB"/>
-    <w:pPr>
-      <w:keepNext/>
-      <w:keepLines/>
-      <w:spacing w:before="340" w:after="330" w:line="578" w:lineRule="auto"/>
-      <w:outlineLvl w:val="0"/>
-    </w:pPr>
-    <w:rPr>
-      <w:b/>
-      <w:bCs/>
-      <w:kern w:val="44"/>
-      <w:sz w:val="44"/>
-      <w:szCs w:val="44"/>
-    </w:rPr>
-  </w:style>
-  <w:style w:type="paragraph" w:styleId="2">
-    <w:name w:val="heading 2"/>
-    <w:basedOn w:val="a"/>
-    <w:next w:val="a"/>
-    <w:link w:val="2Char"/>
-    <w:uiPriority w:val="9"/>
-    <w:unhideWhenUsed/>
-    <w:qFormat/>
-    <w:rsid w:val="00066EAB"/>
-    <w:pPr>
-      <w:keepNext/>
-      <w:keepLines/>
-      <w:spacing w:before="260" w:after="260" w:line="416" w:lineRule="auto"/>
-      <w:outlineLvl w:val="1"/>
-    </w:pPr>
-    <w:rPr>
-      <w:rFonts w:asciiTheme="majorHAnsi" w:eastAsiaTheme="majorEastAsia" w:hAnsiTheme="majorHAnsi" w:cstheme="majorBidi"/>
-      <w:b/>
-      <w:bCs/>
-      <w:sz w:val="32"/>
-      <w:szCs w:val="32"/>
-    </w:rPr>
-  </w:style>
-  <w:style w:type="paragraph" w:styleId="3">
-    <w:name w:val="heading 3"/>
-    <w:basedOn w:val="a"/>
-    <w:next w:val="a"/>
-    <w:link w:val="3Char"/>
-    <w:uiPriority w:val="9"/>
-    <w:unhideWhenUsed/>
-    <w:qFormat/>
-    <w:rsid w:val="004F3FFF"/>
-    <w:pPr>
-      <w:keepNext/>
-      <w:keepLines/>
-      <w:spacing w:before="260" w:after="260" w:line="416" w:lineRule="auto"/>
-      <w:outlineLvl w:val="2"/>
-    </w:pPr>
-    <w:rPr>
-      <w:b/>
-      <w:bCs/>
-      <w:sz w:val="32"/>
-      <w:szCs w:val="32"/>
-    </w:rPr>
-  </w:style>
-  <w:style w:type="character" w:default="1" w:styleId="a0">
-    <w:name w:val="Default Paragraph Font"/>
-    <w:uiPriority w:val="1"/>
-    <w:semiHidden/>
-    <w:unhideWhenUsed/>
-  </w:style>
-  <w:style w:type="table" w:default="1" w:styleId="a1">
-    <w:name w:val="Normal Table"/>
-    <w:uiPriority w:val="99"/>
-    <w:semiHidden/>
-    <w:unhideWhenUsed/>
-    <w:tblPr>
-      <w:tblInd w:w="0" w:type="dxa"/>
-      <w:tblCellMar>
-        <w:top w:w="0" w:type="dxa"/>
-        <w:left w:w="108" w:type="dxa"/>
-        <w:bottom w:w="0" w:type="dxa"/>
-        <w:right w:w="108" w:type="dxa"/>
-      </w:tblCellMar>
-    </w:tblPr>
-  </w:style>
-  <w:style w:type="numbering" w:default="1" w:styleId="a2">
-    <w:name w:val="No List"/>
-    <w:uiPriority w:val="99"/>
-    <w:semiHidden/>
-    <w:unhideWhenUsed/>
-  </w:style>
-  <w:style w:type="paragraph" w:styleId="a3">
-    <w:name w:val="header"/>
-    <w:basedOn w:val="a"/>
-    <w:link w:val="Char"/>
-    <w:uiPriority w:val="99"/>
-    <w:unhideWhenUsed/>
-    <w:rsid w:val="00066EAB"/>
-    <w:pPr>
-      <w:pBdr>
-        <w:bottom w:val="single" w:sz="6" w:space="1" w:color="auto"/>
-      </w:pBdr>
-      <w:tabs>
-        <w:tab w:val="center" w:pos="4153"/>
-        <w:tab w:val="right" w:pos="8306"/>
-      </w:tabs>
-      <w:snapToGrid w:val="0"/>
-      <w:jc w:val="center"/>
-    </w:pPr>
-    <w:rPr>
-      <w:sz w:val="18"/>
-      <w:szCs w:val="18"/>
-    </w:rPr>
-  </w:style>
-  <w:style w:type="character" w:customStyle="1" w:styleId="Char">
-    <w:name w:val="页眉 Char"/>
-    <w:basedOn w:val="a0"/>
-    <w:link w:val="a3"/>
-    <w:uiPriority w:val="99"/>
-    <w:rsid w:val="00066EAB"/>
-    <w:rPr>
-      <w:sz w:val="18"/>
-      <w:szCs w:val="18"/>
-    </w:rPr>
-  </w:style>
-  <w:style w:type="paragraph" w:styleId="a4">
-    <w:name w:val="footer"/>
-    <w:basedOn w:val="a"/>
-    <w:link w:val="Char0"/>
-    <w:uiPriority w:val="99"/>
-    <w:unhideWhenUsed/>
-    <w:rsid w:val="00066EAB"/>
-    <w:pPr>
-      <w:tabs>
-        <w:tab w:val="center" w:pos="4153"/>
-        <w:tab w:val="right" w:pos="8306"/>
-      </w:tabs>
-      <w:snapToGrid w:val="0"/>
-      <w:jc w:val="left"/>
-    </w:pPr>
-    <w:rPr>
-      <w:sz w:val="18"/>
-      <w:szCs w:val="18"/>
-    </w:rPr>
-  </w:style>
-  <w:style w:type="character" w:customStyle="1" w:styleId="Char0">
-    <w:name w:val="页脚 Char"/>
-    <w:basedOn w:val="a0"/>
-    <w:link w:val="a4"/>
-    <w:uiPriority w:val="99"/>
-    <w:rsid w:val="00066EAB"/>
-    <w:rPr>
-      <w:sz w:val="18"/>
-      <w:szCs w:val="18"/>
-    </w:rPr>
-  </w:style>
-  <w:style w:type="character" w:customStyle="1" w:styleId="1Char">
-    <w:name w:val="标题 1 Char"/>
-    <w:basedOn w:val="a0"/>
-    <w:link w:val="1"/>
-    <w:uiPriority w:val="9"/>
-    <w:rsid w:val="00066EAB"/>
-    <w:rPr>
-      <w:b/>
-      <w:bCs/>
-      <w:kern w:val="44"/>
-      <w:sz w:val="44"/>
-      <w:szCs w:val="44"/>
-    </w:rPr>
-  </w:style>
-  <w:style w:type="character" w:customStyle="1" w:styleId="2Char">
-    <w:name w:val="标题 2 Char"/>
-    <w:basedOn w:val="a0"/>
-    <w:link w:val="2"/>
-    <w:uiPriority w:val="9"/>
-    <w:rsid w:val="00066EAB"/>
-    <w:rPr>
-      <w:rFonts w:asciiTheme="majorHAnsi" w:eastAsiaTheme="majorEastAsia" w:hAnsiTheme="majorHAnsi" w:cstheme="majorBidi"/>
-      <w:b/>
-      <w:bCs/>
-      <w:sz w:val="32"/>
-      <w:szCs w:val="32"/>
-    </w:rPr>
-  </w:style>
-  <w:style w:type="character" w:styleId="a5">
-    <w:name w:val="Hyperlink"/>
-    <w:basedOn w:val="a0"/>
-    <w:uiPriority w:val="99"/>
-    <w:unhideWhenUsed/>
-    <w:rsid w:val="000D0068"/>
-    <w:rPr>
-      <w:color w:val="0563C1" w:themeColor="hyperlink"/>
-      <w:u w:val="single"/>
-    </w:rPr>
-  </w:style>
-  <w:style w:type="character" w:customStyle="1" w:styleId="3Char">
-    <w:name w:val="标题 3 Char"/>
-    <w:basedOn w:val="a0"/>
-    <w:link w:val="3"/>
-    <w:uiPriority w:val="9"/>
-    <w:rsid w:val="004F3FFF"/>
-    <w:rPr>
-      <w:b/>
-      <w:bCs/>
-      <w:sz w:val="32"/>
-      <w:szCs w:val="32"/>
-    </w:rPr>
-  </w:style>
-  <w:style w:type="paragraph" w:styleId="a6">
-    <w:name w:val="Normal (Web)"/>
-    <w:basedOn w:val="a"/>
-    <w:uiPriority w:val="99"/>
-    <w:semiHidden/>
-    <w:unhideWhenUsed/>
-    <w:rsid w:val="00ED7142"/>
-    <w:pPr>
-      <w:widowControl/>
-      <w:spacing w:before="100" w:beforeAutospacing="1" w:after="100" w:afterAutospacing="1"/>
-      <w:jc w:val="left"/>
-    </w:pPr>
-    <w:rPr>
-      <w:rFonts w:ascii="宋体" w:eastAsia="宋体" w:hAnsi="宋体" w:cs="宋体"/>
-      <w:kern w:val="0"/>
-      <w:sz w:val="24"/>
-      <w:szCs w:val="24"/>
-    </w:rPr>
-  </w:style>
-  <w:style w:type="paragraph" w:styleId="a7">
-    <w:name w:val="Balloon Text"/>
-    <w:basedOn w:val="a"/>
-    <w:link w:val="Char1"/>
-    <w:uiPriority w:val="99"/>
-    <w:semiHidden/>
-    <w:unhideWhenUsed/>
-    <w:rsid w:val="00196D20"/>
-    <w:rPr>
-      <w:sz w:val="18"/>
-      <w:szCs w:val="18"/>
-    </w:rPr>
-  </w:style>
-  <w:style w:type="character" w:customStyle="1" w:styleId="Char1">
-    <w:name w:val="批注框文本 Char"/>
-    <w:basedOn w:val="a0"/>
-    <w:link w:val="a7"/>
-    <w:uiPriority w:val="99"/>
-    <w:semiHidden/>
-    <w:rsid w:val="00196D20"/>
-    <w:rPr>
-      <w:sz w:val="18"/>
-      <w:szCs w:val="18"/>
-    </w:rPr>
-  </w:style>
-</w:styles>
-</file>
-
-<file path=word/stylesWithEffects.xml><?xml version="1.0" encoding="utf-8"?>
-<w:styles xmlns:wpc="http://schemas.microsoft.com/office/word/2010/wordprocessingCanvas" xmlns:mc="http://schemas.openxmlformats.org/markup-compatibility/2006" xmlns:o="urn:schemas-microsoft-com:office:office" xmlns:r="http://schemas.openxmlformats.org/officeDocument/2006/relationships" xmlns:m="http://schemas.openxmlformats.org/officeDocument/2006/math" xmlns:v="urn:schemas-microsoft-com:vml" xmlns:wp14="http://schemas.microsoft.com/office/word/2010/wordprocessingDrawing" xmlns:wp="http://schemas.openxmlformats.org/drawingml/2006/wordprocessingDrawing" xmlns:w10="urn:schemas-microsoft-com:office:word" xmlns:w="http://schemas.openxmlformats.org/wordprocessingml/2006/main" xmlns:w14="http://schemas.microsoft.com/office/word/2010/wordml" xmlns:wpg="http://schemas.microsoft.com/office/word/2010/wordprocessingGroup" xmlns:wpi="http://schemas.microsoft.com/office/word/2010/wordprocessingInk" xmlns:wne="http://schemas.microsoft.com/office/word/2006/wordml" xmlns:wps="http://schemas.microsoft.com/office/word/2010/wordprocessingShape" mc:Ignorable="w14 wp14">
-  <w:docDefaults>
-    <w:rPrDefault>
-      <w:rPr>
-        <w:rFonts w:asciiTheme="minorHAnsi" w:eastAsiaTheme="minorEastAsia" w:hAnsiTheme="minorHAnsi" w:cstheme="minorBidi"/>
-        <w:kern w:val="2"/>
-        <w:sz w:val="21"/>
-        <w:szCs w:val="22"/>
-        <w:lang w:val="en-US" w:eastAsia="zh-CN" w:bidi="ar-SA"/>
-      </w:rPr>
-    </w:rPrDefault>
-    <w:pPrDefault/>
-  </w:docDefaults>
-  <w:latentStyles w:defLockedState="0" w:defUIPriority="99" w:defSemiHidden="1" w:defUnhideWhenUsed="1" w:defQFormat="0" w:count="267">
-    <w:lsdException w:name="Normal" w:semiHidden="0" w:uiPriority="0" w:unhideWhenUsed="0" w:qFormat="1"/>
-    <w:lsdException w:name="heading 1" w:semiHidden="0" w:uiPriority="9" w:unhideWhenUsed="0" w:qFormat="1"/>
-    <w:lsdException w:name="heading 2" w:uiPriority="9" w:qFormat="1"/>
-    <w:lsdException w:name="heading 3" w:uiPriority="9" w:qFormat="1"/>
-    <w:lsdException w:name="heading 4" w:uiPriority="9" w:qFormat="1"/>
-    <w:lsdException w:name="heading 5" w:uiPriority="9" w:qFormat="1"/>
-    <w:lsdException w:name="heading 6" w:uiPriority="9" w:qFormat="1"/>
-    <w:lsdException w:name="heading 7" w:uiPriority="9" w:qFormat="1"/>
-    <w:lsdException w:name="heading 8" w:uiPriority="9" w:qFormat="1"/>
-    <w:lsdException w:name="heading 9" w:uiPriority="9" w:qFormat="1"/>
-    <w:lsdException w:name="toc 1" w:uiPriority="39"/>
-    <w:lsdException w:name="toc 2" w:uiPriority="39"/>
-    <w:lsdException w:name="toc 3" w:uiPriority="39"/>
-    <w:lsdException w:name="toc 4" w:uiPriority="39"/>
-    <w:lsdException w:name="toc 5" w:uiPriority="39"/>
-    <w:lsdException w:name="toc 6" w:uiPriority="39"/>
-    <w:lsdException w:name="toc 7" w:uiPriority="39"/>
-    <w:lsdException w:name="toc 8" w:uiPriority="39"/>
-    <w:lsdException w:name="toc 9" w:uiPriority="39"/>
-    <w:lsdException w:name="caption" w:uiPriority="35" w:qFormat="1"/>
-    <w:lsdException w:name="Title" w:semiHidden="0" w:uiPriority="10" w:unhideWhenUsed="0" w:qFormat="1"/>
-    <w:lsdException w:name="Default Paragraph Font" w:uiPriority="1"/>
-    <w:lsdException w:name="Subtitle" w:semiHidden="0" w:uiPriority="11" w:unhideWhenUsed="0" w:qFormat="1"/>
-    <w:lsdException w:name="Strong" w:semiHidden="0" w:uiPriority="22" w:unhideWhenUsed="0" w:qFormat="1"/>
-    <w:lsdException w:name="Emphasis" w:semiHidden="0" w:uiPriority="20" w:unhideWhenUsed="0" w:qFormat="1"/>
-    <w:lsdException w:name="Table Grid" w:semiHidden="0" w:uiPriority="39" w:unhideWhenUsed="0"/>
-    <w:lsdException w:name="Placeholder Text" w:unhideWhenUsed="0"/>
-    <w:lsdException w:name="No Spacing" w:semiHidden="0" w:uiPriority="1" w:unhideWhenUsed="0" w:qFormat="1"/>
-    <w:lsdException w:name="Light Shading" w:semiHidden="0" w:uiPriority="60" w:unhideWhenUsed="0"/>
-    <w:lsdException w:name="Light List" w:semiHidden="0" w:uiPriority="61" w:unhideWhenUsed="0"/>
-    <w:lsdException w:name="Light Grid" w:semiHidden="0" w:uiPriority="62" w:unhideWhenUsed="0"/>
-    <w:lsdException w:name="Medium Shading 1" w:semiHidden="0" w:uiPriority="63" w:unhideWhenUsed="0"/>
-    <w:lsdException w:name="Medium Shading 2" w:semiHidden="0" w:uiPriority="64" w:unhideWhenUsed="0"/>
-    <w:lsdException w:name="Medium List 1" w:semiHidden="0" w:uiPriority="65" w:unhideWhenUsed="0"/>
-    <w:lsdException w:name="Medium List 2" w:semiHidden="0" w:uiPriority="66" w:unhideWhenUsed="0"/>
-    <w:lsdException w:name="Medium Grid 1" w:semiHidden="0" w:uiPriority="67" w:unhideWhenUsed="0"/>
-    <w:lsdException w:name="Medium Grid 2" w:semiHidden="0" w:uiPriority="68" w:unhideWhenUsed="0"/>
-    <w:lsdException w:name="Medium Grid 3" w:semiHidden="0" w:uiPriority="69" w:unhideWhenUsed="0"/>
-    <w:lsdException w:name="Dark List" w:semiHidden="0" w:uiPriority="70" w:unhideWhenUsed="0"/>
-    <w:lsdException w:name="Colorful Shading" w:semiHidden="0" w:uiPriority="71" w:unhideWhenUsed="0"/>
-    <w:lsdException w:name="Colorful List" w:semiHidden="0" w:uiPriority="72" w:unhideWhenUsed="0"/>
-    <w:lsdException w:name="Colorful Grid" w:semiHidden="0" w:uiPriority="73" w:unhideWhenUsed="0"/>
-    <w:lsdException w:name="Light Shading Accent 1" w:semiHidden="0" w:uiPriority="60" w:unhideWhenUsed="0"/>
-    <w:lsdException w:name="Light List Accent 1" w:semiHidden="0" w:uiPriority="61" w:unhideWhenUsed="0"/>
-    <w:lsdException w:name="Light Grid Accent 1" w:semiHidden="0" w:uiPriority="62" w:unhideWhenUsed="0"/>
-    <w:lsdException w:name="Medium Shading 1 Accent 1" w:semiHidden="0" w:uiPriority="63" w:unhideWhenUsed="0"/>
-    <w:lsdException w:name="Medium Shading 2 Accent 1" w:semiHidden="0" w:uiPriority="64" w:unhideWhenUsed="0"/>
-    <w:lsdException w:name="Medium List 1 Accent 1" w:semiHidden="0" w:uiPriority="65" w:unhideWhenUsed="0"/>
-    <w:lsdException w:name="Revision" w:unhideWhenUsed="0"/>
-    <w:lsdException w:name="List Paragraph" w:semiHidden="0" w:uiPriority="34" w:unhideWhenUsed="0" w:qFormat="1"/>
-    <w:lsdException w:name="Quote" w:semiHidden="0" w:uiPriority="29" w:unhideWhenUsed="0" w:qFormat="1"/>
-    <w:lsdException w:name="Intense Quote" w:semiHidden="0" w:uiPriority="30" w:unhideWhenUsed="0" w:qFormat="1"/>
-    <w:lsdException w:name="Medium List 2 Accent 1" w:semiHidden="0" w:uiPriority="66" w:unhideWhenUsed="0"/>
-    <w:lsdException w:name="Medium Grid 1 Accent 1" w:semiHidden="0" w:uiPriority="67" w:unhideWhenUsed="0"/>
-    <w:lsdException w:name="Medium Grid 2 Accent 1" w:semiHidden="0" w:uiPriority="68" w:unhideWhenUsed="0"/>
-    <w:lsdException w:name="Medium Grid 3 Accent 1" w:semiHidden="0" w:uiPriority="69" w:unhideWhenUsed="0"/>
-    <w:lsdException w:name="Dark List Accent 1" w:semiHidden="0" w:uiPriority="70" w:unhideWhenUsed="0"/>
-    <w:lsdException w:name="Colorful Shading Accent 1" w:semiHidden="0" w:uiPriority="71" w:unhideWhenUsed="0"/>
-    <w:lsdException w:name="Colorful List Accent 1" w:semiHidden="0" w:uiPriority="72" w:unhideWhenUsed="0"/>
-    <w:lsdException w:name="Colorful Grid Accent 1" w:semiHidden="0" w:uiPriority="73" w:unhideWhenUsed="0"/>
-    <w:lsdException w:name="Light Shading Accent 2" w:semiHidden="0" w:uiPriority="60" w:unhideWhenUsed="0"/>
-    <w:lsdException w:name="Light List Accent 2" w:semiHidden="0" w:uiPriority="61" w:unhideWhenUsed="0"/>
-    <w:lsdException w:name="Light Grid Accent 2" w:semiHidden="0" w:uiPriority="62" w:unhideWhenUsed="0"/>
-    <w:lsdException w:name="Medium Shading 1 Accent 2" w:semiHidden="0" w:uiPriority="63" w:unhideWhenUsed="0"/>
-    <w:lsdException w:name="Medium Shading 2 Accent 2" w:semiHidden="0" w:uiPriority="64" w:unhideWhenUsed="0"/>
-    <w:lsdException w:name="Medium List 1 Accent 2" w:semiHidden="0" w:uiPriority="65" w:unhideWhenUsed="0"/>
-    <w:lsdException w:name="Medium List 2 Accent 2" w:semiHidden="0" w:uiPriority="66" w:unhideWhenUsed="0"/>
-    <w:lsdException w:name="Medium Grid 1 Accent 2" w:semiHidden="0" w:uiPriority="67" w:unhideWhenUsed="0"/>
-    <w:lsdException w:name="Medium Grid 2 Accent 2" w:semiHidden="0" w:uiPriority="68" w:unhideWhenUsed="0"/>
-    <w:lsdException w:name="Medium Grid 3 Accent 2" w:semiHidden="0" w:uiPriority="69" w:unhideWhenUsed="0"/>
-    <w:lsdException w:name="Dark List Accent 2" w:semiHidden="0" w:uiPriority="70" w:unhideWhenUsed="0"/>
-    <w:lsdException w:name="Colorful Shading Accent 2" w:semiHidden="0" w:uiPriority="71" w:unhideWhenUsed="0"/>
-    <w:lsdException w:name="Colorful List Accent 2" w:semiHidden="0" w:uiPriority="72" w:unhideWhenUsed="0"/>
-    <w:lsdException w:name="Colorful Grid Accent 2" w:semiHidden="0" w:uiPriority="73" w:unhideWhenUsed="0"/>
-    <w:lsdException w:name="Light Shading Accent 3" w:semiHidden="0" w:uiPriority="60" w:unhideWhenUsed="0"/>
-    <w:lsdException w:name="Light List Accent 3" w:semiHidden="0" w:uiPriority="61" w:unhideWhenUsed="0"/>
-    <w:lsdException w:name="Light Grid Accent 3" w:semiHidden="0" w:uiPriority="62" w:unhideWhenUsed="0"/>
-    <w:lsdException w:name="Medium Shading 1 Accent 3" w:semiHidden="0" w:uiPriority="63" w:unhideWhenUsed="0"/>
-    <w:lsdException w:name="Medium Shading 2 Accent 3" w:semiHidden="0" w:uiPriority="64" w:unhideWhenUsed="0"/>
-    <w:lsdException w:name="Medium List 1 Accent 3" w:semiHidden="0" w:uiPriority="65" w:unhideWhenUsed="0"/>
-    <w:lsdException w:name="Medium List 2 Accent 3" w:semiHidden="0" w:uiPriority="66" w:unhideWhenUsed="0"/>
-    <w:lsdException w:name="Medium Grid 1 Accent 3" w:semiHidden="0" w:uiPriority="67" w:unhideWhenUsed="0"/>
-    <w:lsdException w:name="Medium Grid 2 Accent 3" w:semiHidden="0" w:uiPriority="68" w:unhideWhenUsed="0"/>
-    <w:lsdException w:name="Medium Grid 3 Accent 3" w:semiHidden="0" w:uiPriority="69" w:unhideWhenUsed="0"/>
-    <w:lsdException w:name="Dark List Accent 3" w:semiHidden="0" w:uiPriority="70" w:unhideWhenUsed="0"/>
-    <w:lsdException w:name="Colorful Shading Accent 3" w:semiHidden="0" w:uiPriority="71" w:unhideWhenUsed="0"/>
-    <w:lsdException w:name="Colorful List Accent 3" w:semiHidden="0" w:uiPriority="72" w:unhideWhenUsed="0"/>
-    <w:lsdException w:name="Colorful Grid Accent 3" w:semiHidden="0" w:uiPriority="73" w:unhideWhenUsed="0"/>
-    <w:lsdException w:name="Light Shading Accent 4" w:semiHidden="0" w:uiPriority="60" w:unhideWhenUsed="0"/>
-    <w:lsdException w:name="Light List Accent 4" w:semiHidden="0" w:uiPriority="61" w:unhideWhenUsed="0"/>
-    <w:lsdException w:name="Light Grid Accent 4" w:semiHidden="0" w:uiPriority="62" w:unhideWhenUsed="0"/>
-    <w:lsdException w:name="Medium Shading 1 Accent 4" w:semiHidden="0" w:uiPriority="63" w:unhideWhenUsed="0"/>
-    <w:lsdException w:name="Medium Shading 2 Accent 4" w:semiHidden="0" w:uiPriority="64" w:unhideWhenUsed="0"/>
-    <w:lsdException w:name="Medium List 1 Accent 4" w:semiHidden="0" w:uiPriority="65" w:unhideWhenUsed="0"/>
-    <w:lsdException w:name="Medium List 2 Accent 4" w:semiHidden="0" w:uiPriority="66" w:unhideWhenUsed="0"/>
-    <w:lsdException w:name="Medium Grid 1 Accent 4" w:semiHidden="0" w:uiPriority="67" w:unhideWhenUsed="0"/>
-    <w:lsdException w:name="Medium Grid 2 Accent 4" w:semiHidden="0" w:uiPriority="68" w:unhideWhenUsed="0"/>
-    <w:lsdException w:name="Medium Grid 3 Accent 4" w:semiHidden="0" w:uiPriority="69" w:unhideWhenUsed="0"/>
-    <w:lsdException w:name="Dark List Accent 4" w:semiHidden="0" w:uiPriority="70" w:unhideWhenUsed="0"/>
-    <w:lsdException w:name="Colorful Shading Accent 4" w:semiHidden="0" w:uiPriority="71" w:unhideWhenUsed="0"/>
-    <w:lsdException w:name="Colorful List Accent 4" w:semiHidden="0" w:uiPriority="72" w:unhideWhenUsed="0"/>
-    <w:lsdException w:name="Colorful Grid Accent 4" w:semiHidden="0" w:uiPriority="73" w:unhideWhenUsed="0"/>
-    <w:lsdException w:name="Light Shading Accent 5" w:semiHidden="0" w:uiPriority="60" w:unhideWhenUsed="0"/>
-    <w:lsdException w:name="Light List Accent 5" w:semiHidden="0" w:uiPriority="61" w:unhideWhenUsed="0"/>
-    <w:lsdException w:name="Light Grid Accent 5" w:semiHidden="0" w:uiPriority="62" w:unhideWhenUsed="0"/>
-    <w:lsdException w:name="Medium Shading 1 Accent 5" w:semiHidden="0" w:uiPriority="63" w:unhideWhenUsed="0"/>
-    <w:lsdException w:name="Medium Shading 2 Accent 5" w:semiHidden="0" w:uiPriority="64" w:unhideWhenUsed="0"/>
-    <w:lsdException w:name="Medium List 1 Accent 5" w:semiHidden="0" w:uiPriority="65" w:unhideWhenUsed="0"/>
-    <w:lsdException w:name="Medium List 2 Accent 5" w:semiHidden="0" w:uiPriority="66" w:unhideWhenUsed="0"/>
-    <w:lsdException w:name="Medium Grid 1 Accent 5" w:semiHidden="0" w:uiPriority="67" w:unhideWhenUsed="0"/>
-    <w:lsdException w:name="Medium Grid 2 Accent 5" w:semiHidden="0" w:uiPriority="68" w:unhideWhenUsed="0"/>
-    <w:lsdException w:name="Medium Grid 3 Accent 5" w:semiHidden="0" w:uiPriority="69" w:unhideWhenUsed="0"/>
-    <w:lsdException w:name="Dark List Accent 5" w:semiHidden="0" w:uiPriority="70" w:unhideWhenUsed="0"/>
-    <w:lsdException w:name="Colorful Shading Accent 5" w:semiHidden="0" w:uiPriority="71" w:unhideWhenUsed="0"/>
-    <w:lsdException w:name="Colorful List Accent 5" w:semiHidden="0" w:uiPriority="72" w:unhideWhenUsed="0"/>
-    <w:lsdException w:name="Colorful Grid Accent 5" w:semiHidden="0" w:uiPriority="73" w:unhideWhenUsed="0"/>
-    <w:lsdException w:name="Light Shading Accent 6" w:semiHidden="0" w:uiPriority="60" w:unhideWhenUsed="0"/>
-    <w:lsdException w:name="Light List Accent 6" w:semiHidden="0" w:uiPriority="61" w:unhideWhenUsed="0"/>
-    <w:lsdException w:name="Light Grid Accent 6" w:semiHidden="0" w:uiPriority="62" w:unhideWhenUsed="0"/>
-    <w:lsdException w:name="Medium Shading 1 Accent 6" w:semiHidden="0" w:uiPriority="63" w:unhideWhenUsed="0"/>
-    <w:lsdException w:name="Medium Shading 2 Accent 6" w:semiHidden="0" w:uiPriority="64" w:unhideWhenUsed="0"/>
-    <w:lsdException w:name="Medium List 1 Accent 6" w:semiHidden="0" w:uiPriority="65" w:unhideWhenUsed="0"/>
-    <w:lsdException w:name="Medium List 2 Accent 6" w:semiHidden="0" w:uiPriority="66" w:unhideWhenUsed="0"/>
-    <w:lsdException w:name="Medium Grid 1 Accent 6" w:semiHidden="0" w:uiPriority="67" w:unhideWhenUsed="0"/>
-    <w:lsdException w:name="Medium Grid 2 Accent 6" w:semiHidden="0" w:uiPriority="68" w:unhideWhenUsed="0"/>
-    <w:lsdException w:name="Medium Grid 3 Accent 6" w:semiHidden="0" w:uiPriority="69" w:unhideWhenUsed="0"/>
-    <w:lsdException w:name="Dark List Accent 6" w:semiHidden="0" w:uiPriority="70" w:unhideWhenUsed="0"/>
-    <w:lsdException w:name="Colorful Shading Accent 6" w:semiHidden="0" w:uiPriority="71" w:unhideWhenUsed="0"/>
-    <w:lsdException w:name="Colorful List Accent 6" w:semiHidden="0" w:uiPriority="72" w:unhideWhenUsed="0"/>
-    <w:lsdException w:name="Colorful Grid Accent 6" w:semiHidden="0" w:uiPriority="73" w:unhideWhenUsed="0"/>
-    <w:lsdException w:name="Subtle Emphasis" w:semiHidden="0" w:uiPriority="19" w:unhideWhenUsed="0" w:qFormat="1"/>
-    <w:lsdException w:name="Intense Emphasis" w:semiHidden="0" w:uiPriority="21" w:unhideWhenUsed="0" w:qFormat="1"/>
-    <w:lsdException w:name="Subtle Reference" w:semiHidden="0" w:uiPriority="31" w:unhideWhenUsed="0" w:qFormat="1"/>
-    <w:lsdException w:name="Intense Reference" w:semiHidden="0" w:uiPriority="32" w:unhideWhenUsed="0" w:qFormat="1"/>
-    <w:lsdException w:name="Book Title" w:semiHidden="0" w:uiPriority="33" w:unhideWhenUsed="0" w:qFormat="1"/>
-    <w:lsdException w:name="Bibliography" w:uiPriority="37"/>
-    <w:lsdException w:name="TOC Heading" w:uiPriority="39" w:qFormat="1"/>
+  <w:latentStyles w:defLockedState="0" w:defUIPriority="99" w:defSemiHidden="0" w:defUnhideWhenUsed="0" w:defQFormat="0" w:count="371">
+    <w:lsdException w:name="Normal" w:uiPriority="0" w:qFormat="1"/>
+    <w:lsdException w:name="heading 1" w:uiPriority="9" w:qFormat="1"/>
+    <w:lsdException w:name="heading 2" w:semiHidden="1" w:uiPriority="9" w:unhideWhenUsed="1" w:qFormat="1"/>
+    <w:lsdException w:name="heading 3" w:semiHidden="1" w:uiPriority="9" w:unhideWhenUsed="1" w:qFormat="1"/>
+    <w:lsdException w:name="heading 4" w:semiHidden="1" w:uiPriority="9" w:unhideWhenUsed="1" w:qFormat="1"/>
+    <w:lsdException w:name="heading 5" w:semiHidden="1" w:uiPriority="9" w:unhideWhenUsed="1" w:qFormat="1"/>
+    <w:lsdException w:name="heading 6" w:semiHidden="1" w:uiPriority="9" w:unhideWhenUsed="1" w:qFormat="1"/>
+    <w:lsdException w:name="heading 7" w:semiHidden="1" w:uiPriority="9" w:unhideWhenUsed="1" w:qFormat="1"/>
+    <w:lsdException w:name="heading 8" w:semiHidden="1" w:uiPriority="9" w:unhideWhenUsed="1" w:qFormat="1"/>
+    <w:lsdException w:name="heading 9" w:semiHidden="1" w:uiPriority="9" w:unhideWhenUsed="1" w:qFormat="1"/>
+    <w:lsdException w:name="index 1" w:semiHidden="1" w:unhideWhenUsed="1"/>
+    <w:lsdException w:name="index 2" w:semiHidden="1" w:unhideWhenUsed="1"/>
+    <w:lsdException w:name="index 3" w:semiHidden="1" w:unhideWhenUsed="1"/>
+    <w:lsdException w:name="index 4" w:semiHidden="1" w:unhideWhenUsed="1"/>
+    <w:lsdException w:name="index 5" w:semiHidden="1" w:unhideWhenUsed="1"/>
+    <w:lsdException w:name="index 6" w:semiHidden="1" w:unhideWhenUsed="1"/>
+    <w:lsdException w:name="index 7" w:semiHidden="1" w:unhideWhenUsed="1"/>
+    <w:lsdException w:name="index 8" w:semiHidden="1" w:unhideWhenUsed="1"/>
+    <w:lsdException w:name="index 9" w:semiHidden="1" w:unhideWhenUsed="1"/>
+    <w:lsdException w:name="toc 1" w:semiHidden="1" w:uiPriority="39" w:unhideWhenUsed="1"/>
+    <w:lsdException w:name="toc 2" w:semiHidden="1" w:uiPriority="39" w:unhideWhenUsed="1"/>
+    <w:lsdException w:name="toc 3" w:semiHidden="1" w:uiPriority="39" w:unhideWhenUsed="1"/>
+    <w:lsdException w:name="toc 4" w:semiHidden="1" w:uiPriority="39" w:unhideWhenUsed="1"/>
+    <w:lsdException w:name="toc 5" w:semiHidden="1" w:uiPriority="39" w:unhideWhenUsed="1"/>
+    <w:lsdException w:name="toc 6" w:semiHidden="1" w:uiPriority="39" w:unhideWhenUsed="1"/>
+    <w:lsdException w:name="toc 7" w:semiHidden="1" w:uiPriority="39" w:unhideWhenUsed="1"/>
+    <w:lsdException w:name="toc 8" w:semiHidden="1" w:uiPriority="39" w:unhideWhenUsed="1"/>
+    <w:lsdException w:name="toc 9" w:semiHidden="1" w:uiPriority="39" w:unhideWhenUsed="1"/>
+    <w:lsdException w:name="Normal Indent" w:semiHidden="1" w:unhideWhenUsed="1"/>
+    <w:lsdException w:name="footnote text" w:semiHidden="1" w:unhideWhenUsed="1"/>
+    <w:lsdException w:name="annotation text" w:semiHidden="1" w:unhideWhenUsed="1"/>
+    <w:lsdException w:name="header" w:semiHidden="1" w:unhideWhenUsed="1"/>
+    <w:lsdException w:name="footer" w:semiHidden="1" w:unhideWhenUsed="1"/>
+    <w:lsdException w:name="index heading" w:semiHidden="1" w:unhideWhenUsed="1"/>
+    <w:lsdException w:name="caption" w:semiHidden="1" w:uiPriority="35" w:unhideWhenUsed="1" w:qFormat="1"/>
+    <w:lsdException w:name="table of figures" w:semiHidden="1" w:unhideWhenUsed="1"/>
+    <w:lsdException w:name="envelope address" w:semiHidden="1" w:unhideWhenUsed="1"/>
+    <w:lsdException w:name="envelope return" w:semiHidden="1" w:unhideWhenUsed="1"/>
+    <w:lsdException w:name="footnote reference" w:semiHidden="1" w:unhideWhenUsed="1"/>
+    <w:lsdException w:name="annotation reference" w:semiHidden="1" w:unhideWhenUsed="1"/>
+    <w:lsdException w:name="line number" w:semiHidden="1" w:unhideWhenUsed="1"/>
+    <w:lsdException w:name="page number" w:semiHidden="1" w:unhideWhenUsed="1"/>
+    <w:lsdException w:name="endnote reference" w:semiHidden="1" w:unhideWhenUsed="1"/>
+    <w:lsdException w:name="endnote text" w:semiHidden="1" w:unhideWhenUsed="1"/>
+    <w:lsdException w:name="table of authorities" w:semiHidden="1" w:unhideWhenUsed="1"/>
+    <w:lsdException w:name="macro" w:semiHidden="1" w:unhideWhenUsed="1"/>
+    <w:lsdException w:name="toa heading" w:semiHidden="1" w:unhideWhenUsed="1"/>
+    <w:lsdException w:name="List" w:semiHidden="1" w:unhideWhenUsed="1"/>
+    <w:lsdException w:name="List Bullet" w:semiHidden="1" w:unhideWhenUsed="1"/>
+    <w:lsdException w:name="List Number" w:semiHidden="1" w:unhideWhenUsed="1"/>
+    <w:lsdException w:name="List 2" w:semiHidden="1" w:unhideWhenUsed="1"/>
+    <w:lsdException w:name="List 3" w:semiHidden="1" w:unhideWhenUsed="1"/>
+    <w:lsdException w:name="List 4" w:semiHidden="1" w:unhideWhenUsed="1"/>
+    <w:lsdException w:name="List 5" w:semiHidden="1" w:unhideWhenUsed="1"/>
+    <w:lsdException w:name="List Bullet 2" w:semiHidden="1" w:unhideWhenUsed="1"/>
+    <w:lsdException w:name="List Bullet 3" w:semiHidden="1" w:unhideWhenUsed="1"/>
+    <w:lsdException w:name="List Bullet 4" w:semiHidden="1" w:unhideWhenUsed="1"/>
+    <w:lsdException w:name="List Bullet 5" w:semiHidden="1" w:unhideWhenUsed="1"/>
+    <w:lsdException w:name="List Number 2" w:semiHidden="1" w:unhideWhenUsed="1"/>
+    <w:lsdException w:name="List Number 3" w:semiHidden="1" w:unhideWhenUsed="1"/>
+    <w:lsdException w:name="List Number 4" w:semiHidden="1" w:unhideWhenUsed="1"/>
+    <w:lsdException w:name="List Number 5" w:semiHidden="1" w:unhideWhenUsed="1"/>
+    <w:lsdException w:name="Title" w:uiPriority="10" w:qFormat="1"/>
+    <w:lsdException w:name="Closing" w:semiHidden="1" w:unhideWhenUsed="1"/>
+    <w:lsdException w:name="Signature" w:semiHidden="1" w:unhideWhenUsed="1"/>
+    <w:lsdException w:name="Default Paragraph Font" w:semiHidden="1" w:uiPriority="1" w:unhideWhenUsed="1"/>
+    <w:lsdException w:name="Body Text" w:semiHidden="1" w:unhideWhenUsed="1"/>
+    <w:lsdException w:name="Body Text Indent" w:semiHidden="1" w:unhideWhenUsed="1"/>
+    <w:lsdException w:name="List Continue" w:semiHidden="1" w:unhideWhenUsed="1"/>
+    <w:lsdException w:name="List Continue 2" w:semiHidden="1" w:unhideWhenUsed="1"/>
+    <w:lsdException w:name="List Continue 3" w:semiHidden="1" w:unhideWhenUsed="1"/>
+    <w:lsdException w:name="List Continue 4" w:semiHidden="1" w:unhideWhenUsed="1"/>
+    <w:lsdException w:name="List Continue 5" w:semiHidden="1" w:unhideWhenUsed="1"/>
+    <w:lsdException w:name="Message Header" w:semiHidden="1" w:unhideWhenUsed="1"/>
+    <w:lsdException w:name="Subtitle" w:uiPriority="11" w:qFormat="1"/>
+    <w:lsdException w:name="Salutation" w:semiHidden="1" w:unhideWhenUsed="1"/>
+    <w:lsdException w:name="Date" w:semiHidden="1" w:unhideWhenUsed="1"/>
+    <w:lsdException w:name="Body Text First Indent" w:semiHidden="1" w:unhideWhenUsed="1"/>
+    <w:lsdException w:name="Body Text First Indent 2" w:semiHidden="1" w:unhideWhenUsed="1"/>
+    <w:lsdException w:name="Note Heading" w:semiHidden="1" w:unhideWhenUsed="1"/>
+    <w:lsdException w:name="Body Text 2" w:semiHidden="1" w:unhideWhenUsed="1"/>
+    <w:lsdException w:name="Body Text 3" w:semiHidden="1" w:unhideWhenUsed="1"/>
+    <w:lsdException w:name="Body Text Indent 2" w:semiHidden="1" w:unhideWhenUsed="1"/>
+    <w:lsdException w:name="Body Text Indent 3" w:semiHidden="1" w:unhideWhenUsed="1"/>
+    <w:lsdException w:name="Block Text" w:semiHidden="1" w:unhideWhenUsed="1"/>
+    <w:lsdException w:name="Hyperlink" w:semiHidden="1" w:unhideWhenUsed="1"/>
+    <w:lsdException w:name="FollowedHyperlink" w:semiHidden="1" w:unhideWhenUsed="1"/>
+    <w:lsdException w:name="Strong" w:uiPriority="22" w:qFormat="1"/>
+    <w:lsdException w:name="Emphasis" w:uiPriority="20" w:qFormat="1"/>
+    <w:lsdException w:name="Document Map" w:semiHidden="1" w:unhideWhenUsed="1"/>
+    <w:lsdException w:name="Plain Text" w:semiHidden="1" w:unhideWhenUsed="1"/>
+    <w:lsdException w:name="E-mail Signature" w:semiHidden="1" w:unhideWhenUsed="1"/>
+    <w:lsdException w:name="HTML Top of Form" w:semiHidden="1" w:unhideWhenUsed="1"/>
+    <w:lsdException w:name="HTML Bottom of Form" w:semiHidden="1" w:unhideWhenUsed="1"/>
+    <w:lsdException w:name="Normal (Web)" w:semiHidden="1" w:unhideWhenUsed="1"/>
+    <w:lsdException w:name="HTML Acronym" w:semiHidden="1" w:unhideWhenUsed="1"/>
+    <w:lsdException w:name="HTML Address" w:semiHidden="1" w:unhideWhenUsed="1"/>
+    <w:lsdException w:name="HTML Cite" w:semiHidden="1" w:unhideWhenUsed="1"/>
+    <w:lsdException w:name="HTML Code" w:semiHidden="1" w:unhideWhenUsed="1"/>
+    <w:lsdException w:name="HTML Definition" w:semiHidden="1" w:unhideWhenUsed="1"/>
+    <w:lsdException w:name="HTML Keyboard" w:semiHidden="1" w:unhideWhenUsed="1"/>
+    <w:lsdException w:name="HTML Preformatted" w:semiHidden="1" w:unhideWhenUsed="1"/>
+    <w:lsdException w:name="HTML Sample" w:semiHidden="1" w:unhideWhenUsed="1"/>
+    <w:lsdException w:name="HTML Typewriter" w:semiHidden="1" w:unhideWhenUsed="1"/>
+    <w:lsdException w:name="HTML Variable" w:semiHidden="1" w:unhideWhenUsed="1"/>
+    <w:lsdException w:name="Normal Table" w:semiHidden="1" w:unhideWhenUsed="1"/>
+    <w:lsdException w:name="annotation subject" w:semiHidden="1" w:unhideWhenUsed="1"/>
+    <w:lsdException w:name="No List" w:semiHidden="1" w:unhideWhenUsed="1"/>
+    <w:lsdException w:name="Outline List 1" w:semiHidden="1" w:unhideWhenUsed="1"/>
+    <w:lsdException w:name="Outline List 2" w:semiHidden="1" w:unhideWhenUsed="1"/>
+    <w:lsdException w:name="Outline List 3" w:semiHidden="1" w:unhideWhenUsed="1"/>
+    <w:lsdException w:name="Table Simple 1" w:semiHidden="1" w:unhideWhenUsed="1"/>
+    <w:lsdException w:name="Table Simple 2" w:semiHidden="1" w:unhideWhenUsed="1"/>
+    <w:lsdException w:name="Table Simple 3" w:semiHidden="1" w:unhideWhenUsed="1"/>
+    <w:lsdException w:name="Table Classic 1" w:semiHidden="1" w:unhideWhenUsed="1"/>
+    <w:lsdException w:name="Table Classic 2" w:semiHidden="1" w:unhideWhenUsed="1"/>
+    <w:lsdException w:name="Table Classic 3" w:semiHidden="1" w:unhideWhenUsed="1"/>
+    <w:lsdException w:name="Table Classic 4" w:semiHidden="1" w:unhideWhenUsed="1"/>
+    <w:lsdException w:name="Table Colorful 1" w:semiHidden="1" w:unhideWhenUsed="1"/>
+    <w:lsdException w:name="Table Colorful 2" w:semiHidden="1" w:unhideWhenUsed="1"/>
+    <w:lsdException w:name="Table Colorful 3" w:semiHidden="1" w:unhideWhenUsed="1"/>
+    <w:lsdException w:name="Table Columns 1" w:semiHidden="1" w:unhideWhenUsed="1"/>
+    <w:lsdException w:name="Table Columns 2" w:semiHidden="1" w:unhideWhenUsed="1"/>
+    <w:lsdException w:name="Table Columns 3" w:semiHidden="1" w:unhideWhenUsed="1"/>
+    <w:lsdException w:name="Table Columns 4" w:semiHidden="1" w:unhideWhenUsed="1"/>
+    <w:lsdException w:name="Table Columns 5" w:semiHidden="1" w:unhideWhenUsed="1"/>
+    <w:lsdException w:name="Table Grid 1" w:semiHidden="1" w:unhideWhenUsed="1"/>
+    <w:lsdException w:name="Table Grid 2" w:semiHidden="1" w:unhideWhenUsed="1"/>
+    <w:lsdException w:name="Table Grid 3" w:semiHidden="1" w:unhideWhenUsed="1"/>
+    <w:lsdException w:name="Table Grid 4" w:semiHidden="1" w:unhideWhenUsed="1"/>
+    <w:lsdException w:name="Table Grid 5" w:semiHidden="1" w:unhideWhenUsed="1"/>
+    <w:lsdException w:name="Table Grid 6" w:semiHidden="1" w:unhideWhenUsed="1"/>
+    <w:lsdException w:name="Table Grid 7" w:semiHidden="1" w:unhideWhenUsed="1"/>
+    <w:lsdException w:name="Table Grid 8" w:semiHidden="1" w:unhideWhenUsed="1"/>
+    <w:lsdException w:name="Table List 1" w:semiHidden="1" w:unhideWhenUsed="1"/>
+    <w:lsdException w:name="Table List 2" w:semiHidden="1" w:unhideWhenUsed="1"/>
+    <w:lsdException w:name="Table List 3" w:semiHidden="1" w:unhideWhenUsed="1"/>
+    <w:lsdException w:name="Table List 4" w:semiHidden="1" w:unhideWhenUsed="1"/>
+    <w:lsdException w:name="Table List 5" w:semiHidden="1" w:unhideWhenUsed="1"/>
+    <w:lsdException w:name="Table List 6" w:semiHidden="1" w:unhideWhenUsed="1"/>
+    <w:lsdException w:name="Table List 7" w:semiHidden="1" w:unhideWhenUsed="1"/>
+    <w:lsdException w:name="Table List 8" w:semiHidden="1" w:unhideWhenUsed="1"/>
+    <w:lsdException w:name="Table 3D effects 1" w:semiHidden="1" w:unhideWhenUsed="1"/>
+    <w:lsdException w:name="Table 3D effects 2" w:semiHidden="1" w:unhideWhenUsed="1"/>
+    <w:lsdException w:name="Table 3D effects 3" w:semiHidden="1" w:unhideWhenUsed="1"/>
+    <w:lsdException w:name="Table Contemporary" w:semiHidden="1" w:unhideWhenUsed="1"/>
+    <w:lsdException w:name="Table Elegant" w:semiHidden="1" w:unhideWhenUsed="1"/>
+    <w:lsdException w:name="Table Professional" w:semiHidden="1" w:unhideWhenUsed="1"/>
+    <w:lsdException w:name="Table Subtle 1" w:semiHidden="1" w:unhideWhenUsed="1"/>
+    <w:lsdException w:name="Table Subtle 2" w:semiHidden="1" w:unhideWhenUsed="1"/>
+    <w:lsdException w:name="Table Web 1" w:semiHidden="1" w:unhideWhenUsed="1"/>
+    <w:lsdException w:name="Table Web 2" w:semiHidden="1" w:unhideWhenUsed="1"/>
+    <w:lsdException w:name="Table Web 3" w:semiHidden="1" w:unhideWhenUsed="1"/>
+    <w:lsdException w:name="Balloon Text" w:semiHidden="1" w:unhideWhenUsed="1"/>
+    <w:lsdException w:name="Table Grid" w:uiPriority="39"/>
+    <w:lsdException w:name="Table Theme" w:semiHidden="1" w:unhideWhenUsed="1"/>
+    <w:lsdException w:name="Placeholder Text" w:semiHidden="1"/>
+    <w:lsdException w:name="No Spacing" w:uiPriority="1" w:qFormat="1"/>
+    <w:lsdException w:name="Light Shading" w:uiPriority="60"/>
+    <w:lsdException w:name="Light List" w:uiPriority="61"/>
+    <w:lsdException w:name="Light Grid" w:uiPriority="62"/>
+    <w:lsdException w:name="Medium Shading 1" w:uiPriority="63"/>
+    <w:lsdException w:name="Medium Shading 2" w:uiPriority="64"/>
+    <w:lsdException w:name="Medium List 1" w:uiPriority="65"/>
+    <w:lsdException w:name="Medium List 2" w:uiPriority="66"/>
+    <w:lsdException w:name="Medium Grid 1" w:uiPriority="67"/>
+    <w:lsdException w:name="Medium Grid 2" w:uiPriority="68"/>
+    <w:lsdException w:name="Medium Grid 3" w:uiPriority="69"/>
+    <w:lsdException w:name="Dark List" w:uiPriority="70"/>
+    <w:lsdException w:name="Colorful Shading" w:uiPriority="71"/>
+    <w:lsdException w:name="Colorful List" w:uiPriority="72"/>
+    <w:lsdException w:name="Colorful Grid" w:uiPriority="73"/>
+    <w:lsdException w:name="Light Shading Accent 1" w:uiPriority="60"/>
+    <w:lsdException w:name="Light List Accent 1" w:uiPriority="61"/>
+    <w:lsdException w:name="Light Grid Accent 1" w:uiPriority="62"/>
+    <w:lsdException w:name="Medium Shading 1 Accent 1" w:uiPriority="63"/>
+    <w:lsdException w:name="Medium Shading 2 Accent 1" w:uiPriority="64"/>
+    <w:lsdException w:name="Medium List 1 Accent 1" w:uiPriority="65"/>
+    <w:lsdException w:name="Revision" w:semiHidden="1"/>
+    <w:lsdException w:name="List Paragraph" w:uiPriority="34" w:qFormat="1"/>
+    <w:lsdException w:name="Quote" w:uiPriority="29" w:qFormat="1"/>
+    <w:lsdException w:name="Intense Quote" w:uiPriority="30" w:qFormat="1"/>
+    <w:lsdException w:name="Medium List 2 Accent 1" w:uiPriority="66"/>
+    <w:lsdException w:name="Medium Grid 1 Accent 1" w:uiPriority="67"/>
+    <w:lsdException w:name="Medium Grid 2 Accent 1" w:uiPriority="68"/>
+    <w:lsdException w:name="Medium Grid 3 Accent 1" w:uiPriority="69"/>
+    <w:lsdException w:name="Dark List Accent 1" w:uiPriority="70"/>
+    <w:lsdException w:name="Colorful Shading Accent 1" w:uiPriority="71"/>
+    <w:lsdException w:name="Colorful List Accent 1" w:uiPriority="72"/>
+    <w:lsdException w:name="Colorful Grid Accent 1" w:uiPriority="73"/>
+    <w:lsdException w:name="Light Shading Accent 2" w:uiPriority="60"/>
+    <w:lsdException w:name="Light List Accent 2" w:uiPriority="61"/>
+    <w:lsdException w:name="Light Grid Accent 2" w:uiPriority="62"/>
+    <w:lsdException w:name="Medium Shading 1 Accent 2" w:uiPriority="63"/>
+    <w:lsdException w:name="Medium Shading 2 Accent 2" w:uiPriority="64"/>
+    <w:lsdException w:name="Medium List 1 Accent 2" w:uiPriority="65"/>
+    <w:lsdException w:name="Medium List 2 Accent 2" w:uiPriority="66"/>
+    <w:lsdException w:name="Medium Grid 1 Accent 2" w:uiPriority="67"/>
+    <w:lsdException w:name="Medium Grid 2 Accent 2" w:uiPriority="68"/>
+    <w:lsdException w:name="Medium Grid 3 Accent 2" w:uiPriority="69"/>
+    <w:lsdException w:name="Dark List Accent 2" w:uiPriority="70"/>
+    <w:lsdException w:name="Colorful Shading Accent 2" w:uiPriority="71"/>
+    <w:lsdException w:name="Colorful List Accent 2" w:uiPriority="72"/>
+    <w:lsdException w:name="Colorful Grid Accent 2" w:uiPriority="73"/>
+    <w:lsdException w:name="Light Shading Accent 3" w:uiPriority="60"/>
+    <w:lsdException w:name="Light List Accent 3" w:uiPriority="61"/>
+    <w:lsdException w:name="Light Grid Accent 3" w:uiPriority="62"/>
+    <w:lsdException w:name="Medium Shading 1 Accent 3" w:uiPriority="63"/>
+    <w:lsdException w:name="Medium Shading 2 Accent 3" w:uiPriority="64"/>
+    <w:lsdException w:name="Medium List 1 Accent 3" w:uiPriority="65"/>
+    <w:lsdException w:name="Medium List 2 Accent 3" w:uiPriority="66"/>
+    <w:lsdException w:name="Medium Grid 1 Accent 3" w:uiPriority="67"/>
+    <w:lsdException w:name="Medium Grid 2 Accent 3" w:uiPriority="68"/>
+    <w:lsdException w:name="Medium Grid 3 Accent 3" w:uiPriority="69"/>
+    <w:lsdException w:name="Dark List Accent 3" w:uiPriority="70"/>
+    <w:lsdException w:name="Colorful Shading Accent 3" w:uiPriority="71"/>
+    <w:lsdException w:name="Colorful List Accent 3" w:uiPriority="72"/>
+    <w:lsdException w:name="Colorful Grid Accent 3" w:uiPriority="73"/>
+    <w:lsdException w:name="Light Shading Accent 4" w:uiPriority="60"/>
+    <w:lsdException w:name="Light List Accent 4" w:uiPriority="61"/>
+    <w:lsdException w:name="Light Grid Accent 4" w:uiPriority="62"/>
+    <w:lsdException w:name="Medium Shading 1 Accent 4" w:uiPriority="63"/>
+    <w:lsdException w:name="Medium Shading 2 Accent 4" w:uiPriority="64"/>
+    <w:lsdException w:name="Medium List 1 Accent 4" w:uiPriority="65"/>
+    <w:lsdException w:name="Medium List 2 Accent 4" w:uiPriority="66"/>
+    <w:lsdException w:name="Medium Grid 1 Accent 4" w:uiPriority="67"/>
+    <w:lsdException w:name="Medium Grid 2 Accent 4" w:uiPriority="68"/>
+    <w:lsdException w:name="Medium Grid 3 Accent 4" w:uiPriority="69"/>
+    <w:lsdException w:name="Dark List Accent 4" w:uiPriority="70"/>
+    <w:lsdException w:name="Colorful Shading Accent 4" w:uiPriority="71"/>
+    <w:lsdException w:name="Colorful List Accent 4" w:uiPriority="72"/>
+    <w:lsdException w:name="Colorful Grid Accent 4" w:uiPriority="73"/>
+    <w:lsdException w:name="Light Shading Accent 5" w:uiPriority="60"/>
+    <w:lsdException w:name="Light List Accent 5" w:uiPriority="61"/>
+    <w:lsdException w:name="Light Grid Accent 5" w:uiPriority="62"/>
+    <w:lsdException w:name="Medium Shading 1 Accent 5" w:uiPriority="63"/>
+    <w:lsdException w:name="Medium Shading 2 Accent 5" w:uiPriority="64"/>
+    <w:lsdException w:name="Medium List 1 Accent 5" w:uiPriority="65"/>
+    <w:lsdException w:name="Medium List 2 Accent 5" w:uiPriority="66"/>
+    <w:lsdException w:name="Medium Grid 1 Accent 5" w:uiPriority="67"/>
+    <w:lsdException w:name="Medium Grid 2 Accent 5" w:uiPriority="68"/>
+    <w:lsdException w:name="Medium Grid 3 Accent 5" w:uiPriority="69"/>
+    <w:lsdException w:name="Dark List Accent 5" w:uiPriority="70"/>
+    <w:lsdException w:name="Colorful Shading Accent 5" w:uiPriority="71"/>
+    <w:lsdException w:name="Colorful List Accent 5" w:uiPriority="72"/>
+    <w:lsdException w:name="Colorful Grid Accent 5" w:uiPriority="73"/>
+    <w:lsdException w:name="Light Shading Accent 6" w:uiPriority="60"/>
+    <w:lsdException w:name="Light List Accent 6" w:uiPriority="61"/>
+    <w:lsdException w:name="Light Grid Accent 6" w:uiPriority="62"/>
+    <w:lsdException w:name="Medium Shading 1 Accent 6" w:uiPriority="63"/>
+    <w:lsdException w:name="Medium Shading 2 Accent 6" w:uiPriority="64"/>
+    <w:lsdException w:name="Medium List 1 Accent 6" w:uiPriority="65"/>
+    <w:lsdException w:name="Medium List 2 Accent 6" w:uiPriority="66"/>
+    <w:lsdException w:name="Medium Grid 1 Accent 6" w:uiPriority="67"/>
+    <w:lsdException w:name="Medium Grid 2 Accent 6" w:uiPriority="68"/>
+    <w:lsdException w:name="Medium Grid 3 Accent 6" w:uiPriority="69"/>
+    <w:lsdException w:name="Dark List Accent 6" w:uiPriority="70"/>
+    <w:lsdException w:name="Colorful Shading Accent 6" w:uiPriority="71"/>
+    <w:lsdException w:name="Colorful List Accent 6" w:uiPriority="72"/>
+    <w:lsdException w:name="Colorful Grid Accent 6" w:uiPriority="73"/>
+    <w:lsdException w:name="Subtle Emphasis" w:uiPriority="19" w:qFormat="1"/>
+    <w:lsdException w:name="Intense Emphasis" w:uiPriority="21" w:qFormat="1"/>
+    <w:lsdException w:name="Subtle Reference" w:uiPriority="31" w:qFormat="1"/>
+    <w:lsdException w:name="Intense Reference" w:uiPriority="32" w:qFormat="1"/>
+    <w:lsdException w:name="Book Title" w:uiPriority="33" w:qFormat="1"/>
+    <w:lsdException w:name="Bibliography" w:semiHidden="1" w:uiPriority="37" w:unhideWhenUsed="1"/>
+    <w:lsdException w:name="TOC Heading" w:semiHidden="1" w:uiPriority="39" w:unhideWhenUsed="1" w:qFormat="1"/>
+    <w:lsdException w:name="Plain Table 1" w:uiPriority="41"/>
+    <w:lsdException w:name="Plain Table 2" w:uiPriority="42"/>
+    <w:lsdException w:name="Plain Table 3" w:uiPriority="43"/>
+    <w:lsdException w:name="Plain Table 4" w:uiPriority="44"/>
+    <w:lsdException w:name="Plain Table 5" w:uiPriority="45"/>
+    <w:lsdException w:name="Grid Table Light" w:uiPriority="40"/>
+    <w:lsdException w:name="Grid Table 1 Light" w:uiPriority="46"/>
+    <w:lsdException w:name="Grid Table 2" w:uiPriority="47"/>
+    <w:lsdException w:name="Grid Table 3" w:uiPriority="48"/>
+    <w:lsdException w:name="Grid Table 4" w:uiPriority="49"/>
+    <w:lsdException w:name="Grid Table 5 Dark" w:uiPriority="50"/>
+    <w:lsdException w:name="Grid Table 6 Colorful" w:uiPriority="51"/>
+    <w:lsdException w:name="Grid Table 7 Colorful" w:uiPriority="52"/>
+    <w:lsdException w:name="Grid Table 1 Light Accent 1" w:uiPriority="46"/>
+    <w:lsdException w:name="Grid Table 2 Accent 1" w:uiPriority="47"/>
+    <w:lsdException w:name="Grid Table 3 Accent 1" w:uiPriority="48"/>
+    <w:lsdException w:name="Grid Table 4 Accent 1" w:uiPriority="49"/>
+    <w:lsdException w:name="Grid Table 5 Dark Accent 1" w:uiPriority="50"/>
+    <w:lsdException w:name="Grid Table 6 Colorful Accent 1" w:uiPriority="51"/>
+    <w:lsdException w:name="Grid Table 7 Colorful Accent 1" w:uiPriority="52"/>
+    <w:lsdException w:name="Grid Table 1 Light Accent 2" w:uiPriority="46"/>
+    <w:lsdException w:name="Grid Table 2 Accent 2" w:uiPriority="47"/>
+    <w:lsdException w:name="Grid Table 3 Accent 2" w:uiPriority="48"/>
+    <w:lsdException w:name="Grid Table 4 Accent 2" w:uiPriority="49"/>
+    <w:lsdException w:name="Grid Table 5 Dark Accent 2" w:uiPriority="50"/>
+    <w:lsdException w:name="Grid Table 6 Colorful Accent 2" w:uiPriority="51"/>
+    <w:lsdException w:name="Grid Table 7 Colorful Accent 2" w:uiPriority="52"/>
+    <w:lsdException w:name="Grid Table 1 Light Accent 3" w:uiPriority="46"/>
+    <w:lsdException w:name="Grid Table 2 Accent 3" w:uiPriority="47"/>
+    <w:lsdException w:name="Grid Table 3 Accent 3" w:uiPriority="48"/>
+    <w:lsdException w:name="Grid Table 4 Accent 3" w:uiPriority="49"/>
+    <w:lsdException w:name="Grid Table 5 Dark Accent 3" w:uiPriority="50"/>
+    <w:lsdException w:name="Grid Table 6 Colorful Accent 3" w:uiPriority="51"/>
+    <w:lsdException w:name="Grid Table 7 Colorful Accent 3" w:uiPriority="52"/>
+    <w:lsdException w:name="Grid Table 1 Light Accent 4" w:uiPriority="46"/>
+    <w:lsdException w:name="Grid Table 2 Accent 4" w:uiPriority="47"/>
+    <w:lsdException w:name="Grid Table 3 Accent 4" w:uiPriority="48"/>
+    <w:lsdException w:name="Grid Table 4 Accent 4" w:uiPriority="49"/>
+    <w:lsdException w:name="Grid Table 5 Dark Accent 4" w:uiPriority="50"/>
+    <w:lsdException w:name="Grid Table 6 Colorful Accent 4" w:uiPriority="51"/>
+    <w:lsdException w:name="Grid Table 7 Colorful Accent 4" w:uiPriority="52"/>
+    <w:lsdException w:name="Grid Table 1 Light Accent 5" w:uiPriority="46"/>
+    <w:lsdException w:name="Grid Table 2 Accent 5" w:uiPriority="47"/>
+    <w:lsdException w:name="Grid Table 3 Accent 5" w:uiPriority="48"/>
+    <w:lsdException w:name="Grid Table 4 Accent 5" w:uiPriority="49"/>
+    <w:lsdException w:name="Grid Table 5 Dark Accent 5" w:uiPriority="50"/>
+    <w:lsdException w:name="Grid Table 6 Colorful Accent 5" w:uiPriority="51"/>
+    <w:lsdException w:name="Grid Table 7 Colorful Accent 5" w:uiPriority="52"/>
+    <w:lsdException w:name="Grid Table 1 Light Accent 6" w:uiPriority="46"/>
+    <w:lsdException w:name="Grid Table 2 Accent 6" w:uiPriority="47"/>
+    <w:lsdException w:name="Grid Table 3 Accent 6" w:uiPriority="48"/>
+    <w:lsdException w:name="Grid Table 4 Accent 6" w:uiPriority="49"/>
+    <w:lsdException w:name="Grid Table 5 Dark Accent 6" w:uiPriority="50"/>
+    <w:lsdException w:name="Grid Table 6 Colorful Accent 6" w:uiPriority="51"/>
+    <w:lsdException w:name="Grid Table 7 Colorful Accent 6" w:uiPriority="52"/>
+    <w:lsdException w:name="List Table 1 Light" w:uiPriority="46"/>
+    <w:lsdException w:name="List Table 2" w:uiPriority="47"/>
+    <w:lsdException w:name="List Table 3" w:uiPriority="48"/>
+    <w:lsdException w:name="List Table 4" w:uiPriority="49"/>
+    <w:lsdException w:name="List Table 5 Dark" w:uiPriority="50"/>
+    <w:lsdException w:name="List Table 6 Colorful" w:uiPriority="51"/>
+    <w:lsdException w:name="List Table 7 Colorful" w:uiPriority="52"/>
+    <w:lsdException w:name="List Table 1 Light Accent 1" w:uiPriority="46"/>
+    <w:lsdException w:name="List Table 2 Accent 1" w:uiPriority="47"/>
+    <w:lsdException w:name="List Table 3 Accent 1" w:uiPriority="48"/>
+    <w:lsdException w:name="List Table 4 Accent 1" w:uiPriority="49"/>
+    <w:lsdException w:name="List Table 5 Dark Accent 1" w:uiPriority="50"/>
+    <w:lsdException w:name="List Table 6 Colorful Accent 1" w:uiPriority="51"/>
+    <w:lsdException w:name="List Table 7 Colorful Accent 1" w:uiPriority="52"/>
+    <w:lsdException w:name="List Table 1 Light Accent 2" w:uiPriority="46"/>
+    <w:lsdException w:name="List Table 2 Accent 2" w:uiPriority="47"/>
+    <w:lsdException w:name="List Table 3 Accent 2" w:uiPriority="48"/>
+    <w:lsdException w:name="List Table 4 Accent 2" w:uiPriority="49"/>
+    <w:lsdException w:name="List Table 5 Dark Accent 2" w:uiPriority="50"/>
+    <w:lsdException w:name="List Table 6 Colorful Accent 2" w:uiPriority="51"/>
+    <w:lsdException w:name="List Table 7 Colorful Accent 2" w:uiPriority="52"/>
+    <w:lsdException w:name="List Table 1 Light Accent 3" w:uiPriority="46"/>
+    <w:lsdException w:name="List Table 2 Accent 3" w:uiPriority="47"/>
+    <w:lsdException w:name="List Table 3 Accent 3" w:uiPriority="48"/>
+    <w:lsdException w:name="List Table 4 Accent 3" w:uiPriority="49"/>
+    <w:lsdException w:name="List Table 5 Dark Accent 3" w:uiPriority="50"/>
+    <w:lsdException w:name="List Table 6 Colorful Accent 3" w:uiPriority="51"/>
+    <w:lsdException w:name="List Table 7 Colorful Accent 3" w:uiPriority="52"/>
+    <w:lsdException w:name="List Table 1 Light Accent 4" w:uiPriority="46"/>
+    <w:lsdException w:name="List Table 2 Accent 4" w:uiPriority="47"/>
+    <w:lsdException w:name="List Table 3 Accent 4" w:uiPriority="48"/>
+    <w:lsdException w:name="List Table 4 Accent 4" w:uiPriority="49"/>
+    <w:lsdException w:name="List Table 5 Dark Accent 4" w:uiPriority="50"/>
+    <w:lsdException w:name="List Table 6 Colorful Accent 4" w:uiPriority="51"/>
+    <w:lsdException w:name="List Table 7 Colorful Accent 4" w:uiPriority="52"/>
+    <w:lsdException w:name="List Table 1 Light Accent 5" w:uiPriority="46"/>
+    <w:lsdException w:name="List Table 2 Accent 5" w:uiPriority="47"/>
+    <w:lsdException w:name="List Table 3 Accent 5" w:uiPriority="48"/>
+    <w:lsdException w:name="List Table 4 Accent 5" w:uiPriority="49"/>
+    <w:lsdException w:name="List Table 5 Dark Accent 5" w:uiPriority="50"/>
+    <w:lsdException w:name="List Table 6 Colorful Accent 5" w:uiPriority="51"/>
+    <w:lsdException w:name="List Table 7 Colorful Accent 5" w:uiPriority="52"/>
+    <w:lsdException w:name="List Table 1 Light Accent 6" w:uiPriority="46"/>
+    <w:lsdException w:name="List Table 2 Accent 6" w:uiPriority="47"/>
+    <w:lsdException w:name="List Table 3 Accent 6" w:uiPriority="48"/>
+    <w:lsdException w:name="List Table 4 Accent 6" w:uiPriority="49"/>
+    <w:lsdException w:name="List Table 5 Dark Accent 6" w:uiPriority="50"/>
+    <w:lsdException w:name="List Table 6 Colorful Accent 6" w:uiPriority="51"/>
+    <w:lsdException w:name="List Table 7 Colorful Accent 6" w:uiPriority="52"/>
   </w:latentStyles>
   <w:style w:type="paragraph" w:default="1" w:styleId="a">
     <w:name w:val="Normal"/>
@@ -2092,7 +1920,7 @@
   <a:extraClrSchemeLst/>
   <a:extLst>
     <a:ext uri="{05A4C25C-085E-4340-85A3-A5531E510DB2}">
-      <thm15:themeFamily xmlns:thm15="http://schemas.microsoft.com/office/thememl/2012/main" xmlns="" name="Office Theme" id="{62F939B6-93AF-4DB8-9C6B-D6C7DFDC589F}" vid="{4A3C46E8-61CC-4603-A589-7422A47A8E4A}"/>
+      <thm15:themeFamily xmlns:thm15="http://schemas.microsoft.com/office/thememl/2012/main" name="Office Theme" id="{62F939B6-93AF-4DB8-9C6B-D6C7DFDC589F}" vid="{4A3C46E8-61CC-4603-A589-7422A47A8E4A}"/>
     </a:ext>
   </a:extLst>
 </a:theme>

--- a/5 git/3具备代码团队合作1.docx
+++ b/5 git/3具备代码团队合作1.docx
@@ -183,6 +183,7 @@
         <w:rPr>
           <w:rFonts w:hint="eastAsia"/>
         </w:rPr>
+        <w:lastRenderedPageBreak/>
         <w:t>5.</w:t>
       </w:r>
       <w:r>
@@ -434,6 +435,7 @@
         <w:rPr>
           <w:noProof/>
         </w:rPr>
+        <w:lastRenderedPageBreak/>
         <w:drawing>
           <wp:inline distT="0" distB="0" distL="0" distR="0" wp14:anchorId="467A1589" wp14:editId="1B4BC1D0">
             <wp:extent cx="5274310" cy="3422650"/>
@@ -564,6 +566,7 @@
         <w:rPr>
           <w:rFonts w:hint="eastAsia"/>
         </w:rPr>
+        <w:lastRenderedPageBreak/>
         <w:t>8.</w:t>
       </w:r>
       <w:r>
@@ -650,157 +653,400 @@
     </w:p>
     <w:p>
       <w:pPr>
-        <w:pStyle w:val="1"/>
-      </w:pPr>
-      <w:r>
-        <w:t>9.</w:t>
-      </w:r>
-      <w:r>
-        <w:rPr>
-          <w:rFonts w:hint="eastAsia"/>
-        </w:rPr>
-        <w:t>回退</w:t>
-      </w:r>
-      <w:r>
-        <w:t>版本</w:t>
-      </w:r>
-    </w:p>
-    <w:p>
-      <w:pPr>
         <w:pStyle w:val="2"/>
       </w:pPr>
       <w:r>
-        <w:t>1.</w:t>
-      </w:r>
-      <w:r>
-        <w:rPr>
-          <w:rFonts w:hint="eastAsia"/>
-        </w:rPr>
-        <w:t>回退到上一个版本</w:t>
-      </w:r>
-    </w:p>
-    <w:p>
-      <w:pPr>
-        <w:pStyle w:val="3"/>
-        <w:rPr>
-          <w:highlight w:val="cyan"/>
-          <w:shd w:val="clear" w:color="auto" w:fill="FFFFFF"/>
-        </w:rPr>
-      </w:pPr>
-      <w:r>
-        <w:rPr>
-          <w:highlight w:val="cyan"/>
-          <w:shd w:val="clear" w:color="auto" w:fill="FFFFFF"/>
-        </w:rPr>
-        <w:t xml:space="preserve">git reset --hard head^ </w:t>
-      </w:r>
-      <w:r>
-        <w:rPr>
-          <w:highlight w:val="cyan"/>
-          <w:shd w:val="clear" w:color="auto" w:fill="FFFFFF"/>
-        </w:rPr>
-        <w:t>或</w:t>
-      </w:r>
-    </w:p>
-    <w:p>
-      <w:pPr>
-        <w:pStyle w:val="3"/>
-      </w:pPr>
-      <w:r>
-        <w:rPr>
-          <w:highlight w:val="cyan"/>
-          <w:shd w:val="clear" w:color="auto" w:fill="FFFFFF"/>
-        </w:rPr>
-        <w:t>git reset --hard head~x</w:t>
-      </w:r>
-    </w:p>
-    <w:p>
-      <w:pPr>
-        <w:pStyle w:val="2"/>
-        <w:rPr>
-          <w:shd w:val="clear" w:color="auto" w:fill="FFFFFF"/>
-        </w:rPr>
-      </w:pPr>
-      <w:r>
-        <w:rPr>
-          <w:shd w:val="clear" w:color="auto" w:fill="FFFFFF"/>
-        </w:rPr>
-        <w:t xml:space="preserve">(1) </w:t>
-      </w:r>
-      <w:r>
-        <w:rPr>
-          <w:shd w:val="clear" w:color="auto" w:fill="FFFFFF"/>
-        </w:rPr>
-        <w:t>回退所有内容到上一个版本</w:t>
-      </w:r>
-      <w:r>
-        <w:rPr>
-          <w:shd w:val="clear" w:color="auto" w:fill="FFFFFF"/>
-        </w:rPr>
-        <w:t xml:space="preserve">  </w:t>
-      </w:r>
-    </w:p>
-    <w:p>
-      <w:pPr>
-        <w:pStyle w:val="3"/>
-        <w:rPr>
-          <w:color w:val="FF0000"/>
-          <w:shd w:val="clear" w:color="auto" w:fill="FFFFFF"/>
-        </w:rPr>
-      </w:pPr>
-      <w:r>
-        <w:rPr>
-          <w:shd w:val="clear" w:color="auto" w:fill="FFFFFF"/>
-        </w:rPr>
-        <w:t>git reset</w:t>
-      </w:r>
-      <w:r>
-        <w:rPr>
-          <w:color w:val="FF0000"/>
-          <w:shd w:val="clear" w:color="auto" w:fill="FFFFFF"/>
-        </w:rPr>
-        <w:t xml:space="preserve"> HEAD^ </w:t>
-      </w:r>
-    </w:p>
-    <w:p/>
-    <w:p>
-      <w:pPr>
-        <w:pStyle w:val="2"/>
-        <w:rPr>
-          <w:shd w:val="clear" w:color="auto" w:fill="FFFFFF"/>
-        </w:rPr>
-      </w:pPr>
-      <w:r>
-        <w:rPr>
-          <w:shd w:val="clear" w:color="auto" w:fill="FFFFFF"/>
-        </w:rPr>
-        <w:t xml:space="preserve">(2) </w:t>
-      </w:r>
-      <w:r>
-        <w:rPr>
-          <w:shd w:val="clear" w:color="auto" w:fill="FFFFFF"/>
-        </w:rPr>
-        <w:t>回退</w:t>
-      </w:r>
-      <w:r>
-        <w:rPr>
-          <w:shd w:val="clear" w:color="auto" w:fill="FFFFFF"/>
-        </w:rPr>
-        <w:t>a.py</w:t>
-      </w:r>
-      <w:r>
-        <w:rPr>
-          <w:shd w:val="clear" w:color="auto" w:fill="FFFFFF"/>
-        </w:rPr>
-        <w:t>这个文件的</w:t>
+        <w:t>3</w:t>
+      </w:r>
+      <w:r>
+        <w:rPr>
+          <w:rFonts w:hint="eastAsia"/>
+        </w:rPr>
+        <w:t>、</w:t>
+      </w:r>
+      <w:r>
+        <w:rPr>
+          <w:rFonts w:hint="eastAsia"/>
+        </w:rPr>
+        <w:t xml:space="preserve"> </w:t>
+      </w:r>
+      <w:r>
+        <w:rPr>
+          <w:rFonts w:hint="eastAsia"/>
+        </w:rPr>
+        <w:t>如果</w:t>
+      </w:r>
+      <w:r>
+        <w:t>提示，还有进程在上传，目前的进程上传不了，</w:t>
+      </w:r>
+    </w:p>
+    <w:p>
+      <w:pPr>
+        <w:widowControl/>
+        <w:shd w:val="clear" w:color="auto" w:fill="FFFFFF"/>
+        <w:spacing w:after="408" w:line="408" w:lineRule="atLeast"/>
+        <w:jc w:val="left"/>
+        <w:rPr>
+          <w:rFonts w:ascii="microsoft yahei" w:eastAsia="宋体" w:hAnsi="microsoft yahei" w:cs="宋体"/>
+          <w:color w:val="3F3F3F"/>
+          <w:kern w:val="0"/>
+          <w:sz w:val="24"/>
+          <w:szCs w:val="24"/>
+        </w:rPr>
+      </w:pPr>
+      <w:r>
+        <w:rPr>
+          <w:rFonts w:ascii="microsoft yahei" w:eastAsia="宋体" w:hAnsi="microsoft yahei" w:cs="宋体"/>
+          <w:color w:val="3F3F3F"/>
+          <w:kern w:val="0"/>
+          <w:sz w:val="24"/>
+          <w:szCs w:val="24"/>
+        </w:rPr>
+        <w:t>Git</w:t>
+      </w:r>
+      <w:r>
+        <w:rPr>
+          <w:rFonts w:ascii="microsoft yahei" w:eastAsia="宋体" w:hAnsi="microsoft yahei" w:cs="宋体"/>
+          <w:color w:val="3F3F3F"/>
+          <w:kern w:val="0"/>
+          <w:sz w:val="24"/>
+          <w:szCs w:val="24"/>
+        </w:rPr>
+        <w:t>操作的过程中突然显示</w:t>
+      </w:r>
+      <w:r>
+        <w:rPr>
+          <w:rFonts w:ascii="microsoft yahei" w:eastAsia="宋体" w:hAnsi="microsoft yahei" w:cs="宋体"/>
+          <w:color w:val="3F3F3F"/>
+          <w:kern w:val="0"/>
+          <w:sz w:val="24"/>
+          <w:szCs w:val="24"/>
+        </w:rPr>
+        <w:t>Another git process semms to be running in this repository, e.g. an editor opened by ‘git commit’. Please make sure all processes are terminated then try again. If it still fails, a git process remove the file manually to continue… </w:t>
       </w:r>
       <w:bookmarkStart w:id="0" w:name="_GoBack"/>
       <w:bookmarkEnd w:id="0"/>
       <w:r>
         <w:rPr>
-          <w:shd w:val="clear" w:color="auto" w:fill="FFFFFF"/>
-        </w:rPr>
-        <w:t>版本到上一个版本</w:t>
+          <w:rFonts w:ascii="microsoft yahei" w:eastAsia="宋体" w:hAnsi="microsoft yahei" w:cs="宋体"/>
+          <w:color w:val="3F3F3F"/>
+          <w:kern w:val="0"/>
+          <w:sz w:val="24"/>
+          <w:szCs w:val="24"/>
+        </w:rPr>
+        <w:br/>
+      </w:r>
+      <w:r>
+        <w:rPr>
+          <w:rFonts w:ascii="microsoft yahei" w:eastAsia="宋体" w:hAnsi="microsoft yahei" w:cs="宋体"/>
+          <w:color w:val="3F3F3F"/>
+          <w:kern w:val="0"/>
+          <w:sz w:val="24"/>
+          <w:szCs w:val="24"/>
+        </w:rPr>
+        <w:t>翻译过来就是</w:t>
+      </w:r>
+      <w:r>
+        <w:rPr>
+          <w:rFonts w:ascii="microsoft yahei" w:eastAsia="宋体" w:hAnsi="microsoft yahei" w:cs="宋体"/>
+          <w:color w:val="3F3F3F"/>
+          <w:kern w:val="0"/>
+          <w:sz w:val="24"/>
+          <w:szCs w:val="24"/>
+        </w:rPr>
+        <w:t>git</w:t>
+      </w:r>
+      <w:r>
+        <w:rPr>
+          <w:rFonts w:ascii="microsoft yahei" w:eastAsia="宋体" w:hAnsi="microsoft yahei" w:cs="宋体"/>
+          <w:color w:val="3F3F3F"/>
+          <w:kern w:val="0"/>
+          <w:sz w:val="24"/>
+          <w:szCs w:val="24"/>
+        </w:rPr>
+        <w:t>被另外一个程序占用，重启机器也不能够解决。</w:t>
+      </w:r>
+    </w:p>
+    <w:p>
+      <w:pPr>
+        <w:widowControl/>
+        <w:shd w:val="clear" w:color="auto" w:fill="FFFFFF"/>
+        <w:spacing w:after="408" w:line="408" w:lineRule="atLeast"/>
+        <w:jc w:val="left"/>
+        <w:rPr>
+          <w:rFonts w:ascii="microsoft yahei" w:eastAsia="宋体" w:hAnsi="microsoft yahei" w:cs="宋体"/>
+          <w:color w:val="3F3F3F"/>
+          <w:kern w:val="0"/>
+          <w:sz w:val="24"/>
+          <w:szCs w:val="24"/>
+        </w:rPr>
+      </w:pPr>
+      <w:r>
+        <w:rPr>
+          <w:rFonts w:ascii="microsoft yahei" w:eastAsia="宋体" w:hAnsi="microsoft yahei" w:cs="宋体"/>
+          <w:color w:val="3F3F3F"/>
+          <w:kern w:val="0"/>
+          <w:sz w:val="24"/>
+          <w:szCs w:val="24"/>
+        </w:rPr>
+        <w:t>原因在于</w:t>
+      </w:r>
+      <w:r>
+        <w:rPr>
+          <w:rFonts w:ascii="microsoft yahei" w:eastAsia="宋体" w:hAnsi="microsoft yahei" w:cs="宋体"/>
+          <w:color w:val="3F3F3F"/>
+          <w:kern w:val="0"/>
+          <w:sz w:val="24"/>
+          <w:szCs w:val="24"/>
+        </w:rPr>
+        <w:t>Git</w:t>
+      </w:r>
+      <w:r>
+        <w:rPr>
+          <w:rFonts w:ascii="microsoft yahei" w:eastAsia="宋体" w:hAnsi="microsoft yahei" w:cs="宋体"/>
+          <w:color w:val="3F3F3F"/>
+          <w:kern w:val="0"/>
+          <w:sz w:val="24"/>
+          <w:szCs w:val="24"/>
+        </w:rPr>
+        <w:t>在使用过程中遭遇了奔溃，部分被上锁资源没有被释放导致的。</w:t>
+      </w:r>
+    </w:p>
+    <w:p>
+      <w:pPr>
+        <w:widowControl/>
+        <w:shd w:val="clear" w:color="auto" w:fill="FFFFFF"/>
+        <w:spacing w:after="408" w:line="408" w:lineRule="atLeast"/>
+        <w:jc w:val="left"/>
+        <w:rPr>
+          <w:rFonts w:ascii="microsoft yahei" w:eastAsia="宋体" w:hAnsi="microsoft yahei" w:cs="宋体"/>
+          <w:color w:val="3F3F3F"/>
+          <w:kern w:val="0"/>
+          <w:sz w:val="24"/>
+          <w:szCs w:val="24"/>
+        </w:rPr>
+      </w:pPr>
+      <w:r>
+        <w:rPr>
+          <w:rFonts w:ascii="microsoft yahei" w:eastAsia="宋体" w:hAnsi="microsoft yahei" w:cs="宋体"/>
+          <w:color w:val="3F3F3F"/>
+          <w:kern w:val="0"/>
+          <w:sz w:val="24"/>
+          <w:szCs w:val="24"/>
+        </w:rPr>
+        <w:t>解决方案：</w:t>
+      </w:r>
+      <w:r>
+        <w:rPr>
+          <w:rFonts w:ascii="microsoft yahei" w:eastAsia="宋体" w:hAnsi="microsoft yahei" w:cs="宋体"/>
+          <w:color w:val="FF0000"/>
+          <w:kern w:val="0"/>
+          <w:sz w:val="24"/>
+          <w:szCs w:val="24"/>
+        </w:rPr>
+        <w:t>进入项目文件夹下的</w:t>
+      </w:r>
+      <w:r>
+        <w:rPr>
+          <w:rFonts w:ascii="microsoft yahei" w:eastAsia="宋体" w:hAnsi="microsoft yahei" w:cs="宋体"/>
+          <w:color w:val="FF0000"/>
+          <w:kern w:val="0"/>
+          <w:sz w:val="24"/>
+          <w:szCs w:val="24"/>
+        </w:rPr>
+        <w:t xml:space="preserve"> .git</w:t>
+      </w:r>
+      <w:r>
+        <w:rPr>
+          <w:rFonts w:ascii="microsoft yahei" w:eastAsia="宋体" w:hAnsi="microsoft yahei" w:cs="宋体"/>
+          <w:color w:val="FF0000"/>
+          <w:kern w:val="0"/>
+          <w:sz w:val="24"/>
+          <w:szCs w:val="24"/>
+        </w:rPr>
+        <w:t>文件中（需要显示隐藏文件夹）删除</w:t>
+      </w:r>
+      <w:r>
+        <w:rPr>
+          <w:rFonts w:ascii="microsoft yahei" w:eastAsia="宋体" w:hAnsi="microsoft yahei" w:cs="宋体"/>
+          <w:color w:val="FF0000"/>
+          <w:kern w:val="0"/>
+          <w:sz w:val="24"/>
+          <w:szCs w:val="24"/>
+        </w:rPr>
+        <w:t>index.lock</w:t>
+      </w:r>
+      <w:r>
+        <w:rPr>
+          <w:rFonts w:ascii="microsoft yahei" w:eastAsia="宋体" w:hAnsi="microsoft yahei" w:cs="宋体"/>
+          <w:color w:val="FF0000"/>
+          <w:kern w:val="0"/>
+          <w:sz w:val="24"/>
+          <w:szCs w:val="24"/>
+        </w:rPr>
+        <w:t>文件即可。</w:t>
+      </w:r>
+    </w:p>
+    <w:p>
+      <w:pPr>
+        <w:rPr>
+          <w:rFonts w:hint="eastAsia"/>
+        </w:rPr>
+      </w:pPr>
+    </w:p>
+    <w:p>
+      <w:pPr>
+        <w:rPr>
+          <w:rFonts w:hint="eastAsia"/>
+        </w:rPr>
+      </w:pPr>
+    </w:p>
+    <w:p>
+      <w:pPr>
+        <w:pStyle w:val="1"/>
+      </w:pPr>
+      <w:r>
+        <w:lastRenderedPageBreak/>
+        <w:t>9.</w:t>
+      </w:r>
+      <w:r>
+        <w:rPr>
+          <w:rFonts w:hint="eastAsia"/>
+        </w:rPr>
+        <w:t>回退</w:t>
+      </w:r>
+      <w:r>
+        <w:t>版本</w:t>
+      </w:r>
+    </w:p>
+    <w:p>
+      <w:pPr>
+        <w:pStyle w:val="2"/>
+      </w:pPr>
+      <w:r>
+        <w:t>1.</w:t>
+      </w:r>
+      <w:r>
+        <w:rPr>
+          <w:rFonts w:hint="eastAsia"/>
+        </w:rPr>
+        <w:t>回退到上一个版本</w:t>
+      </w:r>
+    </w:p>
+    <w:p>
+      <w:pPr>
+        <w:pStyle w:val="3"/>
+        <w:rPr>
+          <w:highlight w:val="cyan"/>
+          <w:shd w:val="clear" w:color="auto" w:fill="FFFFFF"/>
+        </w:rPr>
+      </w:pPr>
+      <w:r>
+        <w:rPr>
+          <w:highlight w:val="cyan"/>
+          <w:shd w:val="clear" w:color="auto" w:fill="FFFFFF"/>
+        </w:rPr>
+        <w:t xml:space="preserve">git reset --hard head^ </w:t>
+      </w:r>
+      <w:r>
+        <w:rPr>
+          <w:highlight w:val="cyan"/>
+          <w:shd w:val="clear" w:color="auto" w:fill="FFFFFF"/>
+        </w:rPr>
+        <w:t>或</w:t>
+      </w:r>
+    </w:p>
+    <w:p>
+      <w:pPr>
+        <w:pStyle w:val="3"/>
+      </w:pPr>
+      <w:r>
+        <w:rPr>
+          <w:highlight w:val="cyan"/>
+          <w:shd w:val="clear" w:color="auto" w:fill="FFFFFF"/>
+        </w:rPr>
+        <w:t>git reset --hard head~x</w:t>
+      </w:r>
+    </w:p>
+    <w:p>
+      <w:pPr>
+        <w:pStyle w:val="2"/>
+        <w:rPr>
+          <w:shd w:val="clear" w:color="auto" w:fill="FFFFFF"/>
+        </w:rPr>
+      </w:pPr>
+      <w:r>
+        <w:rPr>
+          <w:shd w:val="clear" w:color="auto" w:fill="FFFFFF"/>
+        </w:rPr>
+        <w:t xml:space="preserve">(1) </w:t>
+      </w:r>
+      <w:r>
+        <w:rPr>
+          <w:shd w:val="clear" w:color="auto" w:fill="FFFFFF"/>
+        </w:rPr>
+        <w:t>回退所有内容到上一个版本</w:t>
+      </w:r>
+      <w:r>
+        <w:rPr>
+          <w:shd w:val="clear" w:color="auto" w:fill="FFFFFF"/>
+        </w:rPr>
+        <w:t xml:space="preserve">  </w:t>
+      </w:r>
+    </w:p>
+    <w:p>
+      <w:pPr>
+        <w:pStyle w:val="3"/>
+        <w:rPr>
+          <w:color w:val="FF0000"/>
+          <w:shd w:val="clear" w:color="auto" w:fill="FFFFFF"/>
+        </w:rPr>
+      </w:pPr>
+      <w:r>
+        <w:rPr>
+          <w:shd w:val="clear" w:color="auto" w:fill="FFFFFF"/>
+        </w:rPr>
+        <w:t>git reset</w:t>
+      </w:r>
+      <w:r>
+        <w:rPr>
+          <w:color w:val="FF0000"/>
+          <w:shd w:val="clear" w:color="auto" w:fill="FFFFFF"/>
+        </w:rPr>
+        <w:t xml:space="preserve"> HEAD^ </w:t>
+      </w:r>
+    </w:p>
+    <w:p/>
+    <w:p>
+      <w:pPr>
+        <w:pStyle w:val="2"/>
+        <w:rPr>
+          <w:shd w:val="clear" w:color="auto" w:fill="FFFFFF"/>
+        </w:rPr>
+      </w:pPr>
+      <w:r>
+        <w:rPr>
+          <w:shd w:val="clear" w:color="auto" w:fill="FFFFFF"/>
+        </w:rPr>
+        <w:t xml:space="preserve">(2) </w:t>
+      </w:r>
+      <w:r>
+        <w:rPr>
+          <w:shd w:val="clear" w:color="auto" w:fill="FFFFFF"/>
+        </w:rPr>
+        <w:t>回退</w:t>
+      </w:r>
+      <w:r>
+        <w:rPr>
+          <w:shd w:val="clear" w:color="auto" w:fill="FFFFFF"/>
+        </w:rPr>
+        <w:t>a.py</w:t>
+      </w:r>
+      <w:r>
+        <w:rPr>
+          <w:shd w:val="clear" w:color="auto" w:fill="FFFFFF"/>
+        </w:rPr>
+        <w:t>这个文件的版本到上一个版本</w:t>
       </w:r>
       <w:r>
         <w:rPr>

--- a/5 git/3具备代码团队合作1.docx
+++ b/5 git/3具备代码团队合作1.docx
@@ -1,6 +1,6 @@
 
 <file path=word/document.xml><?xml version="1.0" encoding="utf-8"?>
-<w:document xmlns:wpc="http://schemas.microsoft.com/office/word/2010/wordprocessingCanvas" xmlns:mc="http://schemas.openxmlformats.org/markup-compatibility/2006" xmlns:o="urn:schemas-microsoft-com:office:office" xmlns:r="http://schemas.openxmlformats.org/officeDocument/2006/relationships" xmlns:m="http://schemas.openxmlformats.org/officeDocument/2006/math" xmlns:v="urn:schemas-microsoft-com:vml" xmlns:wp14="http://schemas.microsoft.com/office/word/2010/wordprocessingDrawing" xmlns:wp="http://schemas.openxmlformats.org/drawingml/2006/wordprocessingDrawing" xmlns:w10="urn:schemas-microsoft-com:office:word" xmlns:w="http://schemas.openxmlformats.org/wordprocessingml/2006/main" xmlns:w14="http://schemas.microsoft.com/office/word/2010/wordml" xmlns:w15="http://schemas.microsoft.com/office/word/2012/wordml" xmlns:wpg="http://schemas.microsoft.com/office/word/2010/wordprocessingGroup" xmlns:wpi="http://schemas.microsoft.com/office/word/2010/wordprocessingInk" xmlns:wne="http://schemas.microsoft.com/office/word/2006/wordml" xmlns:wps="http://schemas.microsoft.com/office/word/2010/wordprocessingShape" mc:Ignorable="w14 w15 wp14">
+<w:document xmlns:wpc="http://schemas.microsoft.com/office/word/2010/wordprocessingCanvas" xmlns:mo="http://schemas.microsoft.com/office/mac/office/2008/main" xmlns:mc="http://schemas.openxmlformats.org/markup-compatibility/2006" xmlns:mv="urn:schemas-microsoft-com:mac:vml" xmlns:o="urn:schemas-microsoft-com:office:office" xmlns:r="http://schemas.openxmlformats.org/officeDocument/2006/relationships" xmlns:m="http://schemas.openxmlformats.org/officeDocument/2006/math" xmlns:v="urn:schemas-microsoft-com:vml" xmlns:wp14="http://schemas.microsoft.com/office/word/2010/wordprocessingDrawing" xmlns:wp="http://schemas.openxmlformats.org/drawingml/2006/wordprocessingDrawing" xmlns:w10="urn:schemas-microsoft-com:office:word" xmlns:w="http://schemas.openxmlformats.org/wordprocessingml/2006/main" xmlns:w14="http://schemas.microsoft.com/office/word/2010/wordml" xmlns:w15="http://schemas.microsoft.com/office/word/2012/wordml" xmlns:wpg="http://schemas.microsoft.com/office/word/2010/wordprocessingGroup" xmlns:wpi="http://schemas.microsoft.com/office/word/2010/wordprocessingInk" xmlns:wne="http://schemas.microsoft.com/office/word/2006/wordml" xmlns:wps="http://schemas.microsoft.com/office/word/2010/wordprocessingShape" mc:Ignorable="w14 w15 wp14">
   <w:body>
     <w:p>
       <w:pPr>
@@ -266,94 +266,10 @@
           <w:noProof/>
         </w:rPr>
         <w:drawing>
-          <wp:inline distT="0" distB="0" distL="0" distR="0" wp14:anchorId="4AFC9A33" wp14:editId="55D21219">
+          <wp:inline distT="0" distB="0" distL="0" distR="0" wp14:anchorId="03946872" wp14:editId="6F77863F">
             <wp:extent cx="5274310" cy="1130935"/>
             <wp:effectExtent l="0" t="0" r="2540" b="0"/>
             <wp:docPr id="1" name="图片 1"/>
-            <wp:cNvGraphicFramePr>
-              <a:graphicFrameLocks xmlns:a="http://schemas.openxmlformats.org/drawingml/2006/main" noChangeAspect="1"/>
-            </wp:cNvGraphicFramePr>
-            <a:graphic xmlns:a="http://schemas.openxmlformats.org/drawingml/2006/main">
-              <a:graphicData uri="http://schemas.openxmlformats.org/drawingml/2006/picture">
-                <pic:pic xmlns:pic="http://schemas.openxmlformats.org/drawingml/2006/picture">
-                  <pic:nvPicPr>
-                    <pic:cNvPr id="1" name=""/>
-                    <pic:cNvPicPr/>
-                  </pic:nvPicPr>
-                  <pic:blipFill>
-                    <a:blip r:embed="rId6"/>
-                    <a:stretch>
-                      <a:fillRect/>
-                    </a:stretch>
-                  </pic:blipFill>
-                  <pic:spPr>
-                    <a:xfrm>
-                      <a:off x="0" y="0"/>
-                      <a:ext cx="5274310" cy="1130935"/>
-                    </a:xfrm>
-                    <a:prstGeom prst="rect">
-                      <a:avLst/>
-                    </a:prstGeom>
-                  </pic:spPr>
-                </pic:pic>
-              </a:graphicData>
-            </a:graphic>
-          </wp:inline>
-        </w:drawing>
-      </w:r>
-    </w:p>
-    <w:p/>
-    <w:p>
-      <w:pPr>
-        <w:pStyle w:val="2"/>
-      </w:pPr>
-      <w:r>
-        <w:rPr>
-          <w:rFonts w:hint="eastAsia"/>
-        </w:rPr>
-        <w:t>1.</w:t>
-      </w:r>
-      <w:r>
-        <w:rPr>
-          <w:rFonts w:hint="eastAsia"/>
-        </w:rPr>
-        <w:t>因为我们是使用的</w:t>
-      </w:r>
-      <w:r>
-        <w:rPr>
-          <w:rFonts w:hint="eastAsia"/>
-        </w:rPr>
-        <w:t>develop</w:t>
-      </w:r>
-      <w:r>
-        <w:rPr>
-          <w:rFonts w:hint="eastAsia"/>
-        </w:rPr>
-        <w:t>分支，默认提交的分支是</w:t>
-      </w:r>
-      <w:r>
-        <w:rPr>
-          <w:rFonts w:hint="eastAsia"/>
-        </w:rPr>
-        <w:t>master</w:t>
-      </w:r>
-      <w:r>
-        <w:rPr>
-          <w:rFonts w:hint="eastAsia"/>
-        </w:rPr>
-        <w:t>，所以这里要进行改变</w:t>
-      </w:r>
-    </w:p>
-    <w:p>
-      <w:r>
-        <w:rPr>
-          <w:noProof/>
-        </w:rPr>
-        <w:drawing>
-          <wp:inline distT="0" distB="0" distL="0" distR="0" wp14:anchorId="79A1EB2A" wp14:editId="3DC6FF9F">
-            <wp:extent cx="5274310" cy="755650"/>
-            <wp:effectExtent l="0" t="0" r="2540" b="6350"/>
-            <wp:docPr id="2" name="图片 2"/>
             <wp:cNvGraphicFramePr>
               <a:graphicFrameLocks xmlns:a="http://schemas.openxmlformats.org/drawingml/2006/main" noChangeAspect="1"/>
             </wp:cNvGraphicFramePr>
@@ -373,7 +289,7 @@
                   <pic:spPr>
                     <a:xfrm>
                       <a:off x="0" y="0"/>
-                      <a:ext cx="5274310" cy="755650"/>
+                      <a:ext cx="5274310" cy="1130935"/>
                     </a:xfrm>
                     <a:prstGeom prst="rect">
                       <a:avLst/>
@@ -388,15 +304,56 @@
     </w:p>
     <w:p/>
     <w:p>
+      <w:pPr>
+        <w:pStyle w:val="2"/>
+      </w:pPr>
+      <w:r>
+        <w:rPr>
+          <w:rFonts w:hint="eastAsia"/>
+        </w:rPr>
+        <w:t>1.</w:t>
+      </w:r>
+      <w:r>
+        <w:rPr>
+          <w:rFonts w:hint="eastAsia"/>
+        </w:rPr>
+        <w:t>因为我们是使用的</w:t>
+      </w:r>
+      <w:r>
+        <w:rPr>
+          <w:rFonts w:hint="eastAsia"/>
+        </w:rPr>
+        <w:t>develop</w:t>
+      </w:r>
+      <w:r>
+        <w:rPr>
+          <w:rFonts w:hint="eastAsia"/>
+        </w:rPr>
+        <w:t>分支，默认提交的分支是</w:t>
+      </w:r>
+      <w:r>
+        <w:rPr>
+          <w:rFonts w:hint="eastAsia"/>
+        </w:rPr>
+        <w:t>master</w:t>
+      </w:r>
+      <w:r>
+        <w:rPr>
+          <w:rFonts w:hint="eastAsia"/>
+        </w:rPr>
+        <w:t>，所以这里要进行改变</w:t>
+      </w:r>
+    </w:p>
+    <w:p>
       <w:r>
         <w:rPr>
           <w:noProof/>
         </w:rPr>
         <w:drawing>
-          <wp:inline distT="0" distB="0" distL="0" distR="0" wp14:anchorId="2121D984" wp14:editId="486612DB">
-            <wp:extent cx="5274310" cy="1665605"/>
-            <wp:effectExtent l="0" t="0" r="2540" b="0"/>
-            <wp:docPr id="3" name="图片 3"/>
+          <wp:inline distT="0" distB="0" distL="0" distR="0" wp14:anchorId="57661EDD" wp14:editId="03BAE76B">
+            <wp:extent cx="5274310" cy="755650"/>
+            <wp:effectExtent l="0" t="0" r="2540" b="6350"/>
+            <wp:docPr id="2" name="图片 2"/>
             <wp:cNvGraphicFramePr>
               <a:graphicFrameLocks xmlns:a="http://schemas.openxmlformats.org/drawingml/2006/main" noChangeAspect="1"/>
             </wp:cNvGraphicFramePr>
@@ -416,7 +373,7 @@
                   <pic:spPr>
                     <a:xfrm>
                       <a:off x="0" y="0"/>
-                      <a:ext cx="5274310" cy="1665605"/>
+                      <a:ext cx="5274310" cy="755650"/>
                     </a:xfrm>
                     <a:prstGeom prst="rect">
                       <a:avLst/>
@@ -435,12 +392,11 @@
         <w:rPr>
           <w:noProof/>
         </w:rPr>
-        <w:lastRenderedPageBreak/>
         <w:drawing>
-          <wp:inline distT="0" distB="0" distL="0" distR="0" wp14:anchorId="467A1589" wp14:editId="1B4BC1D0">
-            <wp:extent cx="5274310" cy="3422650"/>
-            <wp:effectExtent l="0" t="0" r="2540" b="6350"/>
-            <wp:docPr id="4" name="图片 4"/>
+          <wp:inline distT="0" distB="0" distL="0" distR="0" wp14:anchorId="344CB343" wp14:editId="7D85DE70">
+            <wp:extent cx="5274310" cy="1665605"/>
+            <wp:effectExtent l="0" t="0" r="2540" b="0"/>
+            <wp:docPr id="3" name="图片 3"/>
             <wp:cNvGraphicFramePr>
               <a:graphicFrameLocks xmlns:a="http://schemas.openxmlformats.org/drawingml/2006/main" noChangeAspect="1"/>
             </wp:cNvGraphicFramePr>
@@ -460,7 +416,7 @@
                   <pic:spPr>
                     <a:xfrm>
                       <a:off x="0" y="0"/>
-                      <a:ext cx="5274310" cy="3422650"/>
+                      <a:ext cx="5274310" cy="1665605"/>
                     </a:xfrm>
                     <a:prstGeom prst="rect">
                       <a:avLst/>
@@ -473,21 +429,18 @@
         </w:drawing>
       </w:r>
     </w:p>
-    <w:p>
-      <w:pPr>
-        <w:rPr>
-          <w:b/>
-        </w:rPr>
-      </w:pPr>
+    <w:p/>
+    <w:p>
       <w:r>
         <w:rPr>
           <w:noProof/>
         </w:rPr>
+        <w:lastRenderedPageBreak/>
         <w:drawing>
-          <wp:inline distT="0" distB="0" distL="0" distR="0" wp14:anchorId="20CA434E" wp14:editId="46641DAE">
-            <wp:extent cx="5274310" cy="2178685"/>
-            <wp:effectExtent l="0" t="0" r="2540" b="0"/>
-            <wp:docPr id="5" name="图片 5"/>
+          <wp:inline distT="0" distB="0" distL="0" distR="0" wp14:anchorId="13B36B5F" wp14:editId="652AD894">
+            <wp:extent cx="5274310" cy="3422650"/>
+            <wp:effectExtent l="0" t="0" r="2540" b="6350"/>
+            <wp:docPr id="4" name="图片 4"/>
             <wp:cNvGraphicFramePr>
               <a:graphicFrameLocks xmlns:a="http://schemas.openxmlformats.org/drawingml/2006/main" noChangeAspect="1"/>
             </wp:cNvGraphicFramePr>
@@ -507,6 +460,53 @@
                   <pic:spPr>
                     <a:xfrm>
                       <a:off x="0" y="0"/>
+                      <a:ext cx="5274310" cy="3422650"/>
+                    </a:xfrm>
+                    <a:prstGeom prst="rect">
+                      <a:avLst/>
+                    </a:prstGeom>
+                  </pic:spPr>
+                </pic:pic>
+              </a:graphicData>
+            </a:graphic>
+          </wp:inline>
+        </w:drawing>
+      </w:r>
+    </w:p>
+    <w:p>
+      <w:pPr>
+        <w:rPr>
+          <w:b/>
+        </w:rPr>
+      </w:pPr>
+      <w:r>
+        <w:rPr>
+          <w:noProof/>
+        </w:rPr>
+        <w:drawing>
+          <wp:inline distT="0" distB="0" distL="0" distR="0" wp14:anchorId="37C38107" wp14:editId="6239CC85">
+            <wp:extent cx="5274310" cy="2178685"/>
+            <wp:effectExtent l="0" t="0" r="2540" b="0"/>
+            <wp:docPr id="5" name="图片 5"/>
+            <wp:cNvGraphicFramePr>
+              <a:graphicFrameLocks xmlns:a="http://schemas.openxmlformats.org/drawingml/2006/main" noChangeAspect="1"/>
+            </wp:cNvGraphicFramePr>
+            <a:graphic xmlns:a="http://schemas.openxmlformats.org/drawingml/2006/main">
+              <a:graphicData uri="http://schemas.openxmlformats.org/drawingml/2006/picture">
+                <pic:pic xmlns:pic="http://schemas.openxmlformats.org/drawingml/2006/picture">
+                  <pic:nvPicPr>
+                    <pic:cNvPr id="1" name=""/>
+                    <pic:cNvPicPr/>
+                  </pic:nvPicPr>
+                  <pic:blipFill>
+                    <a:blip r:embed="rId11"/>
+                    <a:stretch>
+                      <a:fillRect/>
+                    </a:stretch>
+                  </pic:blipFill>
+                  <pic:spPr>
+                    <a:xfrm>
+                      <a:off x="0" y="0"/>
                       <a:ext cx="5274310" cy="2178685"/>
                     </a:xfrm>
                     <a:prstGeom prst="rect">
@@ -606,10 +606,10 @@
       <w:r>
         <w:t xml:space="preserve">git clone -b develop </w:t>
       </w:r>
-      <w:hyperlink r:id="rId11" w:history="1">
+      <w:hyperlink r:id="rId12" w:history="1">
         <w:r>
           <w:rPr>
-            <w:rStyle w:val="a5"/>
+            <w:rStyle w:val="a7"/>
             <w:sz w:val="24"/>
           </w:rPr>
           <w:t>http://git.minixiao.com/wangyj/cn.edu.dlut.career.git</w:t>
@@ -687,7 +687,7 @@
         <w:spacing w:after="408" w:line="408" w:lineRule="atLeast"/>
         <w:jc w:val="left"/>
         <w:rPr>
-          <w:rFonts w:ascii="microsoft yahei" w:eastAsia="宋体" w:hAnsi="microsoft yahei" w:cs="宋体"/>
+          <w:rFonts w:ascii="Microsoft YaHei" w:eastAsia="宋体" w:hAnsi="Microsoft YaHei" w:cs="宋体"/>
           <w:color w:val="3F3F3F"/>
           <w:kern w:val="0"/>
           <w:sz w:val="24"/>
@@ -696,7 +696,7 @@
       </w:pPr>
       <w:r>
         <w:rPr>
-          <w:rFonts w:ascii="microsoft yahei" w:eastAsia="宋体" w:hAnsi="microsoft yahei" w:cs="宋体"/>
+          <w:rFonts w:ascii="Microsoft YaHei" w:eastAsia="宋体" w:hAnsi="Microsoft YaHei" w:cs="宋体"/>
           <w:color w:val="3F3F3F"/>
           <w:kern w:val="0"/>
           <w:sz w:val="24"/>
@@ -706,7 +706,7 @@
       </w:r>
       <w:r>
         <w:rPr>
-          <w:rFonts w:ascii="microsoft yahei" w:eastAsia="宋体" w:hAnsi="microsoft yahei" w:cs="宋体"/>
+          <w:rFonts w:ascii="Microsoft YaHei" w:eastAsia="宋体" w:hAnsi="Microsoft YaHei" w:cs="宋体"/>
           <w:color w:val="3F3F3F"/>
           <w:kern w:val="0"/>
           <w:sz w:val="24"/>
@@ -716,7 +716,7 @@
       </w:r>
       <w:r>
         <w:rPr>
-          <w:rFonts w:ascii="microsoft yahei" w:eastAsia="宋体" w:hAnsi="microsoft yahei" w:cs="宋体"/>
+          <w:rFonts w:ascii="Microsoft YaHei" w:eastAsia="宋体" w:hAnsi="Microsoft YaHei" w:cs="宋体"/>
           <w:color w:val="3F3F3F"/>
           <w:kern w:val="0"/>
           <w:sz w:val="24"/>
@@ -724,11 +724,9 @@
         </w:rPr>
         <w:t>Another git process semms to be running in this repository, e.g. an editor opened by ‘git commit’. Please make sure all processes are terminated then try again. If it still fails, a git process remove the file manually to continue… </w:t>
       </w:r>
-      <w:bookmarkStart w:id="0" w:name="_GoBack"/>
-      <w:bookmarkEnd w:id="0"/>
-      <w:r>
-        <w:rPr>
-          <w:rFonts w:ascii="microsoft yahei" w:eastAsia="宋体" w:hAnsi="microsoft yahei" w:cs="宋体"/>
+      <w:r>
+        <w:rPr>
+          <w:rFonts w:ascii="Microsoft YaHei" w:eastAsia="宋体" w:hAnsi="Microsoft YaHei" w:cs="宋体"/>
           <w:color w:val="3F3F3F"/>
           <w:kern w:val="0"/>
           <w:sz w:val="24"/>
@@ -738,7 +736,7 @@
       </w:r>
       <w:r>
         <w:rPr>
-          <w:rFonts w:ascii="microsoft yahei" w:eastAsia="宋体" w:hAnsi="microsoft yahei" w:cs="宋体"/>
+          <w:rFonts w:ascii="Microsoft YaHei" w:eastAsia="宋体" w:hAnsi="Microsoft YaHei" w:cs="宋体"/>
           <w:color w:val="3F3F3F"/>
           <w:kern w:val="0"/>
           <w:sz w:val="24"/>
@@ -748,7 +746,7 @@
       </w:r>
       <w:r>
         <w:rPr>
-          <w:rFonts w:ascii="microsoft yahei" w:eastAsia="宋体" w:hAnsi="microsoft yahei" w:cs="宋体"/>
+          <w:rFonts w:ascii="Microsoft YaHei" w:eastAsia="宋体" w:hAnsi="Microsoft YaHei" w:cs="宋体"/>
           <w:color w:val="3F3F3F"/>
           <w:kern w:val="0"/>
           <w:sz w:val="24"/>
@@ -758,7 +756,7 @@
       </w:r>
       <w:r>
         <w:rPr>
-          <w:rFonts w:ascii="microsoft yahei" w:eastAsia="宋体" w:hAnsi="microsoft yahei" w:cs="宋体"/>
+          <w:rFonts w:ascii="Microsoft YaHei" w:eastAsia="宋体" w:hAnsi="Microsoft YaHei" w:cs="宋体"/>
           <w:color w:val="3F3F3F"/>
           <w:kern w:val="0"/>
           <w:sz w:val="24"/>
@@ -774,7 +772,7 @@
         <w:spacing w:after="408" w:line="408" w:lineRule="atLeast"/>
         <w:jc w:val="left"/>
         <w:rPr>
-          <w:rFonts w:ascii="microsoft yahei" w:eastAsia="宋体" w:hAnsi="microsoft yahei" w:cs="宋体"/>
+          <w:rFonts w:ascii="Microsoft YaHei" w:eastAsia="宋体" w:hAnsi="Microsoft YaHei" w:cs="宋体"/>
           <w:color w:val="3F3F3F"/>
           <w:kern w:val="0"/>
           <w:sz w:val="24"/>
@@ -783,7 +781,7 @@
       </w:pPr>
       <w:r>
         <w:rPr>
-          <w:rFonts w:ascii="microsoft yahei" w:eastAsia="宋体" w:hAnsi="microsoft yahei" w:cs="宋体"/>
+          <w:rFonts w:ascii="Microsoft YaHei" w:eastAsia="宋体" w:hAnsi="Microsoft YaHei" w:cs="宋体"/>
           <w:color w:val="3F3F3F"/>
           <w:kern w:val="0"/>
           <w:sz w:val="24"/>
@@ -793,7 +791,7 @@
       </w:r>
       <w:r>
         <w:rPr>
-          <w:rFonts w:ascii="microsoft yahei" w:eastAsia="宋体" w:hAnsi="microsoft yahei" w:cs="宋体"/>
+          <w:rFonts w:ascii="Microsoft YaHei" w:eastAsia="宋体" w:hAnsi="Microsoft YaHei" w:cs="宋体"/>
           <w:color w:val="3F3F3F"/>
           <w:kern w:val="0"/>
           <w:sz w:val="24"/>
@@ -803,7 +801,7 @@
       </w:r>
       <w:r>
         <w:rPr>
-          <w:rFonts w:ascii="microsoft yahei" w:eastAsia="宋体" w:hAnsi="microsoft yahei" w:cs="宋体"/>
+          <w:rFonts w:ascii="Microsoft YaHei" w:eastAsia="宋体" w:hAnsi="Microsoft YaHei" w:cs="宋体"/>
           <w:color w:val="3F3F3F"/>
           <w:kern w:val="0"/>
           <w:sz w:val="24"/>
@@ -819,7 +817,7 @@
         <w:spacing w:after="408" w:line="408" w:lineRule="atLeast"/>
         <w:jc w:val="left"/>
         <w:rPr>
-          <w:rFonts w:ascii="microsoft yahei" w:eastAsia="宋体" w:hAnsi="microsoft yahei" w:cs="宋体"/>
+          <w:rFonts w:ascii="Microsoft YaHei" w:eastAsia="宋体" w:hAnsi="Microsoft YaHei" w:cs="宋体"/>
           <w:color w:val="3F3F3F"/>
           <w:kern w:val="0"/>
           <w:sz w:val="24"/>
@@ -828,7 +826,7 @@
       </w:pPr>
       <w:r>
         <w:rPr>
-          <w:rFonts w:ascii="microsoft yahei" w:eastAsia="宋体" w:hAnsi="microsoft yahei" w:cs="宋体"/>
+          <w:rFonts w:ascii="Microsoft YaHei" w:eastAsia="宋体" w:hAnsi="Microsoft YaHei" w:cs="宋体"/>
           <w:color w:val="3F3F3F"/>
           <w:kern w:val="0"/>
           <w:sz w:val="24"/>
@@ -838,7 +836,7 @@
       </w:r>
       <w:r>
         <w:rPr>
-          <w:rFonts w:ascii="microsoft yahei" w:eastAsia="宋体" w:hAnsi="microsoft yahei" w:cs="宋体"/>
+          <w:rFonts w:ascii="Microsoft YaHei" w:eastAsia="宋体" w:hAnsi="Microsoft YaHei" w:cs="宋体"/>
           <w:color w:val="FF0000"/>
           <w:kern w:val="0"/>
           <w:sz w:val="24"/>
@@ -848,7 +846,7 @@
       </w:r>
       <w:r>
         <w:rPr>
-          <w:rFonts w:ascii="microsoft yahei" w:eastAsia="宋体" w:hAnsi="microsoft yahei" w:cs="宋体"/>
+          <w:rFonts w:ascii="Microsoft YaHei" w:eastAsia="宋体" w:hAnsi="Microsoft YaHei" w:cs="宋体"/>
           <w:color w:val="FF0000"/>
           <w:kern w:val="0"/>
           <w:sz w:val="24"/>
@@ -858,7 +856,7 @@
       </w:r>
       <w:r>
         <w:rPr>
-          <w:rFonts w:ascii="microsoft yahei" w:eastAsia="宋体" w:hAnsi="microsoft yahei" w:cs="宋体"/>
+          <w:rFonts w:ascii="Microsoft YaHei" w:eastAsia="宋体" w:hAnsi="Microsoft YaHei" w:cs="宋体"/>
           <w:color w:val="FF0000"/>
           <w:kern w:val="0"/>
           <w:sz w:val="24"/>
@@ -868,7 +866,7 @@
       </w:r>
       <w:r>
         <w:rPr>
-          <w:rFonts w:ascii="microsoft yahei" w:eastAsia="宋体" w:hAnsi="microsoft yahei" w:cs="宋体"/>
+          <w:rFonts w:ascii="Microsoft YaHei" w:eastAsia="宋体" w:hAnsi="Microsoft YaHei" w:cs="宋体"/>
           <w:color w:val="FF0000"/>
           <w:kern w:val="0"/>
           <w:sz w:val="24"/>
@@ -878,7 +876,7 @@
       </w:r>
       <w:r>
         <w:rPr>
-          <w:rFonts w:ascii="microsoft yahei" w:eastAsia="宋体" w:hAnsi="microsoft yahei" w:cs="宋体"/>
+          <w:rFonts w:ascii="Microsoft YaHei" w:eastAsia="宋体" w:hAnsi="Microsoft YaHei" w:cs="宋体"/>
           <w:color w:val="FF0000"/>
           <w:kern w:val="0"/>
           <w:sz w:val="24"/>
@@ -887,147 +885,135 @@
         <w:t>文件即可。</w:t>
       </w:r>
     </w:p>
-    <w:p>
-      <w:pPr>
-        <w:rPr>
-          <w:rFonts w:hint="eastAsia"/>
-        </w:rPr>
-      </w:pPr>
-    </w:p>
-    <w:p>
-      <w:pPr>
-        <w:rPr>
-          <w:rFonts w:hint="eastAsia"/>
-        </w:rPr>
-      </w:pPr>
-    </w:p>
+    <w:p/>
+    <w:p/>
     <w:p>
       <w:pPr>
         <w:pStyle w:val="1"/>
       </w:pPr>
       <w:r>
+        <w:t>9.</w:t>
+      </w:r>
+      <w:r>
+        <w:rPr>
+          <w:rFonts w:hint="eastAsia"/>
+        </w:rPr>
+        <w:t>回退</w:t>
+      </w:r>
+      <w:r>
+        <w:t>版本</w:t>
+      </w:r>
+    </w:p>
+    <w:p>
+      <w:pPr>
+        <w:pStyle w:val="2"/>
+      </w:pPr>
+      <w:r>
+        <w:t>1.</w:t>
+      </w:r>
+      <w:r>
+        <w:rPr>
+          <w:rFonts w:hint="eastAsia"/>
+        </w:rPr>
+        <w:t>回退到上一个版本</w:t>
+      </w:r>
+    </w:p>
+    <w:p>
+      <w:pPr>
+        <w:pStyle w:val="3"/>
+        <w:rPr>
+          <w:highlight w:val="cyan"/>
+          <w:shd w:val="clear" w:color="auto" w:fill="FFFFFF"/>
+        </w:rPr>
+      </w:pPr>
+      <w:r>
+        <w:rPr>
+          <w:highlight w:val="cyan"/>
+          <w:shd w:val="clear" w:color="auto" w:fill="FFFFFF"/>
+        </w:rPr>
+        <w:t xml:space="preserve">git reset --hard head^ </w:t>
+      </w:r>
+      <w:r>
+        <w:rPr>
+          <w:highlight w:val="cyan"/>
+          <w:shd w:val="clear" w:color="auto" w:fill="FFFFFF"/>
+        </w:rPr>
+        <w:t>或</w:t>
+      </w:r>
+    </w:p>
+    <w:p>
+      <w:pPr>
+        <w:pStyle w:val="3"/>
+      </w:pPr>
+      <w:r>
+        <w:rPr>
+          <w:highlight w:val="cyan"/>
+          <w:shd w:val="clear" w:color="auto" w:fill="FFFFFF"/>
+        </w:rPr>
+        <w:t>git reset --hard head~x</w:t>
+      </w:r>
+    </w:p>
+    <w:p>
+      <w:pPr>
+        <w:pStyle w:val="2"/>
+        <w:rPr>
+          <w:shd w:val="clear" w:color="auto" w:fill="FFFFFF"/>
+        </w:rPr>
+      </w:pPr>
+      <w:r>
+        <w:rPr>
+          <w:shd w:val="clear" w:color="auto" w:fill="FFFFFF"/>
+        </w:rPr>
+        <w:t xml:space="preserve">(1) </w:t>
+      </w:r>
+      <w:r>
+        <w:rPr>
+          <w:shd w:val="clear" w:color="auto" w:fill="FFFFFF"/>
+        </w:rPr>
+        <w:t>回退所有内容到上一个版本</w:t>
+      </w:r>
+      <w:r>
+        <w:rPr>
+          <w:shd w:val="clear" w:color="auto" w:fill="FFFFFF"/>
+        </w:rPr>
+        <w:t xml:space="preserve">  </w:t>
+      </w:r>
+    </w:p>
+    <w:p>
+      <w:pPr>
+        <w:pStyle w:val="3"/>
+        <w:rPr>
+          <w:color w:val="FF0000"/>
+          <w:shd w:val="clear" w:color="auto" w:fill="FFFFFF"/>
+        </w:rPr>
+      </w:pPr>
+      <w:r>
+        <w:rPr>
+          <w:shd w:val="clear" w:color="auto" w:fill="FFFFFF"/>
+        </w:rPr>
+        <w:t>git reset</w:t>
+      </w:r>
+      <w:r>
+        <w:rPr>
+          <w:color w:val="FF0000"/>
+          <w:shd w:val="clear" w:color="auto" w:fill="FFFFFF"/>
+        </w:rPr>
+        <w:t xml:space="preserve"> HEAD^ </w:t>
+      </w:r>
+    </w:p>
+    <w:p/>
+    <w:p>
+      <w:pPr>
+        <w:pStyle w:val="2"/>
+        <w:rPr>
+          <w:shd w:val="clear" w:color="auto" w:fill="FFFFFF"/>
+        </w:rPr>
+      </w:pPr>
+      <w:r>
+        <w:rPr>
+          <w:shd w:val="clear" w:color="auto" w:fill="FFFFFF"/>
+        </w:rPr>
         <w:lastRenderedPageBreak/>
-        <w:t>9.</w:t>
-      </w:r>
-      <w:r>
-        <w:rPr>
-          <w:rFonts w:hint="eastAsia"/>
-        </w:rPr>
-        <w:t>回退</w:t>
-      </w:r>
-      <w:r>
-        <w:t>版本</w:t>
-      </w:r>
-    </w:p>
-    <w:p>
-      <w:pPr>
-        <w:pStyle w:val="2"/>
-      </w:pPr>
-      <w:r>
-        <w:t>1.</w:t>
-      </w:r>
-      <w:r>
-        <w:rPr>
-          <w:rFonts w:hint="eastAsia"/>
-        </w:rPr>
-        <w:t>回退到上一个版本</w:t>
-      </w:r>
-    </w:p>
-    <w:p>
-      <w:pPr>
-        <w:pStyle w:val="3"/>
-        <w:rPr>
-          <w:highlight w:val="cyan"/>
-          <w:shd w:val="clear" w:color="auto" w:fill="FFFFFF"/>
-        </w:rPr>
-      </w:pPr>
-      <w:r>
-        <w:rPr>
-          <w:highlight w:val="cyan"/>
-          <w:shd w:val="clear" w:color="auto" w:fill="FFFFFF"/>
-        </w:rPr>
-        <w:t xml:space="preserve">git reset --hard head^ </w:t>
-      </w:r>
-      <w:r>
-        <w:rPr>
-          <w:highlight w:val="cyan"/>
-          <w:shd w:val="clear" w:color="auto" w:fill="FFFFFF"/>
-        </w:rPr>
-        <w:t>或</w:t>
-      </w:r>
-    </w:p>
-    <w:p>
-      <w:pPr>
-        <w:pStyle w:val="3"/>
-      </w:pPr>
-      <w:r>
-        <w:rPr>
-          <w:highlight w:val="cyan"/>
-          <w:shd w:val="clear" w:color="auto" w:fill="FFFFFF"/>
-        </w:rPr>
-        <w:t>git reset --hard head~x</w:t>
-      </w:r>
-    </w:p>
-    <w:p>
-      <w:pPr>
-        <w:pStyle w:val="2"/>
-        <w:rPr>
-          <w:shd w:val="clear" w:color="auto" w:fill="FFFFFF"/>
-        </w:rPr>
-      </w:pPr>
-      <w:r>
-        <w:rPr>
-          <w:shd w:val="clear" w:color="auto" w:fill="FFFFFF"/>
-        </w:rPr>
-        <w:t xml:space="preserve">(1) </w:t>
-      </w:r>
-      <w:r>
-        <w:rPr>
-          <w:shd w:val="clear" w:color="auto" w:fill="FFFFFF"/>
-        </w:rPr>
-        <w:t>回退所有内容到上一个版本</w:t>
-      </w:r>
-      <w:r>
-        <w:rPr>
-          <w:shd w:val="clear" w:color="auto" w:fill="FFFFFF"/>
-        </w:rPr>
-        <w:t xml:space="preserve">  </w:t>
-      </w:r>
-    </w:p>
-    <w:p>
-      <w:pPr>
-        <w:pStyle w:val="3"/>
-        <w:rPr>
-          <w:color w:val="FF0000"/>
-          <w:shd w:val="clear" w:color="auto" w:fill="FFFFFF"/>
-        </w:rPr>
-      </w:pPr>
-      <w:r>
-        <w:rPr>
-          <w:shd w:val="clear" w:color="auto" w:fill="FFFFFF"/>
-        </w:rPr>
-        <w:t>git reset</w:t>
-      </w:r>
-      <w:r>
-        <w:rPr>
-          <w:color w:val="FF0000"/>
-          <w:shd w:val="clear" w:color="auto" w:fill="FFFFFF"/>
-        </w:rPr>
-        <w:t xml:space="preserve"> HEAD^ </w:t>
-      </w:r>
-    </w:p>
-    <w:p/>
-    <w:p>
-      <w:pPr>
-        <w:pStyle w:val="2"/>
-        <w:rPr>
-          <w:shd w:val="clear" w:color="auto" w:fill="FFFFFF"/>
-        </w:rPr>
-      </w:pPr>
-      <w:r>
-        <w:rPr>
-          <w:shd w:val="clear" w:color="auto" w:fill="FFFFFF"/>
-        </w:rPr>
         <w:t xml:space="preserve">(2) </w:t>
       </w:r>
       <w:r>
@@ -1200,6 +1186,7 @@
       <w:pPr>
         <w:pStyle w:val="3"/>
         <w:rPr>
+          <w:rFonts w:hint="eastAsia"/>
           <w:shd w:val="clear" w:color="auto" w:fill="FFFFFF"/>
         </w:rPr>
       </w:pPr>
@@ -1209,6 +1196,724 @@
         </w:rPr>
         <w:t>git reset 057d</w:t>
       </w:r>
+    </w:p>
+    <w:p>
+      <w:pPr>
+        <w:rPr>
+          <w:rFonts w:hint="eastAsia"/>
+        </w:rPr>
+      </w:pPr>
+    </w:p>
+    <w:p>
+      <w:pPr>
+        <w:rPr>
+          <w:rFonts w:hint="eastAsia"/>
+        </w:rPr>
+      </w:pPr>
+    </w:p>
+    <w:p>
+      <w:pPr>
+        <w:rPr>
+          <w:rFonts w:hint="eastAsia"/>
+        </w:rPr>
+      </w:pPr>
+    </w:p>
+    <w:p>
+      <w:pPr>
+        <w:rPr>
+          <w:rFonts w:hint="eastAsia"/>
+        </w:rPr>
+      </w:pPr>
+    </w:p>
+    <w:p>
+      <w:pPr>
+        <w:rPr>
+          <w:rFonts w:hint="eastAsia"/>
+        </w:rPr>
+      </w:pPr>
+    </w:p>
+    <w:p>
+      <w:pPr>
+        <w:rPr>
+          <w:rFonts w:hint="eastAsia"/>
+        </w:rPr>
+      </w:pPr>
+    </w:p>
+    <w:p>
+      <w:pPr>
+        <w:rPr>
+          <w:rFonts w:hint="eastAsia"/>
+        </w:rPr>
+      </w:pPr>
+    </w:p>
+    <w:p>
+      <w:pPr>
+        <w:rPr>
+          <w:rFonts w:hint="eastAsia"/>
+        </w:rPr>
+      </w:pPr>
+    </w:p>
+    <w:p>
+      <w:pPr>
+        <w:rPr>
+          <w:rFonts w:hint="eastAsia"/>
+        </w:rPr>
+      </w:pPr>
+    </w:p>
+    <w:p>
+      <w:pPr>
+        <w:rPr>
+          <w:rFonts w:hint="eastAsia"/>
+        </w:rPr>
+      </w:pPr>
+    </w:p>
+    <w:p>
+      <w:pPr>
+        <w:rPr>
+          <w:rFonts w:hint="eastAsia"/>
+        </w:rPr>
+      </w:pPr>
+    </w:p>
+    <w:p>
+      <w:pPr>
+        <w:rPr>
+          <w:rFonts w:hint="eastAsia"/>
+        </w:rPr>
+      </w:pPr>
+    </w:p>
+    <w:p>
+      <w:pPr>
+        <w:rPr>
+          <w:rFonts w:hint="eastAsia"/>
+        </w:rPr>
+      </w:pPr>
+    </w:p>
+    <w:p>
+      <w:pPr>
+        <w:rPr>
+          <w:rFonts w:hint="eastAsia"/>
+        </w:rPr>
+      </w:pPr>
+    </w:p>
+    <w:p>
+      <w:pPr>
+        <w:rPr>
+          <w:rFonts w:hint="eastAsia"/>
+        </w:rPr>
+      </w:pPr>
+    </w:p>
+    <w:p>
+      <w:pPr>
+        <w:rPr>
+          <w:rFonts w:hint="eastAsia"/>
+        </w:rPr>
+      </w:pPr>
+    </w:p>
+    <w:p>
+      <w:pPr>
+        <w:rPr>
+          <w:rFonts w:hint="eastAsia"/>
+        </w:rPr>
+      </w:pPr>
+    </w:p>
+    <w:p>
+      <w:pPr>
+        <w:rPr>
+          <w:rFonts w:hint="eastAsia"/>
+        </w:rPr>
+      </w:pPr>
+    </w:p>
+    <w:p>
+      <w:pPr>
+        <w:rPr>
+          <w:rFonts w:hint="eastAsia"/>
+        </w:rPr>
+      </w:pPr>
+    </w:p>
+    <w:p>
+      <w:pPr>
+        <w:pStyle w:val="1"/>
+        <w:spacing w:before="0" w:after="0" w:line="570" w:lineRule="atLeast"/>
+        <w:rPr>
+          <w:rFonts w:ascii="PingFang SC" w:eastAsia="PingFang SC" w:hAnsi="PingFang SC"/>
+          <w:color w:val="2C3033"/>
+          <w:kern w:val="36"/>
+          <w:sz w:val="36"/>
+          <w:szCs w:val="36"/>
+        </w:rPr>
+      </w:pPr>
+      <w:r>
+        <w:rPr>
+          <w:rFonts w:ascii="PingFang SC" w:eastAsia="PingFang SC" w:hAnsi="PingFang SC" w:hint="eastAsia"/>
+          <w:color w:val="2C3033"/>
+          <w:sz w:val="36"/>
+          <w:szCs w:val="36"/>
+        </w:rPr>
+        <w:lastRenderedPageBreak/>
+        <w:t>10、</w:t>
+      </w:r>
+      <w:r>
+        <w:rPr>
+          <w:rFonts w:ascii="PingFang SC" w:eastAsia="PingFang SC" w:hAnsi="PingFang SC" w:hint="eastAsia"/>
+          <w:color w:val="2C3033"/>
+          <w:sz w:val="36"/>
+          <w:szCs w:val="36"/>
+        </w:rPr>
+        <w:t>删除项目里面所有.svn和.git 文件</w:t>
+      </w:r>
+    </w:p>
+    <w:p>
+      <w:pPr>
+        <w:spacing w:line="570" w:lineRule="atLeast"/>
+        <w:rPr>
+          <w:rFonts w:ascii="PingFang SC" w:eastAsia="PingFang SC" w:hAnsi="PingFang SC" w:hint="eastAsia"/>
+          <w:color w:val="888888"/>
+          <w:szCs w:val="21"/>
+        </w:rPr>
+      </w:pPr>
+      <w:r>
+        <w:rPr>
+          <w:rStyle w:val="original"/>
+          <w:rFonts w:ascii="PingFang SC" w:eastAsia="PingFang SC" w:hAnsi="PingFang SC" w:hint="eastAsia"/>
+          <w:color w:val="78909C"/>
+          <w:szCs w:val="21"/>
+          <w:bdr w:val="single" w:sz="6" w:space="2" w:color="E4EBF4" w:frame="1"/>
+        </w:rPr>
+        <w:t>转载 </w:t>
+      </w:r>
+      <w:r>
+        <w:rPr>
+          <w:rStyle w:val="time"/>
+          <w:rFonts w:ascii="PingFang SC" w:eastAsia="PingFang SC" w:hAnsi="PingFang SC" w:hint="eastAsia"/>
+          <w:color w:val="BBBBBB"/>
+          <w:szCs w:val="21"/>
+        </w:rPr>
+        <w:t>2016年08月05日 09:40:19</w:t>
+      </w:r>
+    </w:p>
+    <w:p>
+      <w:pPr>
+        <w:widowControl/>
+        <w:numPr>
+          <w:ilvl w:val="0"/>
+          <w:numId w:val="2"/>
+        </w:numPr>
+        <w:spacing w:line="420" w:lineRule="atLeast"/>
+        <w:ind w:left="450"/>
+        <w:jc w:val="left"/>
+        <w:rPr>
+          <w:rFonts w:ascii="PingFang SC" w:eastAsia="PingFang SC" w:hAnsi="PingFang SC" w:hint="eastAsia"/>
+          <w:color w:val="888888"/>
+          <w:szCs w:val="21"/>
+        </w:rPr>
+      </w:pPr>
+      <w:r>
+        <w:rPr>
+          <w:rStyle w:val="txt"/>
+          <w:rFonts w:ascii="PingFang SC" w:eastAsia="PingFang SC" w:hAnsi="PingFang SC" w:hint="eastAsia"/>
+          <w:color w:val="BBBBBB"/>
+          <w:szCs w:val="21"/>
+        </w:rPr>
+        <w:t>2406</w:t>
+      </w:r>
+    </w:p>
+    <w:p>
+      <w:pPr>
+        <w:pStyle w:val="1"/>
+        <w:spacing w:before="0" w:after="0"/>
+        <w:rPr>
+          <w:rFonts w:ascii="PingFang SC" w:eastAsia="PingFang SC" w:hAnsi="PingFang SC" w:hint="eastAsia"/>
+          <w:b w:val="0"/>
+          <w:bCs w:val="0"/>
+          <w:color w:val="454545"/>
+          <w:sz w:val="180"/>
+          <w:szCs w:val="54"/>
+        </w:rPr>
+      </w:pPr>
+      <w:r>
+        <w:rPr>
+          <w:rFonts w:ascii="Comic Sans MS" w:eastAsia="PingFang SC" w:hAnsi="Comic Sans MS"/>
+          <w:b w:val="0"/>
+          <w:bCs w:val="0"/>
+          <w:color w:val="454545"/>
+          <w:sz w:val="48"/>
+          <w:szCs w:val="27"/>
+        </w:rPr>
+        <w:t>项目代码上传至</w:t>
+      </w:r>
+      <w:r>
+        <w:rPr>
+          <w:rFonts w:ascii="Comic Sans MS" w:eastAsia="PingFang SC" w:hAnsi="Comic Sans MS"/>
+          <w:b w:val="0"/>
+          <w:bCs w:val="0"/>
+          <w:color w:val="454545"/>
+          <w:sz w:val="48"/>
+          <w:szCs w:val="27"/>
+        </w:rPr>
+        <w:t>svn/git</w:t>
+      </w:r>
+      <w:r>
+        <w:rPr>
+          <w:rFonts w:ascii="Comic Sans MS" w:eastAsia="PingFang SC" w:hAnsi="Comic Sans MS"/>
+          <w:b w:val="0"/>
+          <w:bCs w:val="0"/>
+          <w:color w:val="454545"/>
+          <w:sz w:val="48"/>
+          <w:szCs w:val="27"/>
+        </w:rPr>
+        <w:t>后会产生</w:t>
+      </w:r>
+      <w:r>
+        <w:rPr>
+          <w:rFonts w:ascii="Comic Sans MS" w:eastAsia="PingFang SC" w:hAnsi="Comic Sans MS"/>
+          <w:b w:val="0"/>
+          <w:bCs w:val="0"/>
+          <w:color w:val="454545"/>
+          <w:sz w:val="48"/>
+          <w:szCs w:val="27"/>
+        </w:rPr>
+        <w:t>.svn/.git</w:t>
+      </w:r>
+      <w:r>
+        <w:rPr>
+          <w:rFonts w:ascii="Comic Sans MS" w:eastAsia="PingFang SC" w:hAnsi="Comic Sans MS"/>
+          <w:b w:val="0"/>
+          <w:bCs w:val="0"/>
+          <w:color w:val="454545"/>
+          <w:sz w:val="48"/>
+          <w:szCs w:val="27"/>
+        </w:rPr>
+        <w:t>文件，项目打包时需要将这些文件删除。</w:t>
+      </w:r>
+    </w:p>
+    <w:p>
+      <w:pPr>
+        <w:rPr>
+          <w:rFonts w:ascii="PingFang SC" w:eastAsia="PingFang SC" w:hAnsi="PingFang SC" w:hint="eastAsia"/>
+          <w:color w:val="454545"/>
+          <w:sz w:val="48"/>
+          <w:szCs w:val="24"/>
+        </w:rPr>
+      </w:pPr>
+      <w:r>
+        <w:rPr>
+          <w:rFonts w:ascii="Comic Sans MS" w:eastAsia="PingFang SC" w:hAnsi="Comic Sans MS"/>
+          <w:color w:val="454545"/>
+          <w:sz w:val="48"/>
+          <w:szCs w:val="27"/>
+        </w:rPr>
+        <w:t>打开终端，</w:t>
+      </w:r>
+      <w:r>
+        <w:rPr>
+          <w:rFonts w:ascii="Comic Sans MS" w:eastAsia="PingFang SC" w:hAnsi="Comic Sans MS"/>
+          <w:color w:val="454545"/>
+          <w:sz w:val="48"/>
+          <w:szCs w:val="27"/>
+        </w:rPr>
+        <w:t>cd</w:t>
+      </w:r>
+      <w:r>
+        <w:rPr>
+          <w:rFonts w:ascii="Comic Sans MS" w:eastAsia="PingFang SC" w:hAnsi="Comic Sans MS"/>
+          <w:color w:val="454545"/>
+          <w:sz w:val="48"/>
+          <w:szCs w:val="27"/>
+        </w:rPr>
+        <w:t>到项目文件夹</w:t>
+      </w:r>
+    </w:p>
+    <w:p>
+      <w:pPr>
+        <w:shd w:val="clear" w:color="auto" w:fill="F8F8F8"/>
+        <w:rPr>
+          <w:rStyle w:val="tracking-ad"/>
+          <w:rFonts w:ascii="Verdana" w:hAnsi="Verdana" w:hint="eastAsia"/>
+          <w:color w:val="C0C0C0"/>
+          <w:sz w:val="22"/>
+          <w:szCs w:val="14"/>
+        </w:rPr>
+      </w:pPr>
+      <w:r>
+        <w:rPr>
+          <w:rFonts w:ascii="Verdana" w:eastAsia="PingFang SC" w:hAnsi="Verdana"/>
+          <w:b/>
+          <w:bCs/>
+          <w:color w:val="C0C0C0"/>
+          <w:sz w:val="22"/>
+          <w:szCs w:val="14"/>
+        </w:rPr>
+        <w:t>[plain]</w:t>
+      </w:r>
+      <w:r>
+        <w:rPr>
+          <w:rFonts w:ascii="Verdana" w:eastAsia="PingFang SC" w:hAnsi="Verdana"/>
+          <w:color w:val="C0C0C0"/>
+          <w:sz w:val="22"/>
+          <w:szCs w:val="14"/>
+        </w:rPr>
+        <w:t> </w:t>
+      </w:r>
+      <w:hyperlink r:id="rId13" w:tooltip="view plain" w:history="1">
+        <w:r>
+          <w:rPr>
+            <w:rStyle w:val="a7"/>
+            <w:rFonts w:ascii="Verdana" w:eastAsia="PingFang SC" w:hAnsi="Verdana"/>
+            <w:color w:val="A0A0A0"/>
+            <w:sz w:val="22"/>
+            <w:szCs w:val="14"/>
+            <w:bdr w:val="none" w:sz="0" w:space="0" w:color="auto" w:frame="1"/>
+          </w:rPr>
+          <w:t>view plain</w:t>
+        </w:r>
+      </w:hyperlink>
+      <w:r>
+        <w:rPr>
+          <w:rStyle w:val="tracking-ad"/>
+          <w:rFonts w:ascii="Verdana" w:eastAsia="PingFang SC" w:hAnsi="Verdana"/>
+          <w:color w:val="C0C0C0"/>
+          <w:sz w:val="22"/>
+          <w:szCs w:val="14"/>
+        </w:rPr>
+        <w:t> </w:t>
+      </w:r>
+      <w:hyperlink r:id="rId14" w:tooltip="copy" w:history="1">
+        <w:r>
+          <w:rPr>
+            <w:rStyle w:val="a7"/>
+            <w:rFonts w:ascii="Verdana" w:eastAsia="PingFang SC" w:hAnsi="Verdana"/>
+            <w:color w:val="A0A0A0"/>
+            <w:sz w:val="22"/>
+            <w:szCs w:val="14"/>
+            <w:bdr w:val="none" w:sz="0" w:space="0" w:color="auto" w:frame="1"/>
+          </w:rPr>
+          <w:t>copy</w:t>
+        </w:r>
+      </w:hyperlink>
+    </w:p>
+    <w:p>
+      <w:pPr>
+        <w:widowControl/>
+        <w:numPr>
+          <w:ilvl w:val="0"/>
+          <w:numId w:val="3"/>
+        </w:numPr>
+        <w:pBdr>
+          <w:left w:val="single" w:sz="18" w:space="0" w:color="6CE26C"/>
+        </w:pBdr>
+        <w:shd w:val="clear" w:color="auto" w:fill="FFFFFF"/>
+        <w:spacing w:beforeAutospacing="1" w:afterAutospacing="1" w:line="270" w:lineRule="atLeast"/>
+        <w:jc w:val="left"/>
+        <w:rPr>
+          <w:rFonts w:ascii="Consolas" w:hAnsi="Consolas"/>
+          <w:color w:val="5C5C5C"/>
+          <w:sz w:val="32"/>
+          <w:szCs w:val="18"/>
+        </w:rPr>
+      </w:pPr>
+      <w:r>
+        <w:rPr>
+          <w:rFonts w:ascii="Consolas" w:eastAsia="PingFang SC" w:hAnsi="Consolas"/>
+          <w:color w:val="000000"/>
+          <w:sz w:val="32"/>
+          <w:szCs w:val="18"/>
+          <w:bdr w:val="none" w:sz="0" w:space="0" w:color="auto" w:frame="1"/>
+        </w:rPr>
+        <w:t>//</w:t>
+      </w:r>
+      <w:r>
+        <w:rPr>
+          <w:rFonts w:ascii="Consolas" w:eastAsia="PingFang SC" w:hAnsi="Consolas"/>
+          <w:color w:val="000000"/>
+          <w:sz w:val="32"/>
+          <w:szCs w:val="18"/>
+          <w:bdr w:val="none" w:sz="0" w:space="0" w:color="auto" w:frame="1"/>
+        </w:rPr>
+        <w:t>删除文件夹下的所有</w:t>
+      </w:r>
+      <w:r>
+        <w:rPr>
+          <w:rFonts w:ascii="Consolas" w:eastAsia="PingFang SC" w:hAnsi="Consolas"/>
+          <w:color w:val="000000"/>
+          <w:sz w:val="32"/>
+          <w:szCs w:val="18"/>
+          <w:bdr w:val="none" w:sz="0" w:space="0" w:color="auto" w:frame="1"/>
+        </w:rPr>
+        <w:t> .svn </w:t>
+      </w:r>
+      <w:r>
+        <w:rPr>
+          <w:rFonts w:ascii="Consolas" w:eastAsia="PingFang SC" w:hAnsi="Consolas"/>
+          <w:color w:val="000000"/>
+          <w:sz w:val="32"/>
+          <w:szCs w:val="18"/>
+          <w:bdr w:val="none" w:sz="0" w:space="0" w:color="auto" w:frame="1"/>
+        </w:rPr>
+        <w:t>文件</w:t>
+      </w:r>
+      <w:r>
+        <w:rPr>
+          <w:rFonts w:ascii="Consolas" w:eastAsia="PingFang SC" w:hAnsi="Consolas"/>
+          <w:color w:val="000000"/>
+          <w:sz w:val="32"/>
+          <w:szCs w:val="18"/>
+          <w:bdr w:val="none" w:sz="0" w:space="0" w:color="auto" w:frame="1"/>
+        </w:rPr>
+        <w:t>  </w:t>
+      </w:r>
+    </w:p>
+    <w:p>
+      <w:pPr>
+        <w:widowControl/>
+        <w:numPr>
+          <w:ilvl w:val="0"/>
+          <w:numId w:val="3"/>
+        </w:numPr>
+        <w:pBdr>
+          <w:left w:val="single" w:sz="18" w:space="0" w:color="6CE26C"/>
+        </w:pBdr>
+        <w:shd w:val="clear" w:color="auto" w:fill="F8F8F8"/>
+        <w:spacing w:beforeAutospacing="1" w:afterAutospacing="1" w:line="270" w:lineRule="atLeast"/>
+        <w:jc w:val="left"/>
+        <w:rPr>
+          <w:rFonts w:ascii="Consolas" w:eastAsia="PingFang SC" w:hAnsi="Consolas"/>
+          <w:color w:val="5C5C5C"/>
+          <w:sz w:val="32"/>
+          <w:szCs w:val="18"/>
+        </w:rPr>
+      </w:pPr>
+      <w:r>
+        <w:rPr>
+          <w:rFonts w:ascii="Consolas" w:eastAsia="PingFang SC" w:hAnsi="Consolas"/>
+          <w:color w:val="000000"/>
+          <w:sz w:val="32"/>
+          <w:szCs w:val="18"/>
+          <w:bdr w:val="none" w:sz="0" w:space="0" w:color="auto" w:frame="1"/>
+        </w:rPr>
+        <w:t>   </w:t>
+      </w:r>
+    </w:p>
+    <w:p>
+      <w:pPr>
+        <w:widowControl/>
+        <w:numPr>
+          <w:ilvl w:val="0"/>
+          <w:numId w:val="3"/>
+        </w:numPr>
+        <w:pBdr>
+          <w:left w:val="single" w:sz="18" w:space="0" w:color="6CE26C"/>
+        </w:pBdr>
+        <w:shd w:val="clear" w:color="auto" w:fill="FFFFFF"/>
+        <w:spacing w:beforeAutospacing="1" w:afterAutospacing="1" w:line="270" w:lineRule="atLeast"/>
+        <w:jc w:val="left"/>
+        <w:rPr>
+          <w:rFonts w:ascii="Consolas" w:eastAsia="PingFang SC" w:hAnsi="Consolas"/>
+          <w:color w:val="5C5C5C"/>
+          <w:sz w:val="32"/>
+          <w:szCs w:val="18"/>
+        </w:rPr>
+      </w:pPr>
+      <w:r>
+        <w:rPr>
+          <w:rFonts w:ascii="Consolas" w:eastAsia="PingFang SC" w:hAnsi="Consolas"/>
+          <w:color w:val="000000"/>
+          <w:sz w:val="32"/>
+          <w:szCs w:val="18"/>
+          <w:bdr w:val="none" w:sz="0" w:space="0" w:color="auto" w:frame="1"/>
+        </w:rPr>
+        <w:t>find . -name ".svn"| xargs rm -Rf  </w:t>
+      </w:r>
+    </w:p>
+    <w:p>
+      <w:pPr>
+        <w:widowControl/>
+        <w:numPr>
+          <w:ilvl w:val="0"/>
+          <w:numId w:val="3"/>
+        </w:numPr>
+        <w:pBdr>
+          <w:left w:val="single" w:sz="18" w:space="0" w:color="6CE26C"/>
+        </w:pBdr>
+        <w:shd w:val="clear" w:color="auto" w:fill="F8F8F8"/>
+        <w:spacing w:beforeAutospacing="1" w:afterAutospacing="1" w:line="270" w:lineRule="atLeast"/>
+        <w:jc w:val="left"/>
+        <w:rPr>
+          <w:rFonts w:ascii="Consolas" w:eastAsia="PingFang SC" w:hAnsi="Consolas"/>
+          <w:color w:val="5C5C5C"/>
+          <w:sz w:val="32"/>
+          <w:szCs w:val="18"/>
+        </w:rPr>
+      </w:pPr>
+      <w:r>
+        <w:rPr>
+          <w:rFonts w:ascii="Consolas" w:eastAsia="PingFang SC" w:hAnsi="Consolas"/>
+          <w:color w:val="000000"/>
+          <w:sz w:val="32"/>
+          <w:szCs w:val="18"/>
+          <w:bdr w:val="none" w:sz="0" w:space="0" w:color="auto" w:frame="1"/>
+        </w:rPr>
+        <w:t>   </w:t>
+      </w:r>
+    </w:p>
+    <w:p>
+      <w:pPr>
+        <w:widowControl/>
+        <w:numPr>
+          <w:ilvl w:val="0"/>
+          <w:numId w:val="3"/>
+        </w:numPr>
+        <w:pBdr>
+          <w:left w:val="single" w:sz="18" w:space="0" w:color="6CE26C"/>
+        </w:pBdr>
+        <w:shd w:val="clear" w:color="auto" w:fill="FFFFFF"/>
+        <w:spacing w:beforeAutospacing="1" w:afterAutospacing="1" w:line="270" w:lineRule="atLeast"/>
+        <w:jc w:val="left"/>
+        <w:rPr>
+          <w:rFonts w:ascii="Consolas" w:eastAsia="PingFang SC" w:hAnsi="Consolas"/>
+          <w:color w:val="5C5C5C"/>
+          <w:sz w:val="32"/>
+          <w:szCs w:val="18"/>
+        </w:rPr>
+      </w:pPr>
+      <w:r>
+        <w:rPr>
+          <w:rFonts w:ascii="Consolas" w:eastAsia="PingFang SC" w:hAnsi="Consolas"/>
+          <w:color w:val="000000"/>
+          <w:sz w:val="32"/>
+          <w:szCs w:val="18"/>
+          <w:bdr w:val="none" w:sz="0" w:space="0" w:color="auto" w:frame="1"/>
+        </w:rPr>
+        <w:t>//</w:t>
+      </w:r>
+      <w:r>
+        <w:rPr>
+          <w:rFonts w:ascii="Consolas" w:eastAsia="PingFang SC" w:hAnsi="Consolas"/>
+          <w:color w:val="000000"/>
+          <w:sz w:val="32"/>
+          <w:szCs w:val="18"/>
+          <w:bdr w:val="none" w:sz="0" w:space="0" w:color="auto" w:frame="1"/>
+        </w:rPr>
+        <w:t>删除文件夹下的所有</w:t>
+      </w:r>
+      <w:r>
+        <w:rPr>
+          <w:rFonts w:ascii="Consolas" w:eastAsia="PingFang SC" w:hAnsi="Consolas"/>
+          <w:color w:val="000000"/>
+          <w:sz w:val="32"/>
+          <w:szCs w:val="18"/>
+          <w:bdr w:val="none" w:sz="0" w:space="0" w:color="auto" w:frame="1"/>
+        </w:rPr>
+        <w:t> .git </w:t>
+      </w:r>
+      <w:r>
+        <w:rPr>
+          <w:rFonts w:ascii="Consolas" w:eastAsia="PingFang SC" w:hAnsi="Consolas"/>
+          <w:color w:val="000000"/>
+          <w:sz w:val="32"/>
+          <w:szCs w:val="18"/>
+          <w:bdr w:val="none" w:sz="0" w:space="0" w:color="auto" w:frame="1"/>
+        </w:rPr>
+        <w:t>文件</w:t>
+      </w:r>
+      <w:r>
+        <w:rPr>
+          <w:rFonts w:ascii="Consolas" w:eastAsia="PingFang SC" w:hAnsi="Consolas"/>
+          <w:color w:val="000000"/>
+          <w:sz w:val="32"/>
+          <w:szCs w:val="18"/>
+          <w:bdr w:val="none" w:sz="0" w:space="0" w:color="auto" w:frame="1"/>
+        </w:rPr>
+        <w:t>  </w:t>
+      </w:r>
+    </w:p>
+    <w:p>
+      <w:pPr>
+        <w:widowControl/>
+        <w:numPr>
+          <w:ilvl w:val="0"/>
+          <w:numId w:val="3"/>
+        </w:numPr>
+        <w:pBdr>
+          <w:left w:val="single" w:sz="18" w:space="0" w:color="6CE26C"/>
+        </w:pBdr>
+        <w:shd w:val="clear" w:color="auto" w:fill="F8F8F8"/>
+        <w:spacing w:beforeAutospacing="1" w:afterAutospacing="1" w:line="270" w:lineRule="atLeast"/>
+        <w:jc w:val="left"/>
+        <w:rPr>
+          <w:rFonts w:ascii="Consolas" w:eastAsia="PingFang SC" w:hAnsi="Consolas"/>
+          <w:color w:val="5C5C5C"/>
+          <w:sz w:val="32"/>
+          <w:szCs w:val="18"/>
+        </w:rPr>
+      </w:pPr>
+      <w:r>
+        <w:rPr>
+          <w:rFonts w:ascii="Consolas" w:eastAsia="PingFang SC" w:hAnsi="Consolas"/>
+          <w:color w:val="000000"/>
+          <w:sz w:val="32"/>
+          <w:szCs w:val="18"/>
+          <w:bdr w:val="none" w:sz="0" w:space="0" w:color="auto" w:frame="1"/>
+        </w:rPr>
+        <w:t>   </w:t>
+      </w:r>
+    </w:p>
+    <w:p>
+      <w:pPr>
+        <w:widowControl/>
+        <w:numPr>
+          <w:ilvl w:val="0"/>
+          <w:numId w:val="3"/>
+        </w:numPr>
+        <w:pBdr>
+          <w:left w:val="single" w:sz="18" w:space="0" w:color="6CE26C"/>
+        </w:pBdr>
+        <w:shd w:val="clear" w:color="auto" w:fill="FFFFFF"/>
+        <w:spacing w:beforeAutospacing="1" w:afterAutospacing="1" w:line="270" w:lineRule="atLeast"/>
+        <w:jc w:val="left"/>
+        <w:rPr>
+          <w:rFonts w:ascii="Consolas" w:eastAsia="PingFang SC" w:hAnsi="Consolas"/>
+          <w:color w:val="5C5C5C"/>
+          <w:sz w:val="32"/>
+          <w:szCs w:val="18"/>
+        </w:rPr>
+      </w:pPr>
+      <w:r>
+        <w:rPr>
+          <w:rFonts w:ascii="Consolas" w:eastAsia="PingFang SC" w:hAnsi="Consolas"/>
+          <w:color w:val="000000"/>
+          <w:sz w:val="32"/>
+          <w:szCs w:val="18"/>
+          <w:bdr w:val="none" w:sz="0" w:space="0" w:color="auto" w:frame="1"/>
+        </w:rPr>
+        <w:t>find . -name ".git"| xargs rm -Rf  </w:t>
+      </w:r>
+      <w:bookmarkStart w:id="0" w:name="_GoBack"/>
+      <w:bookmarkEnd w:id="0"/>
+      <w:r>
+        <w:rPr>
+          <w:rFonts w:ascii="Consolas" w:eastAsia="Times New Roman" w:hAnsi="Consolas" w:cs="Times New Roman"/>
+          <w:color w:val="000000"/>
+          <w:kern w:val="0"/>
+          <w:sz w:val="32"/>
+          <w:szCs w:val="18"/>
+          <w:bdr w:val="none" w:sz="0" w:space="0" w:color="auto" w:frame="1"/>
+        </w:rPr>
+        <w:t> </w:t>
+      </w:r>
+    </w:p>
+    <w:p>
+      <w:pPr>
+        <w:rPr>
+          <w:rFonts w:hint="eastAsia"/>
+        </w:rPr>
+      </w:pPr>
+    </w:p>
+    <w:p>
+      <w:pPr>
+        <w:rPr>
+          <w:rFonts w:hint="eastAsia"/>
+        </w:rPr>
+      </w:pPr>
     </w:p>
     <w:sectPr>
       <w:pgSz w:w="11906" w:h="16838"/>
@@ -1221,7 +1926,7 @@
 </file>
 
 <file path=word/endnotes.xml><?xml version="1.0" encoding="utf-8"?>
-<w:endnotes xmlns:wpc="http://schemas.microsoft.com/office/word/2010/wordprocessingCanvas" xmlns:mc="http://schemas.openxmlformats.org/markup-compatibility/2006" xmlns:o="urn:schemas-microsoft-com:office:office" xmlns:r="http://schemas.openxmlformats.org/officeDocument/2006/relationships" xmlns:m="http://schemas.openxmlformats.org/officeDocument/2006/math" xmlns:v="urn:schemas-microsoft-com:vml" xmlns:wp14="http://schemas.microsoft.com/office/word/2010/wordprocessingDrawing" xmlns:wp="http://schemas.openxmlformats.org/drawingml/2006/wordprocessingDrawing" xmlns:w10="urn:schemas-microsoft-com:office:word" xmlns:w="http://schemas.openxmlformats.org/wordprocessingml/2006/main" xmlns:w14="http://schemas.microsoft.com/office/word/2010/wordml" xmlns:w15="http://schemas.microsoft.com/office/word/2012/wordml" xmlns:wpg="http://schemas.microsoft.com/office/word/2010/wordprocessingGroup" xmlns:wpi="http://schemas.microsoft.com/office/word/2010/wordprocessingInk" xmlns:wne="http://schemas.microsoft.com/office/word/2006/wordml" xmlns:wps="http://schemas.microsoft.com/office/word/2010/wordprocessingShape" mc:Ignorable="w14 w15 wp14">
+<w:endnotes xmlns:wpc="http://schemas.microsoft.com/office/word/2010/wordprocessingCanvas" xmlns:mo="http://schemas.microsoft.com/office/mac/office/2008/main" xmlns:mc="http://schemas.openxmlformats.org/markup-compatibility/2006" xmlns:mv="urn:schemas-microsoft-com:mac:vml" xmlns:o="urn:schemas-microsoft-com:office:office" xmlns:r="http://schemas.openxmlformats.org/officeDocument/2006/relationships" xmlns:m="http://schemas.openxmlformats.org/officeDocument/2006/math" xmlns:v="urn:schemas-microsoft-com:vml" xmlns:wp14="http://schemas.microsoft.com/office/word/2010/wordprocessingDrawing" xmlns:wp="http://schemas.openxmlformats.org/drawingml/2006/wordprocessingDrawing" xmlns:w10="urn:schemas-microsoft-com:office:word" xmlns:w="http://schemas.openxmlformats.org/wordprocessingml/2006/main" xmlns:w14="http://schemas.microsoft.com/office/word/2010/wordml" xmlns:w15="http://schemas.microsoft.com/office/word/2012/wordml" xmlns:wpg="http://schemas.microsoft.com/office/word/2010/wordprocessingGroup" xmlns:wpi="http://schemas.microsoft.com/office/word/2010/wordprocessingInk" xmlns:wne="http://schemas.microsoft.com/office/word/2006/wordml" xmlns:wps="http://schemas.microsoft.com/office/word/2010/wordprocessingShape" mc:Ignorable="w14 w15 wp14">
   <w:endnote w:type="separator" w:id="-1">
     <w:p>
       <w:r>
@@ -1240,7 +1945,7 @@
 </file>
 
 <file path=word/footnotes.xml><?xml version="1.0" encoding="utf-8"?>
-<w:footnotes xmlns:wpc="http://schemas.microsoft.com/office/word/2010/wordprocessingCanvas" xmlns:mc="http://schemas.openxmlformats.org/markup-compatibility/2006" xmlns:o="urn:schemas-microsoft-com:office:office" xmlns:r="http://schemas.openxmlformats.org/officeDocument/2006/relationships" xmlns:m="http://schemas.openxmlformats.org/officeDocument/2006/math" xmlns:v="urn:schemas-microsoft-com:vml" xmlns:wp14="http://schemas.microsoft.com/office/word/2010/wordprocessingDrawing" xmlns:wp="http://schemas.openxmlformats.org/drawingml/2006/wordprocessingDrawing" xmlns:w10="urn:schemas-microsoft-com:office:word" xmlns:w="http://schemas.openxmlformats.org/wordprocessingml/2006/main" xmlns:w14="http://schemas.microsoft.com/office/word/2010/wordml" xmlns:w15="http://schemas.microsoft.com/office/word/2012/wordml" xmlns:wpg="http://schemas.microsoft.com/office/word/2010/wordprocessingGroup" xmlns:wpi="http://schemas.microsoft.com/office/word/2010/wordprocessingInk" xmlns:wne="http://schemas.microsoft.com/office/word/2006/wordml" xmlns:wps="http://schemas.microsoft.com/office/word/2010/wordprocessingShape" mc:Ignorable="w14 w15 wp14">
+<w:footnotes xmlns:wpc="http://schemas.microsoft.com/office/word/2010/wordprocessingCanvas" xmlns:mo="http://schemas.microsoft.com/office/mac/office/2008/main" xmlns:mc="http://schemas.openxmlformats.org/markup-compatibility/2006" xmlns:mv="urn:schemas-microsoft-com:mac:vml" xmlns:o="urn:schemas-microsoft-com:office:office" xmlns:r="http://schemas.openxmlformats.org/officeDocument/2006/relationships" xmlns:m="http://schemas.openxmlformats.org/officeDocument/2006/math" xmlns:v="urn:schemas-microsoft-com:vml" xmlns:wp14="http://schemas.microsoft.com/office/word/2010/wordprocessingDrawing" xmlns:wp="http://schemas.openxmlformats.org/drawingml/2006/wordprocessingDrawing" xmlns:w10="urn:schemas-microsoft-com:office:word" xmlns:w="http://schemas.openxmlformats.org/wordprocessingml/2006/main" xmlns:w14="http://schemas.microsoft.com/office/word/2010/wordml" xmlns:w15="http://schemas.microsoft.com/office/word/2012/wordml" xmlns:wpg="http://schemas.microsoft.com/office/word/2010/wordprocessingGroup" xmlns:wpi="http://schemas.microsoft.com/office/word/2010/wordprocessingInk" xmlns:wne="http://schemas.microsoft.com/office/word/2006/wordml" xmlns:wps="http://schemas.microsoft.com/office/word/2010/wordprocessingShape" mc:Ignorable="w14 w15 wp14">
   <w:footnote w:type="separator" w:id="-1">
     <w:p>
       <w:r>
@@ -1256,6 +1961,395 @@
     </w:p>
   </w:footnote>
 </w:footnotes>
+</file>
+
+<file path=word/numbering.xml><?xml version="1.0" encoding="utf-8"?>
+<w:numbering xmlns:wpc="http://schemas.microsoft.com/office/word/2010/wordprocessingCanvas" xmlns:mo="http://schemas.microsoft.com/office/mac/office/2008/main" xmlns:mc="http://schemas.openxmlformats.org/markup-compatibility/2006" xmlns:mv="urn:schemas-microsoft-com:mac:vml" xmlns:o="urn:schemas-microsoft-com:office:office" xmlns:r="http://schemas.openxmlformats.org/officeDocument/2006/relationships" xmlns:m="http://schemas.openxmlformats.org/officeDocument/2006/math" xmlns:v="urn:schemas-microsoft-com:vml" xmlns:wp14="http://schemas.microsoft.com/office/word/2010/wordprocessingDrawing" xmlns:wp="http://schemas.openxmlformats.org/drawingml/2006/wordprocessingDrawing" xmlns:w10="urn:schemas-microsoft-com:office:word" xmlns:w="http://schemas.openxmlformats.org/wordprocessingml/2006/main" xmlns:w14="http://schemas.microsoft.com/office/word/2010/wordml" xmlns:w15="http://schemas.microsoft.com/office/word/2012/wordml" xmlns:wpg="http://schemas.microsoft.com/office/word/2010/wordprocessingGroup" xmlns:wpi="http://schemas.microsoft.com/office/word/2010/wordprocessingInk" xmlns:wne="http://schemas.microsoft.com/office/word/2006/wordml" xmlns:wps="http://schemas.microsoft.com/office/word/2010/wordprocessingShape" mc:Ignorable="w14 w15 wp14">
+  <w:abstractNum w:abstractNumId="0">
+    <w:nsid w:val="09315161"/>
+    <w:multiLevelType w:val="multilevel"/>
+    <w:tmpl w:val="60842818"/>
+    <w:lvl w:ilvl="0">
+      <w:start w:val="1"/>
+      <w:numFmt w:val="decimal"/>
+      <w:lvlText w:val="%1."/>
+      <w:lvlJc w:val="left"/>
+      <w:pPr>
+        <w:tabs>
+          <w:tab w:val="num" w:pos="720"/>
+        </w:tabs>
+        <w:ind w:left="720" w:hanging="360"/>
+      </w:pPr>
+    </w:lvl>
+    <w:lvl w:ilvl="1" w:tentative="1">
+      <w:start w:val="1"/>
+      <w:numFmt w:val="decimal"/>
+      <w:lvlText w:val="%2."/>
+      <w:lvlJc w:val="left"/>
+      <w:pPr>
+        <w:tabs>
+          <w:tab w:val="num" w:pos="1440"/>
+        </w:tabs>
+        <w:ind w:left="1440" w:hanging="360"/>
+      </w:pPr>
+    </w:lvl>
+    <w:lvl w:ilvl="2" w:tentative="1">
+      <w:start w:val="1"/>
+      <w:numFmt w:val="decimal"/>
+      <w:lvlText w:val="%3."/>
+      <w:lvlJc w:val="left"/>
+      <w:pPr>
+        <w:tabs>
+          <w:tab w:val="num" w:pos="2160"/>
+        </w:tabs>
+        <w:ind w:left="2160" w:hanging="360"/>
+      </w:pPr>
+    </w:lvl>
+    <w:lvl w:ilvl="3" w:tentative="1">
+      <w:start w:val="1"/>
+      <w:numFmt w:val="decimal"/>
+      <w:lvlText w:val="%4."/>
+      <w:lvlJc w:val="left"/>
+      <w:pPr>
+        <w:tabs>
+          <w:tab w:val="num" w:pos="2880"/>
+        </w:tabs>
+        <w:ind w:left="2880" w:hanging="360"/>
+      </w:pPr>
+    </w:lvl>
+    <w:lvl w:ilvl="4" w:tentative="1">
+      <w:start w:val="1"/>
+      <w:numFmt w:val="decimal"/>
+      <w:lvlText w:val="%5."/>
+      <w:lvlJc w:val="left"/>
+      <w:pPr>
+        <w:tabs>
+          <w:tab w:val="num" w:pos="3600"/>
+        </w:tabs>
+        <w:ind w:left="3600" w:hanging="360"/>
+      </w:pPr>
+    </w:lvl>
+    <w:lvl w:ilvl="5" w:tentative="1">
+      <w:start w:val="1"/>
+      <w:numFmt w:val="decimal"/>
+      <w:lvlText w:val="%6."/>
+      <w:lvlJc w:val="left"/>
+      <w:pPr>
+        <w:tabs>
+          <w:tab w:val="num" w:pos="4320"/>
+        </w:tabs>
+        <w:ind w:left="4320" w:hanging="360"/>
+      </w:pPr>
+    </w:lvl>
+    <w:lvl w:ilvl="6" w:tentative="1">
+      <w:start w:val="1"/>
+      <w:numFmt w:val="decimal"/>
+      <w:lvlText w:val="%7."/>
+      <w:lvlJc w:val="left"/>
+      <w:pPr>
+        <w:tabs>
+          <w:tab w:val="num" w:pos="5040"/>
+        </w:tabs>
+        <w:ind w:left="5040" w:hanging="360"/>
+      </w:pPr>
+    </w:lvl>
+    <w:lvl w:ilvl="7" w:tentative="1">
+      <w:start w:val="1"/>
+      <w:numFmt w:val="decimal"/>
+      <w:lvlText w:val="%8."/>
+      <w:lvlJc w:val="left"/>
+      <w:pPr>
+        <w:tabs>
+          <w:tab w:val="num" w:pos="5760"/>
+        </w:tabs>
+        <w:ind w:left="5760" w:hanging="360"/>
+      </w:pPr>
+    </w:lvl>
+    <w:lvl w:ilvl="8" w:tentative="1">
+      <w:start w:val="1"/>
+      <w:numFmt w:val="decimal"/>
+      <w:lvlText w:val="%9."/>
+      <w:lvlJc w:val="left"/>
+      <w:pPr>
+        <w:tabs>
+          <w:tab w:val="num" w:pos="6480"/>
+        </w:tabs>
+        <w:ind w:left="6480" w:hanging="360"/>
+      </w:pPr>
+    </w:lvl>
+  </w:abstractNum>
+  <w:abstractNum w:abstractNumId="1">
+    <w:nsid w:val="576D311B"/>
+    <w:multiLevelType w:val="multilevel"/>
+    <w:tmpl w:val="094A9E88"/>
+    <w:lvl w:ilvl="0">
+      <w:start w:val="1"/>
+      <w:numFmt w:val="bullet"/>
+      <w:lvlText w:val=""/>
+      <w:lvlJc w:val="left"/>
+      <w:pPr>
+        <w:tabs>
+          <w:tab w:val="num" w:pos="720"/>
+        </w:tabs>
+        <w:ind w:left="720" w:hanging="360"/>
+      </w:pPr>
+      <w:rPr>
+        <w:rFonts w:ascii="Symbol" w:hAnsi="Symbol" w:hint="default"/>
+        <w:sz w:val="20"/>
+      </w:rPr>
+    </w:lvl>
+    <w:lvl w:ilvl="1" w:tentative="1">
+      <w:start w:val="1"/>
+      <w:numFmt w:val="bullet"/>
+      <w:lvlText w:val="o"/>
+      <w:lvlJc w:val="left"/>
+      <w:pPr>
+        <w:tabs>
+          <w:tab w:val="num" w:pos="1440"/>
+        </w:tabs>
+        <w:ind w:left="1440" w:hanging="360"/>
+      </w:pPr>
+      <w:rPr>
+        <w:rFonts w:ascii="Courier New" w:hAnsi="Courier New" w:hint="default"/>
+        <w:sz w:val="20"/>
+      </w:rPr>
+    </w:lvl>
+    <w:lvl w:ilvl="2" w:tentative="1">
+      <w:start w:val="1"/>
+      <w:numFmt w:val="bullet"/>
+      <w:lvlText w:val=""/>
+      <w:lvlJc w:val="left"/>
+      <w:pPr>
+        <w:tabs>
+          <w:tab w:val="num" w:pos="2160"/>
+        </w:tabs>
+        <w:ind w:left="2160" w:hanging="360"/>
+      </w:pPr>
+      <w:rPr>
+        <w:rFonts w:ascii="Wingdings" w:hAnsi="Wingdings" w:hint="default"/>
+        <w:sz w:val="20"/>
+      </w:rPr>
+    </w:lvl>
+    <w:lvl w:ilvl="3" w:tentative="1">
+      <w:start w:val="1"/>
+      <w:numFmt w:val="bullet"/>
+      <w:lvlText w:val=""/>
+      <w:lvlJc w:val="left"/>
+      <w:pPr>
+        <w:tabs>
+          <w:tab w:val="num" w:pos="2880"/>
+        </w:tabs>
+        <w:ind w:left="2880" w:hanging="360"/>
+      </w:pPr>
+      <w:rPr>
+        <w:rFonts w:ascii="Wingdings" w:hAnsi="Wingdings" w:hint="default"/>
+        <w:sz w:val="20"/>
+      </w:rPr>
+    </w:lvl>
+    <w:lvl w:ilvl="4" w:tentative="1">
+      <w:start w:val="1"/>
+      <w:numFmt w:val="bullet"/>
+      <w:lvlText w:val=""/>
+      <w:lvlJc w:val="left"/>
+      <w:pPr>
+        <w:tabs>
+          <w:tab w:val="num" w:pos="3600"/>
+        </w:tabs>
+        <w:ind w:left="3600" w:hanging="360"/>
+      </w:pPr>
+      <w:rPr>
+        <w:rFonts w:ascii="Wingdings" w:hAnsi="Wingdings" w:hint="default"/>
+        <w:sz w:val="20"/>
+      </w:rPr>
+    </w:lvl>
+    <w:lvl w:ilvl="5" w:tentative="1">
+      <w:start w:val="1"/>
+      <w:numFmt w:val="bullet"/>
+      <w:lvlText w:val=""/>
+      <w:lvlJc w:val="left"/>
+      <w:pPr>
+        <w:tabs>
+          <w:tab w:val="num" w:pos="4320"/>
+        </w:tabs>
+        <w:ind w:left="4320" w:hanging="360"/>
+      </w:pPr>
+      <w:rPr>
+        <w:rFonts w:ascii="Wingdings" w:hAnsi="Wingdings" w:hint="default"/>
+        <w:sz w:val="20"/>
+      </w:rPr>
+    </w:lvl>
+    <w:lvl w:ilvl="6" w:tentative="1">
+      <w:start w:val="1"/>
+      <w:numFmt w:val="bullet"/>
+      <w:lvlText w:val=""/>
+      <w:lvlJc w:val="left"/>
+      <w:pPr>
+        <w:tabs>
+          <w:tab w:val="num" w:pos="5040"/>
+        </w:tabs>
+        <w:ind w:left="5040" w:hanging="360"/>
+      </w:pPr>
+      <w:rPr>
+        <w:rFonts w:ascii="Wingdings" w:hAnsi="Wingdings" w:hint="default"/>
+        <w:sz w:val="20"/>
+      </w:rPr>
+    </w:lvl>
+    <w:lvl w:ilvl="7" w:tentative="1">
+      <w:start w:val="1"/>
+      <w:numFmt w:val="bullet"/>
+      <w:lvlText w:val=""/>
+      <w:lvlJc w:val="left"/>
+      <w:pPr>
+        <w:tabs>
+          <w:tab w:val="num" w:pos="5760"/>
+        </w:tabs>
+        <w:ind w:left="5760" w:hanging="360"/>
+      </w:pPr>
+      <w:rPr>
+        <w:rFonts w:ascii="Wingdings" w:hAnsi="Wingdings" w:hint="default"/>
+        <w:sz w:val="20"/>
+      </w:rPr>
+    </w:lvl>
+    <w:lvl w:ilvl="8" w:tentative="1">
+      <w:start w:val="1"/>
+      <w:numFmt w:val="bullet"/>
+      <w:lvlText w:val=""/>
+      <w:lvlJc w:val="left"/>
+      <w:pPr>
+        <w:tabs>
+          <w:tab w:val="num" w:pos="6480"/>
+        </w:tabs>
+        <w:ind w:left="6480" w:hanging="360"/>
+      </w:pPr>
+      <w:rPr>
+        <w:rFonts w:ascii="Wingdings" w:hAnsi="Wingdings" w:hint="default"/>
+        <w:sz w:val="20"/>
+      </w:rPr>
+    </w:lvl>
+  </w:abstractNum>
+  <w:abstractNum w:abstractNumId="2">
+    <w:nsid w:val="69AE02BC"/>
+    <w:multiLevelType w:val="multilevel"/>
+    <w:tmpl w:val="201AE622"/>
+    <w:lvl w:ilvl="0">
+      <w:start w:val="1"/>
+      <w:numFmt w:val="decimal"/>
+      <w:lvlText w:val="%1."/>
+      <w:lvlJc w:val="left"/>
+      <w:pPr>
+        <w:tabs>
+          <w:tab w:val="num" w:pos="720"/>
+        </w:tabs>
+        <w:ind w:left="720" w:hanging="360"/>
+      </w:pPr>
+    </w:lvl>
+    <w:lvl w:ilvl="1" w:tentative="1">
+      <w:start w:val="1"/>
+      <w:numFmt w:val="decimal"/>
+      <w:lvlText w:val="%2."/>
+      <w:lvlJc w:val="left"/>
+      <w:pPr>
+        <w:tabs>
+          <w:tab w:val="num" w:pos="1440"/>
+        </w:tabs>
+        <w:ind w:left="1440" w:hanging="360"/>
+      </w:pPr>
+    </w:lvl>
+    <w:lvl w:ilvl="2" w:tentative="1">
+      <w:start w:val="1"/>
+      <w:numFmt w:val="decimal"/>
+      <w:lvlText w:val="%3."/>
+      <w:lvlJc w:val="left"/>
+      <w:pPr>
+        <w:tabs>
+          <w:tab w:val="num" w:pos="2160"/>
+        </w:tabs>
+        <w:ind w:left="2160" w:hanging="360"/>
+      </w:pPr>
+    </w:lvl>
+    <w:lvl w:ilvl="3" w:tentative="1">
+      <w:start w:val="1"/>
+      <w:numFmt w:val="decimal"/>
+      <w:lvlText w:val="%4."/>
+      <w:lvlJc w:val="left"/>
+      <w:pPr>
+        <w:tabs>
+          <w:tab w:val="num" w:pos="2880"/>
+        </w:tabs>
+        <w:ind w:left="2880" w:hanging="360"/>
+      </w:pPr>
+    </w:lvl>
+    <w:lvl w:ilvl="4" w:tentative="1">
+      <w:start w:val="1"/>
+      <w:numFmt w:val="decimal"/>
+      <w:lvlText w:val="%5."/>
+      <w:lvlJc w:val="left"/>
+      <w:pPr>
+        <w:tabs>
+          <w:tab w:val="num" w:pos="3600"/>
+        </w:tabs>
+        <w:ind w:left="3600" w:hanging="360"/>
+      </w:pPr>
+    </w:lvl>
+    <w:lvl w:ilvl="5" w:tentative="1">
+      <w:start w:val="1"/>
+      <w:numFmt w:val="decimal"/>
+      <w:lvlText w:val="%6."/>
+      <w:lvlJc w:val="left"/>
+      <w:pPr>
+        <w:tabs>
+          <w:tab w:val="num" w:pos="4320"/>
+        </w:tabs>
+        <w:ind w:left="4320" w:hanging="360"/>
+      </w:pPr>
+    </w:lvl>
+    <w:lvl w:ilvl="6" w:tentative="1">
+      <w:start w:val="1"/>
+      <w:numFmt w:val="decimal"/>
+      <w:lvlText w:val="%7."/>
+      <w:lvlJc w:val="left"/>
+      <w:pPr>
+        <w:tabs>
+          <w:tab w:val="num" w:pos="5040"/>
+        </w:tabs>
+        <w:ind w:left="5040" w:hanging="360"/>
+      </w:pPr>
+    </w:lvl>
+    <w:lvl w:ilvl="7" w:tentative="1">
+      <w:start w:val="1"/>
+      <w:numFmt w:val="decimal"/>
+      <w:lvlText w:val="%8."/>
+      <w:lvlJc w:val="left"/>
+      <w:pPr>
+        <w:tabs>
+          <w:tab w:val="num" w:pos="5760"/>
+        </w:tabs>
+        <w:ind w:left="5760" w:hanging="360"/>
+      </w:pPr>
+    </w:lvl>
+    <w:lvl w:ilvl="8" w:tentative="1">
+      <w:start w:val="1"/>
+      <w:numFmt w:val="decimal"/>
+      <w:lvlText w:val="%9."/>
+      <w:lvlJc w:val="left"/>
+      <w:pPr>
+        <w:tabs>
+          <w:tab w:val="num" w:pos="6480"/>
+        </w:tabs>
+        <w:ind w:left="6480" w:hanging="360"/>
+      </w:pPr>
+    </w:lvl>
+  </w:abstractNum>
+  <w:num w:numId="1">
+    <w:abstractNumId w:val="0"/>
+  </w:num>
+  <w:num w:numId="2">
+    <w:abstractNumId w:val="1"/>
+  </w:num>
+  <w:num w:numId="3">
+    <w:abstractNumId w:val="2"/>
+  </w:num>
+</w:numbering>
 </file>
 
 <file path=word/styles.xml><?xml version="1.0" encoding="utf-8"?>
@@ -1272,7 +2366,7 @@
     </w:rPrDefault>
     <w:pPrDefault/>
   </w:docDefaults>
-  <w:latentStyles w:defLockedState="0" w:defUIPriority="99" w:defSemiHidden="0" w:defUnhideWhenUsed="0" w:defQFormat="0" w:count="371">
+  <w:latentStyles w:defLockedState="0" w:defUIPriority="99" w:defSemiHidden="0" w:defUnhideWhenUsed="0" w:defQFormat="0" w:count="381">
     <w:lsdException w:name="Normal" w:uiPriority="0" w:qFormat="1"/>
     <w:lsdException w:name="heading 1" w:uiPriority="9" w:qFormat="1"/>
     <w:lsdException w:name="heading 2" w:semiHidden="1" w:uiPriority="9" w:unhideWhenUsed="1" w:qFormat="1"/>
@@ -1378,7 +2472,6 @@
     <w:lsdException w:name="HTML Sample" w:semiHidden="1" w:unhideWhenUsed="1"/>
     <w:lsdException w:name="HTML Typewriter" w:semiHidden="1" w:unhideWhenUsed="1"/>
     <w:lsdException w:name="HTML Variable" w:semiHidden="1" w:unhideWhenUsed="1"/>
-    <w:lsdException w:name="Normal Table" w:semiHidden="1" w:unhideWhenUsed="1"/>
     <w:lsdException w:name="annotation subject" w:semiHidden="1" w:unhideWhenUsed="1"/>
     <w:lsdException w:name="No List" w:semiHidden="1" w:unhideWhenUsed="1"/>
     <w:lsdException w:name="Outline List 1" w:semiHidden="1" w:unhideWhenUsed="1"/>
@@ -1425,10 +2518,8 @@
     <w:lsdException w:name="Table Subtle 2" w:semiHidden="1" w:unhideWhenUsed="1"/>
     <w:lsdException w:name="Table Web 1" w:semiHidden="1" w:unhideWhenUsed="1"/>
     <w:lsdException w:name="Table Web 2" w:semiHidden="1" w:unhideWhenUsed="1"/>
-    <w:lsdException w:name="Table Web 3" w:semiHidden="1" w:unhideWhenUsed="1"/>
     <w:lsdException w:name="Balloon Text" w:semiHidden="1" w:unhideWhenUsed="1"/>
     <w:lsdException w:name="Table Grid" w:uiPriority="39"/>
-    <w:lsdException w:name="Table Theme" w:semiHidden="1" w:unhideWhenUsed="1"/>
     <w:lsdException w:name="Placeholder Text" w:semiHidden="1"/>
     <w:lsdException w:name="No Spacing" w:uiPriority="1" w:qFormat="1"/>
     <w:lsdException w:name="Light Shading" w:uiPriority="60"/>
@@ -1644,6 +2735,7 @@
     <w:lsdException w:name="List Table 5 Dark Accent 6" w:uiPriority="50"/>
     <w:lsdException w:name="List Table 6 Colorful Accent 6" w:uiPriority="51"/>
     <w:lsdException w:name="List Table 7 Colorful Accent 6" w:uiPriority="52"/>
+    <w:lsdException w:name="Mention" w:semiHidden="1" w:unhideWhenUsed="1"/>
   </w:latentStyles>
   <w:style w:type="paragraph" w:default="1" w:styleId="a">
     <w:name w:val="Normal"/>
@@ -1657,7 +2749,7 @@
     <w:name w:val="heading 1"/>
     <w:basedOn w:val="a"/>
     <w:next w:val="a"/>
-    <w:link w:val="1Char"/>
+    <w:link w:val="10"/>
     <w:uiPriority w:val="9"/>
     <w:qFormat/>
     <w:rsid w:val="00066EAB"/>
@@ -1679,7 +2771,7 @@
     <w:name w:val="heading 2"/>
     <w:basedOn w:val="a"/>
     <w:next w:val="a"/>
-    <w:link w:val="2Char"/>
+    <w:link w:val="20"/>
     <w:uiPriority w:val="9"/>
     <w:unhideWhenUsed/>
     <w:qFormat/>
@@ -1702,7 +2794,7 @@
     <w:name w:val="heading 3"/>
     <w:basedOn w:val="a"/>
     <w:next w:val="a"/>
-    <w:link w:val="3Char"/>
+    <w:link w:val="30"/>
     <w:uiPriority w:val="9"/>
     <w:unhideWhenUsed/>
     <w:qFormat/>
@@ -1750,7 +2842,7 @@
   <w:style w:type="paragraph" w:styleId="a3">
     <w:name w:val="header"/>
     <w:basedOn w:val="a"/>
-    <w:link w:val="Char"/>
+    <w:link w:val="a4"/>
     <w:uiPriority w:val="99"/>
     <w:unhideWhenUsed/>
     <w:rsid w:val="00066EAB"/>
@@ -1770,8 +2862,8 @@
       <w:szCs w:val="18"/>
     </w:rPr>
   </w:style>
-  <w:style w:type="character" w:customStyle="1" w:styleId="Char">
-    <w:name w:val="页眉 Char"/>
+  <w:style w:type="character" w:customStyle="1" w:styleId="a4">
+    <w:name w:val="页眉字符"/>
     <w:basedOn w:val="a0"/>
     <w:link w:val="a3"/>
     <w:uiPriority w:val="99"/>
@@ -1781,10 +2873,10 @@
       <w:szCs w:val="18"/>
     </w:rPr>
   </w:style>
-  <w:style w:type="paragraph" w:styleId="a4">
+  <w:style w:type="paragraph" w:styleId="a5">
     <w:name w:val="footer"/>
     <w:basedOn w:val="a"/>
-    <w:link w:val="Char0"/>
+    <w:link w:val="a6"/>
     <w:uiPriority w:val="99"/>
     <w:unhideWhenUsed/>
     <w:rsid w:val="00066EAB"/>
@@ -1801,10 +2893,10 @@
       <w:szCs w:val="18"/>
     </w:rPr>
   </w:style>
-  <w:style w:type="character" w:customStyle="1" w:styleId="Char0">
-    <w:name w:val="页脚 Char"/>
+  <w:style w:type="character" w:customStyle="1" w:styleId="a6">
+    <w:name w:val="页脚字符"/>
     <w:basedOn w:val="a0"/>
-    <w:link w:val="a4"/>
+    <w:link w:val="a5"/>
     <w:uiPriority w:val="99"/>
     <w:rsid w:val="00066EAB"/>
     <w:rPr>
@@ -1812,8 +2904,8 @@
       <w:szCs w:val="18"/>
     </w:rPr>
   </w:style>
-  <w:style w:type="character" w:customStyle="1" w:styleId="1Char">
-    <w:name w:val="标题 1 Char"/>
+  <w:style w:type="character" w:customStyle="1" w:styleId="10">
+    <w:name w:val="标题 1字符"/>
     <w:basedOn w:val="a0"/>
     <w:link w:val="1"/>
     <w:uiPriority w:val="9"/>
@@ -1826,8 +2918,8 @@
       <w:szCs w:val="44"/>
     </w:rPr>
   </w:style>
-  <w:style w:type="character" w:customStyle="1" w:styleId="2Char">
-    <w:name w:val="标题 2 Char"/>
+  <w:style w:type="character" w:customStyle="1" w:styleId="20">
+    <w:name w:val="标题 2字符"/>
     <w:basedOn w:val="a0"/>
     <w:link w:val="2"/>
     <w:uiPriority w:val="9"/>
@@ -1840,7 +2932,7 @@
       <w:szCs w:val="32"/>
     </w:rPr>
   </w:style>
-  <w:style w:type="character" w:styleId="a5">
+  <w:style w:type="character" w:styleId="a7">
     <w:name w:val="Hyperlink"/>
     <w:basedOn w:val="a0"/>
     <w:uiPriority w:val="99"/>
@@ -1851,8 +2943,8 @@
       <w:u w:val="single"/>
     </w:rPr>
   </w:style>
-  <w:style w:type="character" w:customStyle="1" w:styleId="3Char">
-    <w:name w:val="标题 3 Char"/>
+  <w:style w:type="character" w:customStyle="1" w:styleId="30">
+    <w:name w:val="标题 3字符"/>
     <w:basedOn w:val="a0"/>
     <w:link w:val="3"/>
     <w:uiPriority w:val="9"/>
@@ -1864,7 +2956,7 @@
       <w:szCs w:val="32"/>
     </w:rPr>
   </w:style>
-  <w:style w:type="paragraph" w:styleId="a6">
+  <w:style w:type="paragraph" w:styleId="a8">
     <w:name w:val="Normal (Web)"/>
     <w:basedOn w:val="a"/>
     <w:uiPriority w:val="99"/>
@@ -1883,10 +2975,10 @@
       <w:szCs w:val="24"/>
     </w:rPr>
   </w:style>
-  <w:style w:type="paragraph" w:styleId="a7">
+  <w:style w:type="paragraph" w:styleId="a9">
     <w:name w:val="Balloon Text"/>
     <w:basedOn w:val="a"/>
-    <w:link w:val="Char1"/>
+    <w:link w:val="aa"/>
     <w:uiPriority w:val="99"/>
     <w:semiHidden/>
     <w:unhideWhenUsed/>
@@ -1896,10 +2988,10 @@
       <w:szCs w:val="18"/>
     </w:rPr>
   </w:style>
-  <w:style w:type="character" w:customStyle="1" w:styleId="Char1">
-    <w:name w:val="批注框文本 Char"/>
+  <w:style w:type="character" w:customStyle="1" w:styleId="aa">
+    <w:name w:val="批注框文本字符"/>
     <w:basedOn w:val="a0"/>
-    <w:link w:val="a7"/>
+    <w:link w:val="a9"/>
     <w:uiPriority w:val="99"/>
     <w:semiHidden/>
     <w:rsid w:val="00196D20"/>
@@ -1907,6 +2999,53 @@
       <w:sz w:val="18"/>
       <w:szCs w:val="18"/>
     </w:rPr>
+  </w:style>
+  <w:style w:type="paragraph" w:styleId="ab">
+    <w:name w:val="Document Map"/>
+    <w:basedOn w:val="a"/>
+    <w:link w:val="ac"/>
+    <w:uiPriority w:val="99"/>
+    <w:semiHidden/>
+    <w:unhideWhenUsed/>
+    <w:rsid w:val="00AC1B33"/>
+    <w:rPr>
+      <w:rFonts w:ascii="宋体" w:eastAsia="宋体"/>
+      <w:sz w:val="24"/>
+      <w:szCs w:val="24"/>
+    </w:rPr>
+  </w:style>
+  <w:style w:type="character" w:customStyle="1" w:styleId="ac">
+    <w:name w:val="文档结构图字符"/>
+    <w:basedOn w:val="a0"/>
+    <w:link w:val="ab"/>
+    <w:uiPriority w:val="99"/>
+    <w:semiHidden/>
+    <w:rsid w:val="00AC1B33"/>
+    <w:rPr>
+      <w:rFonts w:ascii="宋体" w:eastAsia="宋体"/>
+      <w:sz w:val="24"/>
+      <w:szCs w:val="24"/>
+    </w:rPr>
+  </w:style>
+  <w:style w:type="character" w:customStyle="1" w:styleId="original">
+    <w:name w:val="original"/>
+    <w:basedOn w:val="a0"/>
+    <w:rsid w:val="00051780"/>
+  </w:style>
+  <w:style w:type="character" w:customStyle="1" w:styleId="time">
+    <w:name w:val="time"/>
+    <w:basedOn w:val="a0"/>
+    <w:rsid w:val="00051780"/>
+  </w:style>
+  <w:style w:type="character" w:customStyle="1" w:styleId="txt">
+    <w:name w:val="txt"/>
+    <w:basedOn w:val="a0"/>
+    <w:rsid w:val="00051780"/>
+  </w:style>
+  <w:style w:type="character" w:customStyle="1" w:styleId="tracking-ad">
+    <w:name w:val="tracking-ad"/>
+    <w:basedOn w:val="a0"/>
+    <w:rsid w:val="00051780"/>
   </w:style>
 </w:styles>
 </file>

--- a/5 git/3具备代码团队合作1.docx
+++ b/5 git/3具备代码团队合作1.docx
@@ -1186,7 +1186,6 @@
       <w:pPr>
         <w:pStyle w:val="3"/>
         <w:rPr>
-          <w:rFonts w:hint="eastAsia"/>
           <w:shd w:val="clear" w:color="auto" w:fill="FFFFFF"/>
         </w:rPr>
       </w:pPr>
@@ -1197,139 +1196,25 @@
         <w:t>git reset 057d</w:t>
       </w:r>
     </w:p>
-    <w:p>
-      <w:pPr>
-        <w:rPr>
-          <w:rFonts w:hint="eastAsia"/>
-        </w:rPr>
-      </w:pPr>
-    </w:p>
-    <w:p>
-      <w:pPr>
-        <w:rPr>
-          <w:rFonts w:hint="eastAsia"/>
-        </w:rPr>
-      </w:pPr>
-    </w:p>
-    <w:p>
-      <w:pPr>
-        <w:rPr>
-          <w:rFonts w:hint="eastAsia"/>
-        </w:rPr>
-      </w:pPr>
-    </w:p>
-    <w:p>
-      <w:pPr>
-        <w:rPr>
-          <w:rFonts w:hint="eastAsia"/>
-        </w:rPr>
-      </w:pPr>
-    </w:p>
-    <w:p>
-      <w:pPr>
-        <w:rPr>
-          <w:rFonts w:hint="eastAsia"/>
-        </w:rPr>
-      </w:pPr>
-    </w:p>
-    <w:p>
-      <w:pPr>
-        <w:rPr>
-          <w:rFonts w:hint="eastAsia"/>
-        </w:rPr>
-      </w:pPr>
-    </w:p>
-    <w:p>
-      <w:pPr>
-        <w:rPr>
-          <w:rFonts w:hint="eastAsia"/>
-        </w:rPr>
-      </w:pPr>
-    </w:p>
-    <w:p>
-      <w:pPr>
-        <w:rPr>
-          <w:rFonts w:hint="eastAsia"/>
-        </w:rPr>
-      </w:pPr>
-    </w:p>
-    <w:p>
-      <w:pPr>
-        <w:rPr>
-          <w:rFonts w:hint="eastAsia"/>
-        </w:rPr>
-      </w:pPr>
-    </w:p>
-    <w:p>
-      <w:pPr>
-        <w:rPr>
-          <w:rFonts w:hint="eastAsia"/>
-        </w:rPr>
-      </w:pPr>
-    </w:p>
-    <w:p>
-      <w:pPr>
-        <w:rPr>
-          <w:rFonts w:hint="eastAsia"/>
-        </w:rPr>
-      </w:pPr>
-    </w:p>
-    <w:p>
-      <w:pPr>
-        <w:rPr>
-          <w:rFonts w:hint="eastAsia"/>
-        </w:rPr>
-      </w:pPr>
-    </w:p>
-    <w:p>
-      <w:pPr>
-        <w:rPr>
-          <w:rFonts w:hint="eastAsia"/>
-        </w:rPr>
-      </w:pPr>
-    </w:p>
-    <w:p>
-      <w:pPr>
-        <w:rPr>
-          <w:rFonts w:hint="eastAsia"/>
-        </w:rPr>
-      </w:pPr>
-    </w:p>
-    <w:p>
-      <w:pPr>
-        <w:rPr>
-          <w:rFonts w:hint="eastAsia"/>
-        </w:rPr>
-      </w:pPr>
-    </w:p>
-    <w:p>
-      <w:pPr>
-        <w:rPr>
-          <w:rFonts w:hint="eastAsia"/>
-        </w:rPr>
-      </w:pPr>
-    </w:p>
-    <w:p>
-      <w:pPr>
-        <w:rPr>
-          <w:rFonts w:hint="eastAsia"/>
-        </w:rPr>
-      </w:pPr>
-    </w:p>
-    <w:p>
-      <w:pPr>
-        <w:rPr>
-          <w:rFonts w:hint="eastAsia"/>
-        </w:rPr>
-      </w:pPr>
-    </w:p>
-    <w:p>
-      <w:pPr>
-        <w:rPr>
-          <w:rFonts w:hint="eastAsia"/>
-        </w:rPr>
-      </w:pPr>
-    </w:p>
+    <w:p/>
+    <w:p/>
+    <w:p/>
+    <w:p/>
+    <w:p/>
+    <w:p/>
+    <w:p/>
+    <w:p/>
+    <w:p/>
+    <w:p/>
+    <w:p/>
+    <w:p/>
+    <w:p/>
+    <w:p/>
+    <w:p/>
+    <w:p/>
+    <w:p/>
+    <w:p/>
+    <w:p/>
     <w:p>
       <w:pPr>
         <w:pStyle w:val="1"/>
@@ -1350,23 +1235,14 @@
           <w:szCs w:val="36"/>
         </w:rPr>
         <w:lastRenderedPageBreak/>
-        <w:t>10、</w:t>
-      </w:r>
-      <w:r>
-        <w:rPr>
-          <w:rFonts w:ascii="PingFang SC" w:eastAsia="PingFang SC" w:hAnsi="PingFang SC" w:hint="eastAsia"/>
-          <w:color w:val="2C3033"/>
-          <w:sz w:val="36"/>
-          <w:szCs w:val="36"/>
-        </w:rPr>
-        <w:t>删除项目里面所有.svn和.git 文件</w:t>
+        <w:t>10、删除项目里面所有.svn和.git 文件</w:t>
       </w:r>
     </w:p>
     <w:p>
       <w:pPr>
         <w:spacing w:line="570" w:lineRule="atLeast"/>
         <w:rPr>
-          <w:rFonts w:ascii="PingFang SC" w:eastAsia="PingFang SC" w:hAnsi="PingFang SC" w:hint="eastAsia"/>
+          <w:rFonts w:ascii="PingFang SC" w:eastAsia="PingFang SC" w:hAnsi="PingFang SC"/>
           <w:color w:val="888888"/>
           <w:szCs w:val="21"/>
         </w:rPr>
@@ -1402,7 +1278,7 @@
         <w:ind w:left="450"/>
         <w:jc w:val="left"/>
         <w:rPr>
-          <w:rFonts w:ascii="PingFang SC" w:eastAsia="PingFang SC" w:hAnsi="PingFang SC" w:hint="eastAsia"/>
+          <w:rFonts w:ascii="PingFang SC" w:eastAsia="PingFang SC" w:hAnsi="PingFang SC"/>
           <w:color w:val="888888"/>
           <w:szCs w:val="21"/>
         </w:rPr>
@@ -1422,7 +1298,7 @@
         <w:pStyle w:val="1"/>
         <w:spacing w:before="0" w:after="0"/>
         <w:rPr>
-          <w:rFonts w:ascii="PingFang SC" w:eastAsia="PingFang SC" w:hAnsi="PingFang SC" w:hint="eastAsia"/>
+          <w:rFonts w:ascii="PingFang SC" w:eastAsia="PingFang SC" w:hAnsi="PingFang SC"/>
           <w:b w:val="0"/>
           <w:bCs w:val="0"/>
           <w:color w:val="454545"/>
@@ -1489,7 +1365,7 @@
     <w:p>
       <w:pPr>
         <w:rPr>
-          <w:rFonts w:ascii="PingFang SC" w:eastAsia="PingFang SC" w:hAnsi="PingFang SC" w:hint="eastAsia"/>
+          <w:rFonts w:ascii="PingFang SC" w:eastAsia="PingFang SC" w:hAnsi="PingFang SC"/>
           <w:color w:val="454545"/>
           <w:sz w:val="48"/>
           <w:szCs w:val="24"/>
@@ -1528,7 +1404,7 @@
         <w:shd w:val="clear" w:color="auto" w:fill="F8F8F8"/>
         <w:rPr>
           <w:rStyle w:val="tracking-ad"/>
-          <w:rFonts w:ascii="Verdana" w:hAnsi="Verdana" w:hint="eastAsia"/>
+          <w:rFonts w:ascii="Verdana" w:hAnsi="Verdana"/>
           <w:color w:val="C0C0C0"/>
           <w:sz w:val="22"/>
           <w:szCs w:val="14"/>
@@ -1887,8 +1763,6 @@
         </w:rPr>
         <w:t>find . -name ".git"| xargs rm -Rf  </w:t>
       </w:r>
-      <w:bookmarkStart w:id="0" w:name="_GoBack"/>
-      <w:bookmarkEnd w:id="0"/>
       <w:r>
         <w:rPr>
           <w:rFonts w:ascii="Consolas" w:eastAsia="Times New Roman" w:hAnsi="Consolas" w:cs="Times New Roman"/>
@@ -1907,14 +1781,244 @@
           <w:rFonts w:hint="eastAsia"/>
         </w:rPr>
       </w:pPr>
-    </w:p>
-    <w:p>
-      <w:pPr>
-        <w:rPr>
-          <w:rFonts w:hint="eastAsia"/>
-        </w:rPr>
-      </w:pPr>
-    </w:p>
+      <w:r>
+        <w:rPr>
+          <w:rFonts w:hint="eastAsia"/>
+        </w:rPr>
+        <w:t>不如直接删除</w:t>
+      </w:r>
+      <w:r>
+        <w:rPr>
+          <w:rFonts w:hint="eastAsia"/>
+        </w:rPr>
+        <w:t>.git</w:t>
+      </w:r>
+      <w:r>
+        <w:rPr>
+          <w:rFonts w:hint="eastAsia"/>
+        </w:rPr>
+        <w:t>文件给力</w:t>
+      </w:r>
+      <w:r>
+        <w:rPr>
+          <w:rFonts w:hint="eastAsia"/>
+        </w:rPr>
+        <w:t>,</w:t>
+      </w:r>
+      <w:r>
+        <w:rPr>
+          <w:rFonts w:hint="eastAsia"/>
+        </w:rPr>
+        <w:t>啥也别说了</w:t>
+      </w:r>
+      <w:bookmarkStart w:id="0" w:name="_GoBack"/>
+      <w:bookmarkEnd w:id="0"/>
+    </w:p>
+    <w:p>
+      <w:pPr>
+        <w:pStyle w:val="1"/>
+      </w:pPr>
+      <w:r>
+        <w:rPr>
+          <w:rFonts w:hint="eastAsia"/>
+        </w:rPr>
+        <w:lastRenderedPageBreak/>
+        <w:t>11</w:t>
+      </w:r>
+      <w:r>
+        <w:rPr>
+          <w:rFonts w:hint="eastAsia"/>
+        </w:rPr>
+        <w:t>、特殊重要的</w:t>
+      </w:r>
+    </w:p>
+    <w:p>
+      <w:pPr>
+        <w:pStyle w:val="2"/>
+      </w:pPr>
+      <w:r>
+        <w:rPr>
+          <w:rFonts w:hint="eastAsia"/>
+        </w:rPr>
+        <w:t>有时候，如果我们上传的文件太大，失败了，但是又已经</w:t>
+      </w:r>
+      <w:r>
+        <w:rPr>
+          <w:rFonts w:hint="eastAsia"/>
+        </w:rPr>
+        <w:t>commit</w:t>
+      </w:r>
+      <w:r>
+        <w:rPr>
+          <w:rFonts w:hint="eastAsia"/>
+        </w:rPr>
+        <w:t>了，很难受，又不能撤回，有时候又不知道到底是哪个文件太大了。所以用到了撤回到上次</w:t>
+      </w:r>
+      <w:r>
+        <w:rPr>
+          <w:rFonts w:hint="eastAsia"/>
+        </w:rPr>
+        <w:t>commit</w:t>
+      </w:r>
+      <w:r>
+        <w:rPr>
+          <w:rFonts w:hint="eastAsia"/>
+        </w:rPr>
+        <w:t>的状态。也就是说本地的修改还会通过</w:t>
+      </w:r>
+      <w:r>
+        <w:rPr>
+          <w:rFonts w:hint="eastAsia"/>
+        </w:rPr>
+        <w:t>git status</w:t>
+      </w:r>
+      <w:r>
+        <w:rPr>
+          <w:rFonts w:hint="eastAsia"/>
+        </w:rPr>
+        <w:t>显示出来</w:t>
+      </w:r>
+    </w:p>
+    <w:p>
+      <w:pPr>
+        <w:widowControl/>
+        <w:jc w:val="left"/>
+        <w:rPr>
+          <w:rFonts w:ascii="Times New Roman" w:eastAsia="Times New Roman" w:hAnsi="Times New Roman" w:cs="Times New Roman"/>
+          <w:kern w:val="0"/>
+          <w:sz w:val="36"/>
+          <w:szCs w:val="24"/>
+        </w:rPr>
+      </w:pPr>
+      <w:r>
+        <w:rPr>
+          <w:rFonts w:ascii="PingFang SC" w:eastAsia="PingFang SC" w:hAnsi="PingFang SC" w:cs="Times New Roman" w:hint="eastAsia"/>
+          <w:color w:val="333333"/>
+          <w:kern w:val="0"/>
+          <w:sz w:val="28"/>
+          <w:szCs w:val="21"/>
+          <w:shd w:val="clear" w:color="auto" w:fill="FFFFFF"/>
+        </w:rPr>
+        <w:t>你的意思是用git commit提交了一个更改，但是你又不需要这个更改了，想退回到上一个comiit ID上去，但是又想把你更改的代码保留吗？可以用git reset --soft commit-id （，然后敲git status看看，根据说明可以用相应的命令了</w:t>
+      </w:r>
+    </w:p>
+    <w:p/>
+    <w:p>
+      <w:pPr>
+        <w:pStyle w:val="3"/>
+      </w:pPr>
+      <w:r>
+        <w:rPr>
+          <w:rFonts w:hint="eastAsia"/>
+        </w:rPr>
+        <w:t xml:space="preserve">git log </w:t>
+      </w:r>
+      <w:r>
+        <w:rPr>
+          <w:rFonts w:hint="eastAsia"/>
+        </w:rPr>
+        <w:t>查看</w:t>
+      </w:r>
+      <w:r>
+        <w:rPr>
+          <w:rFonts w:hint="eastAsia"/>
+        </w:rPr>
+        <w:t xml:space="preserve">comit </w:t>
+      </w:r>
+      <w:r>
+        <w:rPr>
+          <w:rFonts w:hint="eastAsia"/>
+        </w:rPr>
+        <w:t>的</w:t>
+      </w:r>
+      <w:r>
+        <w:rPr>
+          <w:rFonts w:hint="eastAsia"/>
+        </w:rPr>
+        <w:t>id</w:t>
+      </w:r>
+    </w:p>
+    <w:p>
+      <w:pPr>
+        <w:pStyle w:val="2"/>
+        <w:rPr>
+          <w:shd w:val="clear" w:color="auto" w:fill="FFFFFF"/>
+        </w:rPr>
+      </w:pPr>
+      <w:r>
+        <w:rPr>
+          <w:rFonts w:hint="eastAsia"/>
+          <w:shd w:val="clear" w:color="auto" w:fill="FFFFFF"/>
+        </w:rPr>
+        <w:t>git reset --soft</w:t>
+      </w:r>
+      <w:r>
+        <w:rPr>
+          <w:rFonts w:hint="eastAsia"/>
+          <w:shd w:val="clear" w:color="auto" w:fill="FFFFFF"/>
+        </w:rPr>
+        <w:t xml:space="preserve"> fadsfadsfadsf123</w:t>
+      </w:r>
+      <w:r>
+        <w:rPr>
+          <w:rFonts w:hint="eastAsia"/>
+          <w:shd w:val="clear" w:color="auto" w:fill="FFFFFF"/>
+        </w:rPr>
+        <w:t xml:space="preserve">    (</w:t>
+      </w:r>
+      <w:r>
+        <w:rPr>
+          <w:rFonts w:ascii="PingFang SC" w:eastAsia="PingFang SC" w:hAnsi="PingFang SC" w:cs="Times New Roman" w:hint="eastAsia"/>
+          <w:color w:val="333333"/>
+          <w:kern w:val="0"/>
+          <w:sz w:val="28"/>
+          <w:szCs w:val="21"/>
+          <w:shd w:val="clear" w:color="auto" w:fill="FFFFFF"/>
+        </w:rPr>
+        <w:t>你运行gitcommit 之前的那个最新commit ID</w:t>
+      </w:r>
+      <w:r>
+        <w:rPr>
+          <w:rFonts w:ascii="PingFang SC" w:eastAsia="PingFang SC" w:hAnsi="PingFang SC" w:cs="Times New Roman" w:hint="eastAsia"/>
+          <w:color w:val="333333"/>
+          <w:kern w:val="0"/>
+          <w:sz w:val="28"/>
+          <w:szCs w:val="21"/>
+          <w:shd w:val="clear" w:color="auto" w:fill="FFFFFF"/>
+        </w:rPr>
+        <w:t>)</w:t>
+      </w:r>
+    </w:p>
+    <w:p>
+      <w:pPr>
+        <w:pStyle w:val="2"/>
+      </w:pPr>
+      <w:r>
+        <w:rPr>
+          <w:rFonts w:hint="eastAsia"/>
+        </w:rPr>
+        <w:t xml:space="preserve">git status </w:t>
+      </w:r>
+      <w:r>
+        <w:rPr>
+          <w:rFonts w:hint="eastAsia"/>
+        </w:rPr>
+        <w:t>就可以看到我们本地刚刚做的修改了哦</w:t>
+      </w:r>
+      <w:r>
+        <w:rPr>
+          <w:rFonts w:hint="eastAsia"/>
+        </w:rPr>
+        <w:t xml:space="preserve"> </w:t>
+      </w:r>
+      <w:r>
+        <w:rPr>
+          <w:rFonts w:hint="eastAsia"/>
+        </w:rPr>
+        <w:t>哈哈哈，这个才是真正牛逼的东西</w:t>
+      </w:r>
+    </w:p>
+    <w:p/>
     <w:sectPr>
       <w:pgSz w:w="11906" w:h="16838"/>
       <w:pgMar w:top="1440" w:right="1800" w:bottom="1440" w:left="1800" w:header="851" w:footer="992" w:gutter="0"/>
@@ -2238,9 +2342,9 @@
       <w:lvlJc w:val="left"/>
       <w:pPr>
         <w:tabs>
-          <w:tab w:val="num" w:pos="720"/>
+          <w:tab w:val="num" w:pos="360"/>
         </w:tabs>
-        <w:ind w:left="720" w:hanging="360"/>
+        <w:ind w:left="360" w:hanging="360"/>
       </w:pPr>
     </w:lvl>
     <w:lvl w:ilvl="1" w:tentative="1">
@@ -2472,6 +2576,7 @@
     <w:lsdException w:name="HTML Sample" w:semiHidden="1" w:unhideWhenUsed="1"/>
     <w:lsdException w:name="HTML Typewriter" w:semiHidden="1" w:unhideWhenUsed="1"/>
     <w:lsdException w:name="HTML Variable" w:semiHidden="1" w:unhideWhenUsed="1"/>
+    <w:lsdException w:name="Normal Table" w:semiHidden="1" w:unhideWhenUsed="1"/>
     <w:lsdException w:name="annotation subject" w:semiHidden="1" w:unhideWhenUsed="1"/>
     <w:lsdException w:name="No List" w:semiHidden="1" w:unhideWhenUsed="1"/>
     <w:lsdException w:name="Outline List 1" w:semiHidden="1" w:unhideWhenUsed="1"/>
@@ -2518,8 +2623,10 @@
     <w:lsdException w:name="Table Subtle 2" w:semiHidden="1" w:unhideWhenUsed="1"/>
     <w:lsdException w:name="Table Web 1" w:semiHidden="1" w:unhideWhenUsed="1"/>
     <w:lsdException w:name="Table Web 2" w:semiHidden="1" w:unhideWhenUsed="1"/>
+    <w:lsdException w:name="Table Web 3" w:semiHidden="1" w:unhideWhenUsed="1"/>
     <w:lsdException w:name="Balloon Text" w:semiHidden="1" w:unhideWhenUsed="1"/>
     <w:lsdException w:name="Table Grid" w:uiPriority="39"/>
+    <w:lsdException w:name="Table Theme" w:semiHidden="1" w:unhideWhenUsed="1"/>
     <w:lsdException w:name="Placeholder Text" w:semiHidden="1"/>
     <w:lsdException w:name="No Spacing" w:uiPriority="1" w:qFormat="1"/>
     <w:lsdException w:name="Light Shading" w:uiPriority="60"/>

--- a/5 git/3具备代码团队合作1.docx
+++ b/5 git/3具备代码团队合作1.docx
@@ -1776,11 +1776,6 @@
       </w:r>
     </w:p>
     <w:p>
-      <w:pPr>
-        <w:rPr>
-          <w:rFonts w:hint="eastAsia"/>
-        </w:rPr>
-      </w:pPr>
       <w:r>
         <w:rPr>
           <w:rFonts w:hint="eastAsia"/>
@@ -1811,8 +1806,6 @@
         </w:rPr>
         <w:t>啥也别说了</w:t>
       </w:r>
-      <w:bookmarkStart w:id="0" w:name="_GoBack"/>
-      <w:bookmarkEnd w:id="0"/>
     </w:p>
     <w:p>
       <w:pPr>
@@ -1992,6 +1985,9 @@
     <w:p>
       <w:pPr>
         <w:pStyle w:val="2"/>
+        <w:rPr>
+          <w:rFonts w:hint="eastAsia"/>
+        </w:rPr>
       </w:pPr>
       <w:r>
         <w:rPr>
@@ -2015,7 +2011,87 @@
         <w:rPr>
           <w:rFonts w:hint="eastAsia"/>
         </w:rPr>
-        <w:t>哈哈哈，这个才是真正牛逼的东西</w:t>
+        <w:t>哈哈哈，</w:t>
+      </w:r>
+      <w:r>
+        <w:rPr>
+          <w:rFonts w:hint="eastAsia"/>
+        </w:rPr>
+        <w:t>这个才是真正牛逼的东西</w:t>
+      </w:r>
+    </w:p>
+    <w:p>
+      <w:pPr>
+        <w:rPr>
+          <w:rFonts w:hint="eastAsia"/>
+        </w:rPr>
+      </w:pPr>
+    </w:p>
+    <w:p>
+      <w:pPr>
+        <w:rPr>
+          <w:rFonts w:hint="eastAsia"/>
+          <w:sz w:val="36"/>
+        </w:rPr>
+      </w:pPr>
+      <w:r>
+        <w:rPr>
+          <w:rFonts w:hint="eastAsia"/>
+          <w:sz w:val="36"/>
+          <w:highlight w:val="yellow"/>
+        </w:rPr>
+        <w:t xml:space="preserve">git reset --hard </w:t>
+      </w:r>
+      <w:r>
+        <w:rPr>
+          <w:rFonts w:hint="eastAsia"/>
+          <w:sz w:val="36"/>
+          <w:highlight w:val="yellow"/>
+          <w:shd w:val="clear" w:color="auto" w:fill="FFFFFF"/>
+        </w:rPr>
+        <w:t>fadsfadsfadsf123</w:t>
+      </w:r>
+      <w:r>
+        <w:rPr>
+          <w:rFonts w:hint="eastAsia"/>
+          <w:sz w:val="36"/>
+          <w:shd w:val="clear" w:color="auto" w:fill="FFFFFF"/>
+        </w:rPr>
+        <w:t xml:space="preserve">    </w:t>
+      </w:r>
+      <w:r>
+        <w:rPr>
+          <w:rFonts w:hint="eastAsia"/>
+          <w:sz w:val="36"/>
+          <w:shd w:val="clear" w:color="auto" w:fill="FFFFFF"/>
+        </w:rPr>
+        <w:t xml:space="preserve"> </w:t>
+      </w:r>
+      <w:r>
+        <w:rPr>
+          <w:rFonts w:hint="eastAsia"/>
+          <w:sz w:val="36"/>
+          <w:shd w:val="clear" w:color="auto" w:fill="FFFFFF"/>
+        </w:rPr>
+        <w:t>全部回退</w:t>
+      </w:r>
+      <w:r>
+        <w:rPr>
+          <w:rFonts w:hint="eastAsia"/>
+          <w:sz w:val="36"/>
+          <w:shd w:val="clear" w:color="auto" w:fill="FFFFFF"/>
+        </w:rPr>
+        <w:t>（修改的也会删掉</w:t>
+      </w:r>
+      <w:bookmarkStart w:id="0" w:name="_GoBack"/>
+      <w:bookmarkEnd w:id="0"/>
+      <w:r>
+        <w:rPr>
+          <w:rFonts w:hint="eastAsia"/>
+          <w:sz w:val="36"/>
+          <w:shd w:val="clear" w:color="auto" w:fill="FFFFFF"/>
+        </w:rPr>
+        <w:t>）</w:t>
       </w:r>
     </w:p>
     <w:p/>

--- a/5 git/3具备代码团队合作1.docx
+++ b/5 git/3具备代码团队合作1.docx
@@ -1985,9 +1985,6 @@
     <w:p>
       <w:pPr>
         <w:pStyle w:val="2"/>
-        <w:rPr>
-          <w:rFonts w:hint="eastAsia"/>
-        </w:rPr>
       </w:pPr>
       <w:r>
         <w:rPr>
@@ -2020,17 +2017,10 @@
         <w:t>这个才是真正牛逼的东西</w:t>
       </w:r>
     </w:p>
-    <w:p>
-      <w:pPr>
-        <w:rPr>
-          <w:rFonts w:hint="eastAsia"/>
-        </w:rPr>
-      </w:pPr>
-    </w:p>
-    <w:p>
-      <w:pPr>
-        <w:rPr>
-          <w:rFonts w:hint="eastAsia"/>
+    <w:p/>
+    <w:p>
+      <w:pPr>
+        <w:rPr>
           <w:sz w:val="36"/>
         </w:rPr>
       </w:pPr>
@@ -2081,20 +2071,307 @@
           <w:sz w:val="36"/>
           <w:shd w:val="clear" w:color="auto" w:fill="FFFFFF"/>
         </w:rPr>
-        <w:t>（修改的也会删掉</w:t>
-      </w:r>
+        <w:t>（修改的也会删掉）</w:t>
+      </w:r>
+    </w:p>
+    <w:p/>
+    <w:p/>
+    <w:p/>
+    <w:p/>
+    <w:p/>
+    <w:p>
+      <w:pPr>
+        <w:pStyle w:val="1"/>
+      </w:pPr>
+      <w:r>
+        <w:rPr>
+          <w:rFonts w:hint="eastAsia"/>
+        </w:rPr>
+        <w:lastRenderedPageBreak/>
+        <w:t>12</w:t>
+      </w:r>
+      <w:r>
+        <w:rPr>
+          <w:rFonts w:hint="eastAsia"/>
+        </w:rPr>
+        <w:t>、</w:t>
+      </w:r>
+      <w:r>
+        <w:rPr>
+          <w:rFonts w:hint="eastAsia"/>
+        </w:rPr>
+        <w:t>本地直接创建仓库</w:t>
+      </w:r>
+      <w:r>
+        <w:rPr>
+          <w:rFonts w:hint="eastAsia"/>
+        </w:rPr>
+        <w:t>(</w:t>
+      </w:r>
+      <w:r>
+        <w:rPr>
+          <w:rFonts w:hint="eastAsia"/>
+        </w:rPr>
+        <w:t>前提我们已经创建好项目了</w:t>
+      </w:r>
+      <w:r>
+        <w:rPr>
+          <w:rFonts w:hint="eastAsia"/>
+        </w:rPr>
+        <w:t>)</w:t>
+      </w:r>
+    </w:p>
+    <w:p/>
+    <w:p>
+      <w:pPr>
+        <w:widowControl/>
+        <w:tabs>
+          <w:tab w:val="left" w:pos="916"/>
+          <w:tab w:val="left" w:pos="1832"/>
+          <w:tab w:val="left" w:pos="2748"/>
+          <w:tab w:val="left" w:pos="3664"/>
+          <w:tab w:val="left" w:pos="4580"/>
+          <w:tab w:val="left" w:pos="5496"/>
+          <w:tab w:val="left" w:pos="6412"/>
+          <w:tab w:val="left" w:pos="7328"/>
+          <w:tab w:val="left" w:pos="8244"/>
+          <w:tab w:val="left" w:pos="9160"/>
+          <w:tab w:val="left" w:pos="10076"/>
+          <w:tab w:val="left" w:pos="10992"/>
+          <w:tab w:val="left" w:pos="11908"/>
+          <w:tab w:val="left" w:pos="12824"/>
+          <w:tab w:val="left" w:pos="13740"/>
+          <w:tab w:val="left" w:pos="14656"/>
+        </w:tabs>
+        <w:jc w:val="left"/>
+        <w:rPr>
+          <w:rFonts w:ascii="Consolas" w:hAnsi="Consolas" w:cs="Courier New"/>
+          <w:color w:val="24292E"/>
+          <w:kern w:val="0"/>
+          <w:sz w:val="24"/>
+          <w:szCs w:val="21"/>
+        </w:rPr>
+      </w:pPr>
+      <w:r>
+        <w:rPr>
+          <w:rFonts w:ascii="Consolas" w:hAnsi="Consolas" w:cs="Courier New"/>
+          <w:color w:val="24292E"/>
+          <w:kern w:val="0"/>
+          <w:sz w:val="24"/>
+          <w:szCs w:val="21"/>
+        </w:rPr>
+        <w:t>git init</w:t>
+      </w:r>
+    </w:p>
+    <w:p>
+      <w:pPr>
+        <w:widowControl/>
+        <w:tabs>
+          <w:tab w:val="left" w:pos="916"/>
+          <w:tab w:val="left" w:pos="1832"/>
+          <w:tab w:val="left" w:pos="2748"/>
+          <w:tab w:val="left" w:pos="3664"/>
+          <w:tab w:val="left" w:pos="4580"/>
+          <w:tab w:val="left" w:pos="5496"/>
+          <w:tab w:val="left" w:pos="6412"/>
+          <w:tab w:val="left" w:pos="7328"/>
+          <w:tab w:val="left" w:pos="8244"/>
+          <w:tab w:val="left" w:pos="9160"/>
+          <w:tab w:val="left" w:pos="10076"/>
+          <w:tab w:val="left" w:pos="10992"/>
+          <w:tab w:val="left" w:pos="11908"/>
+          <w:tab w:val="left" w:pos="12824"/>
+          <w:tab w:val="left" w:pos="13740"/>
+          <w:tab w:val="left" w:pos="14656"/>
+        </w:tabs>
+        <w:jc w:val="left"/>
+        <w:rPr>
+          <w:rFonts w:ascii="Consolas" w:hAnsi="Consolas" w:cs="Courier New"/>
+          <w:color w:val="24292E"/>
+          <w:kern w:val="0"/>
+          <w:sz w:val="24"/>
+          <w:szCs w:val="21"/>
+        </w:rPr>
+      </w:pPr>
+      <w:r>
+        <w:rPr>
+          <w:rFonts w:ascii="Consolas" w:hAnsi="Consolas" w:cs="Courier New"/>
+          <w:color w:val="24292E"/>
+          <w:kern w:val="0"/>
+          <w:sz w:val="24"/>
+          <w:szCs w:val="21"/>
+        </w:rPr>
+        <w:t>git add README.md</w:t>
+      </w:r>
+    </w:p>
+    <w:p>
+      <w:pPr>
+        <w:widowControl/>
+        <w:tabs>
+          <w:tab w:val="left" w:pos="916"/>
+          <w:tab w:val="left" w:pos="1832"/>
+          <w:tab w:val="left" w:pos="2748"/>
+          <w:tab w:val="left" w:pos="3664"/>
+          <w:tab w:val="left" w:pos="4580"/>
+          <w:tab w:val="left" w:pos="5496"/>
+          <w:tab w:val="left" w:pos="6412"/>
+          <w:tab w:val="left" w:pos="7328"/>
+          <w:tab w:val="left" w:pos="8244"/>
+          <w:tab w:val="left" w:pos="9160"/>
+          <w:tab w:val="left" w:pos="10076"/>
+          <w:tab w:val="left" w:pos="10992"/>
+          <w:tab w:val="left" w:pos="11908"/>
+          <w:tab w:val="left" w:pos="12824"/>
+          <w:tab w:val="left" w:pos="13740"/>
+          <w:tab w:val="left" w:pos="14656"/>
+        </w:tabs>
+        <w:jc w:val="left"/>
+        <w:rPr>
+          <w:rFonts w:ascii="Consolas" w:hAnsi="Consolas" w:cs="Courier New"/>
+          <w:color w:val="24292E"/>
+          <w:kern w:val="0"/>
+          <w:sz w:val="24"/>
+          <w:szCs w:val="21"/>
+        </w:rPr>
+      </w:pPr>
+      <w:r>
+        <w:rPr>
+          <w:rFonts w:ascii="Consolas" w:hAnsi="Consolas" w:cs="Courier New"/>
+          <w:color w:val="24292E"/>
+          <w:kern w:val="0"/>
+          <w:sz w:val="24"/>
+          <w:szCs w:val="21"/>
+        </w:rPr>
+        <w:t>git commit -m "first commit"</w:t>
+      </w:r>
+    </w:p>
+    <w:p>
+      <w:pPr>
+        <w:widowControl/>
+        <w:tabs>
+          <w:tab w:val="left" w:pos="916"/>
+          <w:tab w:val="left" w:pos="1832"/>
+          <w:tab w:val="left" w:pos="2748"/>
+          <w:tab w:val="left" w:pos="3664"/>
+          <w:tab w:val="left" w:pos="4580"/>
+          <w:tab w:val="left" w:pos="5496"/>
+          <w:tab w:val="left" w:pos="6412"/>
+          <w:tab w:val="left" w:pos="7328"/>
+          <w:tab w:val="left" w:pos="8244"/>
+          <w:tab w:val="left" w:pos="9160"/>
+          <w:tab w:val="left" w:pos="10076"/>
+          <w:tab w:val="left" w:pos="10992"/>
+          <w:tab w:val="left" w:pos="11908"/>
+          <w:tab w:val="left" w:pos="12824"/>
+          <w:tab w:val="left" w:pos="13740"/>
+          <w:tab w:val="left" w:pos="14656"/>
+        </w:tabs>
+        <w:jc w:val="left"/>
+        <w:rPr>
+          <w:rFonts w:ascii="Consolas" w:hAnsi="Consolas" w:cs="Courier New"/>
+          <w:color w:val="24292E"/>
+          <w:kern w:val="0"/>
+          <w:sz w:val="24"/>
+          <w:szCs w:val="21"/>
+        </w:rPr>
+      </w:pPr>
+      <w:r>
+        <w:rPr>
+          <w:rFonts w:ascii="Consolas" w:hAnsi="Consolas" w:cs="Courier New"/>
+          <w:color w:val="24292E"/>
+          <w:kern w:val="0"/>
+          <w:sz w:val="24"/>
+          <w:szCs w:val="21"/>
+        </w:rPr>
+        <w:t>git</w:t>
+      </w:r>
+      <w:r>
+        <w:rPr>
+          <w:rFonts w:ascii="Consolas" w:hAnsi="Consolas" w:cs="Courier New"/>
+          <w:color w:val="FF0000"/>
+          <w:kern w:val="0"/>
+          <w:sz w:val="24"/>
+          <w:szCs w:val="21"/>
+        </w:rPr>
+        <w:t xml:space="preserve"> remote add origin https://github.com/HealerJean123/fas.git</w:t>
+      </w:r>
+    </w:p>
+    <w:p>
+      <w:pPr>
+        <w:widowControl/>
+        <w:tabs>
+          <w:tab w:val="left" w:pos="916"/>
+          <w:tab w:val="left" w:pos="1832"/>
+          <w:tab w:val="left" w:pos="2748"/>
+          <w:tab w:val="left" w:pos="3664"/>
+          <w:tab w:val="left" w:pos="4580"/>
+          <w:tab w:val="left" w:pos="5496"/>
+          <w:tab w:val="left" w:pos="6412"/>
+          <w:tab w:val="left" w:pos="7328"/>
+          <w:tab w:val="left" w:pos="8244"/>
+          <w:tab w:val="left" w:pos="9160"/>
+          <w:tab w:val="left" w:pos="10076"/>
+          <w:tab w:val="left" w:pos="10992"/>
+          <w:tab w:val="left" w:pos="11908"/>
+          <w:tab w:val="left" w:pos="12824"/>
+          <w:tab w:val="left" w:pos="13740"/>
+          <w:tab w:val="left" w:pos="14656"/>
+        </w:tabs>
+        <w:jc w:val="left"/>
+        <w:rPr>
+          <w:rFonts w:ascii="Consolas" w:hAnsi="Consolas" w:cs="Courier New"/>
+          <w:color w:val="24292E"/>
+          <w:kern w:val="0"/>
+          <w:sz w:val="24"/>
+          <w:szCs w:val="21"/>
+        </w:rPr>
+      </w:pPr>
+      <w:r>
+        <w:rPr>
+          <w:rFonts w:ascii="Consolas" w:hAnsi="Consolas" w:cs="Courier New"/>
+          <w:color w:val="24292E"/>
+          <w:kern w:val="0"/>
+          <w:sz w:val="24"/>
+          <w:szCs w:val="21"/>
+        </w:rPr>
+        <w:t xml:space="preserve">git push </w:t>
+      </w:r>
+      <w:r>
+        <w:rPr>
+          <w:rFonts w:ascii="Consolas" w:hAnsi="Consolas" w:cs="Courier New"/>
+          <w:color w:val="FF0000"/>
+          <w:kern w:val="0"/>
+          <w:sz w:val="24"/>
+          <w:szCs w:val="21"/>
+          <w:highlight w:val="yellow"/>
+        </w:rPr>
+        <w:t>-u</w:t>
+      </w:r>
+      <w:r>
+        <w:rPr>
+          <w:rFonts w:ascii="Consolas" w:hAnsi="Consolas" w:cs="Courier New"/>
+          <w:color w:val="FF0000"/>
+          <w:kern w:val="0"/>
+          <w:sz w:val="24"/>
+          <w:szCs w:val="21"/>
+        </w:rPr>
+        <w:t xml:space="preserve"> </w:t>
+      </w:r>
+      <w:r>
+        <w:rPr>
+          <w:rFonts w:ascii="Consolas" w:hAnsi="Consolas" w:cs="Courier New"/>
+          <w:color w:val="24292E"/>
+          <w:kern w:val="0"/>
+          <w:sz w:val="24"/>
+          <w:szCs w:val="21"/>
+        </w:rPr>
+        <w:t>origin master</w:t>
+      </w:r>
+    </w:p>
+    <w:p>
       <w:bookmarkStart w:id="0" w:name="_GoBack"/>
       <w:bookmarkEnd w:id="0"/>
-      <w:r>
-        <w:rPr>
-          <w:rFonts w:hint="eastAsia"/>
-          <w:sz w:val="36"/>
-          <w:shd w:val="clear" w:color="auto" w:fill="FFFFFF"/>
-        </w:rPr>
-        <w:t>）</w:t>
-      </w:r>
-    </w:p>
-    <w:p/>
+    </w:p>
     <w:sectPr>
       <w:pgSz w:w="11906" w:h="16838"/>
       <w:pgMar w:top="1440" w:right="1800" w:bottom="1440" w:left="1800" w:header="851" w:footer="992" w:gutter="0"/>
@@ -3230,6 +3507,67 @@
     <w:basedOn w:val="a0"/>
     <w:rsid w:val="00051780"/>
   </w:style>
+  <w:style w:type="paragraph" w:styleId="HTML">
+    <w:name w:val="HTML Preformatted"/>
+    <w:basedOn w:val="a"/>
+    <w:link w:val="HTML0"/>
+    <w:uiPriority w:val="99"/>
+    <w:semiHidden/>
+    <w:unhideWhenUsed/>
+    <w:rsid w:val="006E7C0A"/>
+    <w:pPr>
+      <w:widowControl/>
+      <w:tabs>
+        <w:tab w:val="left" w:pos="916"/>
+        <w:tab w:val="left" w:pos="1832"/>
+        <w:tab w:val="left" w:pos="2748"/>
+        <w:tab w:val="left" w:pos="3664"/>
+        <w:tab w:val="left" w:pos="4580"/>
+        <w:tab w:val="left" w:pos="5496"/>
+        <w:tab w:val="left" w:pos="6412"/>
+        <w:tab w:val="left" w:pos="7328"/>
+        <w:tab w:val="left" w:pos="8244"/>
+        <w:tab w:val="left" w:pos="9160"/>
+        <w:tab w:val="left" w:pos="10076"/>
+        <w:tab w:val="left" w:pos="10992"/>
+        <w:tab w:val="left" w:pos="11908"/>
+        <w:tab w:val="left" w:pos="12824"/>
+        <w:tab w:val="left" w:pos="13740"/>
+        <w:tab w:val="left" w:pos="14656"/>
+      </w:tabs>
+      <w:jc w:val="left"/>
+    </w:pPr>
+    <w:rPr>
+      <w:rFonts w:ascii="Courier New" w:hAnsi="Courier New" w:cs="Courier New"/>
+      <w:kern w:val="0"/>
+      <w:sz w:val="20"/>
+      <w:szCs w:val="20"/>
+    </w:rPr>
+  </w:style>
+  <w:style w:type="character" w:customStyle="1" w:styleId="HTML0">
+    <w:name w:val="HTML 预设格式字符"/>
+    <w:basedOn w:val="a0"/>
+    <w:link w:val="HTML"/>
+    <w:uiPriority w:val="99"/>
+    <w:semiHidden/>
+    <w:rsid w:val="006E7C0A"/>
+    <w:rPr>
+      <w:rFonts w:ascii="Courier New" w:hAnsi="Courier New" w:cs="Courier New"/>
+      <w:kern w:val="0"/>
+      <w:sz w:val="20"/>
+      <w:szCs w:val="20"/>
+    </w:rPr>
+  </w:style>
+  <w:style w:type="character" w:customStyle="1" w:styleId="user-select-contain">
+    <w:name w:val="user-select-contain"/>
+    <w:basedOn w:val="a0"/>
+    <w:rsid w:val="006E7C0A"/>
+  </w:style>
+  <w:style w:type="character" w:customStyle="1" w:styleId="js-git-clone-help-text">
+    <w:name w:val="js-git-clone-help-text"/>
+    <w:basedOn w:val="a0"/>
+    <w:rsid w:val="006E7C0A"/>
+  </w:style>
 </w:styles>
 </file>
 

--- a/5 git/3具备代码团队合作1.docx
+++ b/5 git/3具备代码团队合作1.docx
@@ -1097,6 +1097,81 @@
         <w:rPr>
           <w:shd w:val="clear" w:color="auto" w:fill="FFFFFF"/>
         </w:rPr>
+        <w:t xml:space="preserve"> </w:t>
+      </w:r>
+      <w:r>
+        <w:rPr>
+          <w:rFonts w:hint="eastAsia"/>
+          <w:shd w:val="clear" w:color="auto" w:fill="FFFFFF"/>
+        </w:rPr>
+        <w:t>（</w:t>
+      </w:r>
+      <w:r>
+        <w:rPr>
+          <w:rFonts w:hint="eastAsia"/>
+          <w:shd w:val="clear" w:color="auto" w:fill="FFFFFF"/>
+        </w:rPr>
+        <w:t>本地状态可以看到</w:t>
+      </w:r>
+      <w:r>
+        <w:rPr>
+          <w:rFonts w:hint="eastAsia"/>
+          <w:shd w:val="clear" w:color="auto" w:fill="FFFFFF"/>
+        </w:rPr>
+        <w:t>）</w:t>
+      </w:r>
+      <w:r>
+        <w:rPr>
+          <w:shd w:val="clear" w:color="auto" w:fill="FFFFFF"/>
+        </w:rPr>
+        <w:t> </w:t>
+      </w:r>
+    </w:p>
+    <w:p>
+      <w:pPr>
+        <w:pStyle w:val="3"/>
+        <w:rPr>
+          <w:color w:val="FF0000"/>
+          <w:shd w:val="clear" w:color="auto" w:fill="FFFFFF"/>
+        </w:rPr>
+      </w:pPr>
+      <w:r>
+        <w:rPr>
+          <w:color w:val="FF0000"/>
+          <w:shd w:val="clear" w:color="auto" w:fill="FFFFFF"/>
+        </w:rPr>
+        <w:t>git reset –soft HEAD~3  </w:t>
+      </w:r>
+    </w:p>
+    <w:p>
+      <w:pPr>
+        <w:pStyle w:val="2"/>
+        <w:rPr>
+          <w:color w:val="FF0000"/>
+          <w:shd w:val="clear" w:color="auto" w:fill="FFFFFF"/>
+        </w:rPr>
+      </w:pPr>
+      <w:r>
+        <w:rPr>
+          <w:color w:val="FF0000"/>
+          <w:highlight w:val="yellow"/>
+          <w:shd w:val="clear" w:color="auto" w:fill="FFFFFF"/>
+        </w:rPr>
+        <w:t xml:space="preserve">(4) </w:t>
+      </w:r>
+      <w:r>
+        <w:rPr>
+          <w:color w:val="FF0000"/>
+          <w:highlight w:val="yellow"/>
+          <w:shd w:val="clear" w:color="auto" w:fill="FFFFFF"/>
+        </w:rPr>
+        <w:t>将本地的状态回退到和远程的一样</w:t>
+      </w:r>
+      <w:r>
+        <w:rPr>
+          <w:color w:val="FF0000"/>
+          <w:shd w:val="clear" w:color="auto" w:fill="FFFFFF"/>
+        </w:rPr>
         <w:t xml:space="preserve">  </w:t>
       </w:r>
     </w:p>
@@ -1111,49 +1186,62 @@
       <w:r>
         <w:rPr>
           <w:color w:val="FF0000"/>
-          <w:shd w:val="clear" w:color="auto" w:fill="FFFFFF"/>
-        </w:rPr>
-        <w:t>git reset –soft HEAD~3  </w:t>
-      </w:r>
-    </w:p>
-    <w:p>
-      <w:pPr>
-        <w:pStyle w:val="2"/>
-        <w:rPr>
-          <w:shd w:val="clear" w:color="auto" w:fill="FFFFFF"/>
-        </w:rPr>
-      </w:pPr>
-      <w:r>
-        <w:rPr>
-          <w:shd w:val="clear" w:color="auto" w:fill="FFFFFF"/>
-        </w:rPr>
-        <w:t xml:space="preserve">(4) </w:t>
-      </w:r>
-      <w:r>
-        <w:rPr>
-          <w:shd w:val="clear" w:color="auto" w:fill="FFFFFF"/>
-        </w:rPr>
-        <w:t>将本地的状态回退到和远程的一样</w:t>
-      </w:r>
-      <w:r>
-        <w:rPr>
-          <w:shd w:val="clear" w:color="auto" w:fill="FFFFFF"/>
-        </w:rPr>
-        <w:t xml:space="preserve">  </w:t>
-      </w:r>
-    </w:p>
-    <w:p>
-      <w:pPr>
-        <w:pStyle w:val="3"/>
-        <w:rPr>
-          <w:shd w:val="clear" w:color="auto" w:fill="FFFFFF"/>
-        </w:rPr>
-      </w:pPr>
-      <w:r>
-        <w:rPr>
-          <w:shd w:val="clear" w:color="auto" w:fill="FFFFFF"/>
-        </w:rPr>
-        <w:t>git reset –hard origin/master  </w:t>
+          <w:highlight w:val="yellow"/>
+          <w:shd w:val="clear" w:color="auto" w:fill="FFFFFF"/>
+        </w:rPr>
+        <w:t xml:space="preserve">git reset –hard origin/master </w:t>
+      </w:r>
+      <w:r>
+        <w:rPr>
+          <w:rFonts w:hint="eastAsia"/>
+          <w:color w:val="FF0000"/>
+          <w:highlight w:val="yellow"/>
+          <w:shd w:val="clear" w:color="auto" w:fill="FFFFFF"/>
+        </w:rPr>
+        <w:t xml:space="preserve"> (</w:t>
+      </w:r>
+      <w:r>
+        <w:rPr>
+          <w:rFonts w:hint="eastAsia"/>
+          <w:color w:val="FF0000"/>
+          <w:highlight w:val="yellow"/>
+          <w:shd w:val="clear" w:color="auto" w:fill="FFFFFF"/>
+        </w:rPr>
+        <w:t>也可以是</w:t>
+      </w:r>
+      <w:r>
+        <w:rPr>
+          <w:rFonts w:hint="eastAsia"/>
+          <w:color w:val="FF0000"/>
+          <w:highlight w:val="yellow"/>
+          <w:shd w:val="clear" w:color="auto" w:fill="FFFFFF"/>
+        </w:rPr>
+        <w:t>develop</w:t>
+      </w:r>
+      <w:r>
+        <w:rPr>
+          <w:rFonts w:hint="eastAsia"/>
+          <w:color w:val="FF0000"/>
+          <w:highlight w:val="yellow"/>
+          <w:shd w:val="clear" w:color="auto" w:fill="FFFFFF"/>
+        </w:rPr>
+        <w:t>分支</w:t>
+      </w:r>
+      <w:r>
+        <w:rPr>
+          <w:rFonts w:hint="eastAsia"/>
+          <w:color w:val="FF0000"/>
+          <w:highlight w:val="yellow"/>
+          <w:shd w:val="clear" w:color="auto" w:fill="FFFFFF"/>
+        </w:rPr>
+        <w:t>)</w:t>
+      </w:r>
+      <w:r>
+        <w:rPr>
+          <w:color w:val="FF0000"/>
+          <w:shd w:val="clear" w:color="auto" w:fill="FFFFFF"/>
+        </w:rPr>
+        <w:t> </w:t>
       </w:r>
     </w:p>
     <w:p>
@@ -2072,6 +2160,14 @@
           <w:shd w:val="clear" w:color="auto" w:fill="FFFFFF"/>
         </w:rPr>
         <w:t>（修改的也会删掉）</w:t>
+      </w:r>
+      <w:r>
+        <w:rPr>
+          <w:rFonts w:hint="eastAsia"/>
+          <w:sz w:val="36"/>
+          <w:shd w:val="clear" w:color="auto" w:fill="FFFFFF"/>
+        </w:rPr>
+        <w:t xml:space="preserve"> </w:t>
       </w:r>
     </w:p>
     <w:p/>
@@ -2369,8 +2465,246 @@
       </w:r>
     </w:p>
     <w:p>
+      <w:pPr>
+        <w:rPr>
+          <w:rFonts w:hint="eastAsia"/>
+        </w:rPr>
+      </w:pPr>
+    </w:p>
+    <w:p>
+      <w:pPr>
+        <w:rPr>
+          <w:rFonts w:hint="eastAsia"/>
+        </w:rPr>
+      </w:pPr>
+    </w:p>
+    <w:p>
+      <w:pPr>
+        <w:rPr>
+          <w:rFonts w:hint="eastAsia"/>
+        </w:rPr>
+      </w:pPr>
+    </w:p>
+    <w:p>
+      <w:pPr>
+        <w:pStyle w:val="1"/>
+        <w:pageBreakBefore/>
+        <w:rPr>
+          <w:rFonts w:hint="eastAsia"/>
+        </w:rPr>
+      </w:pPr>
+      <w:r>
+        <w:rPr>
+          <w:rFonts w:hint="eastAsia"/>
+        </w:rPr>
+        <w:lastRenderedPageBreak/>
+        <w:t>13</w:t>
+      </w:r>
+      <w:r>
+        <w:rPr>
+          <w:rFonts w:hint="eastAsia"/>
+        </w:rPr>
+        <w:t>、查看某个版本的历史</w:t>
+      </w:r>
+    </w:p>
+    <w:p>
+      <w:pPr>
+        <w:rPr>
+          <w:rFonts w:hint="eastAsia"/>
+        </w:rPr>
+      </w:pPr>
+    </w:p>
+    <w:p>
+      <w:pPr>
+        <w:pStyle w:val="2"/>
+        <w:rPr>
+          <w:rFonts w:hint="eastAsia"/>
+          <w:color w:val="FF0000"/>
+        </w:rPr>
+      </w:pPr>
+      <w:r>
+        <w:rPr>
+          <w:rFonts w:hint="eastAsia"/>
+          <w:color w:val="FF0000"/>
+          <w:highlight w:val="yellow"/>
+        </w:rPr>
+        <w:t>1. git log filename</w:t>
+      </w:r>
+    </w:p>
+    <w:p>
+      <w:pPr>
+        <w:rPr>
+          <w:rFonts w:hint="eastAsia"/>
+          <w:color w:val="000000" w:themeColor="text1"/>
+        </w:rPr>
+      </w:pPr>
+      <w:r>
+        <w:rPr>
+          <w:rFonts w:hint="eastAsia"/>
+          <w:color w:val="000000" w:themeColor="text1"/>
+          <w:sz w:val="32"/>
+        </w:rPr>
+        <w:t>可以看到</w:t>
+      </w:r>
+      <w:r>
+        <w:rPr>
+          <w:rFonts w:hint="eastAsia"/>
+          <w:color w:val="000000" w:themeColor="text1"/>
+          <w:sz w:val="32"/>
+        </w:rPr>
+        <w:t>fileName</w:t>
+      </w:r>
+      <w:r>
+        <w:rPr>
+          <w:rFonts w:hint="eastAsia"/>
+          <w:color w:val="000000" w:themeColor="text1"/>
+          <w:sz w:val="32"/>
+        </w:rPr>
+        <w:t>相关的</w:t>
+      </w:r>
+      <w:r>
+        <w:rPr>
+          <w:rFonts w:hint="eastAsia"/>
+          <w:color w:val="000000" w:themeColor="text1"/>
+          <w:sz w:val="32"/>
+        </w:rPr>
+        <w:t>commit</w:t>
+      </w:r>
+      <w:r>
+        <w:rPr>
+          <w:rFonts w:hint="eastAsia"/>
+          <w:color w:val="000000" w:themeColor="text1"/>
+          <w:sz w:val="32"/>
+        </w:rPr>
+        <w:t>记录</w:t>
+      </w:r>
+      <w:r>
+        <w:rPr>
+          <w:rFonts w:hint="eastAsia"/>
+          <w:color w:val="000000" w:themeColor="text1"/>
+        </w:rPr>
+        <w:br/>
+      </w:r>
+    </w:p>
+    <w:p>
+      <w:pPr>
+        <w:pStyle w:val="2"/>
+        <w:rPr>
+          <w:rFonts w:hint="eastAsia"/>
+          <w:color w:val="FF0000"/>
+        </w:rPr>
+      </w:pPr>
+      <w:r>
+        <w:rPr>
+          <w:rFonts w:hint="eastAsia"/>
+          <w:color w:val="FF0000"/>
+          <w:highlight w:val="yellow"/>
+        </w:rPr>
+        <w:t>2. git log -p filename</w:t>
+      </w:r>
+    </w:p>
+    <w:p>
+      <w:pPr>
+        <w:rPr>
+          <w:rFonts w:hint="eastAsia"/>
+        </w:rPr>
+      </w:pPr>
+      <w:r>
+        <w:rPr>
+          <w:rFonts w:hint="eastAsia"/>
+        </w:rPr>
+        <w:br/>
+      </w:r>
+      <w:r>
+        <w:rPr>
+          <w:rFonts w:hint="eastAsia"/>
+          <w:sz w:val="24"/>
+        </w:rPr>
+        <w:t>可以显示每次提交的</w:t>
+      </w:r>
+      <w:r>
+        <w:rPr>
+          <w:rFonts w:hint="eastAsia"/>
+          <w:sz w:val="24"/>
+        </w:rPr>
+        <w:t>diff</w:t>
+      </w:r>
       <w:bookmarkStart w:id="0" w:name="_GoBack"/>
       <w:bookmarkEnd w:id="0"/>
+      <w:r>
+        <w:rPr>
+          <w:rFonts w:hint="eastAsia"/>
+        </w:rPr>
+        <w:br/>
+      </w:r>
+    </w:p>
+    <w:p>
+      <w:pPr>
+        <w:pStyle w:val="2"/>
+        <w:rPr>
+          <w:color w:val="FF0000"/>
+        </w:rPr>
+      </w:pPr>
+      <w:r>
+        <w:rPr>
+          <w:rFonts w:hint="eastAsia"/>
+          <w:color w:val="FF0000"/>
+          <w:highlight w:val="yellow"/>
+        </w:rPr>
+        <w:t xml:space="preserve">3. </w:t>
+      </w:r>
+      <w:r>
+        <w:rPr>
+          <w:rFonts w:hint="eastAsia"/>
+          <w:color w:val="FF0000"/>
+          <w:highlight w:val="yellow"/>
+        </w:rPr>
+        <w:t>git show commit-id filename</w:t>
+      </w:r>
+    </w:p>
+    <w:p>
+      <w:pPr>
+        <w:rPr>
+          <w:rFonts w:hint="eastAsia"/>
+          <w:sz w:val="28"/>
+        </w:rPr>
+      </w:pPr>
+      <w:r>
+        <w:rPr>
+          <w:rFonts w:hint="eastAsia"/>
+          <w:sz w:val="28"/>
+        </w:rPr>
+        <w:t>只看某次提交中的某个文件变化，可以直接加上</w:t>
+      </w:r>
+      <w:r>
+        <w:rPr>
+          <w:rFonts w:hint="eastAsia"/>
+          <w:sz w:val="28"/>
+        </w:rPr>
+        <w:t>fileName</w:t>
+      </w:r>
+    </w:p>
+    <w:p>
+      <w:pPr>
+        <w:widowControl/>
+        <w:shd w:val="clear" w:color="auto" w:fill="FFFFFF"/>
+        <w:spacing w:after="240" w:line="390" w:lineRule="atLeast"/>
+        <w:jc w:val="left"/>
+        <w:rPr>
+          <w:rFonts w:ascii="Microsoft YaHei" w:eastAsia="Microsoft YaHei" w:hAnsi="Microsoft YaHei" w:cs="Times New Roman" w:hint="eastAsia"/>
+          <w:color w:val="4F4F4F"/>
+          <w:kern w:val="0"/>
+          <w:sz w:val="24"/>
+          <w:szCs w:val="24"/>
+        </w:rPr>
+      </w:pPr>
+    </w:p>
+    <w:p>
+      <w:pPr>
+        <w:rPr>
+          <w:rFonts w:hint="eastAsia"/>
+        </w:rPr>
+      </w:pPr>
     </w:p>
     <w:sectPr>
       <w:pgSz w:w="11906" w:h="16838"/>
@@ -3275,7 +3609,6 @@
   <w:style w:type="character" w:default="1" w:styleId="a0">
     <w:name w:val="Default Paragraph Font"/>
     <w:uiPriority w:val="1"/>
-    <w:semiHidden/>
     <w:unhideWhenUsed/>
   </w:style>
   <w:style w:type="table" w:default="1" w:styleId="a1">
@@ -3568,6 +3901,19 @@
     <w:basedOn w:val="a0"/>
     <w:rsid w:val="006E7C0A"/>
   </w:style>
+  <w:style w:type="character" w:styleId="HTML1">
+    <w:name w:val="HTML Code"/>
+    <w:basedOn w:val="a0"/>
+    <w:uiPriority w:val="99"/>
+    <w:semiHidden/>
+    <w:unhideWhenUsed/>
+    <w:rsid w:val="00FB4619"/>
+    <w:rPr>
+      <w:rFonts w:ascii="Courier New" w:eastAsiaTheme="minorEastAsia" w:hAnsi="Courier New" w:cs="Courier New"/>
+      <w:sz w:val="20"/>
+      <w:szCs w:val="20"/>
+    </w:rPr>
+  </w:style>
 </w:styles>
 </file>
 
